--- a/Project Notebook.docx
+++ b/Project Notebook.docx
@@ -3477,7 +3477,25 @@
           <w:sz w:val="32"/>
           <w:szCs w:val="32"/>
         </w:rPr>
-        <w:t>Sprint 2 Backlog</w:t>
+        <w:t xml:space="preserve">Sprint </w:t>
+      </w:r>
+      <w:r>
+        <w:rPr>
+          <w:rFonts w:ascii="Calibri" w:hAnsi="Calibri" w:cs="Calibri"/>
+          <w:sz w:val="32"/>
+          <w:szCs w:val="32"/>
+        </w:rPr>
+        <w:t>3</w:t>
+      </w:r>
+      <w:bookmarkStart w:id="9" w:name="_GoBack"/>
+      <w:bookmarkEnd w:id="9"/>
+      <w:r>
+        <w:rPr>
+          <w:rFonts w:ascii="Calibri" w:hAnsi="Calibri" w:cs="Calibri"/>
+          <w:sz w:val="32"/>
+          <w:szCs w:val="32"/>
+        </w:rPr>
+        <w:t xml:space="preserve"> Backlog</w:t>
       </w:r>
     </w:p>
     <w:tbl>
@@ -3758,7 +3776,7 @@
         <w:lastRenderedPageBreak/>
         <w:t>Review</w:t>
       </w:r>
-      <w:bookmarkStart w:id="9" w:name="_Toc459581896"/>
+      <w:bookmarkStart w:id="10" w:name="_Toc459581896"/>
       <w:bookmarkEnd w:id="8"/>
     </w:p>
     <w:p>
@@ -4359,7 +4377,7 @@
         </w:rPr>
         <w:t>Retrospective</w:t>
       </w:r>
-      <w:bookmarkEnd w:id="9"/>
+      <w:bookmarkEnd w:id="10"/>
       <w:r>
         <w:rPr>
           <w:rStyle w:val="Heading2Char"/>
@@ -4416,8 +4434,6 @@
       <w:r>
         <w:t>,</w:t>
       </w:r>
-      <w:bookmarkStart w:id="10" w:name="_GoBack"/>
-      <w:bookmarkEnd w:id="10"/>
       <w:r>
         <w:t xml:space="preserve"> I </w:t>
       </w:r>
@@ -9061,7 +9077,7 @@
 </file>
 
 <file path=customXml/itemProps1.xml><?xml version="1.0" encoding="utf-8"?>
-<ds:datastoreItem xmlns:ds="http://schemas.openxmlformats.org/officeDocument/2006/customXml" ds:itemID="{D5A5E918-A44D-4FB0-A378-86AA0F713F2D}">
+<ds:datastoreItem xmlns:ds="http://schemas.openxmlformats.org/officeDocument/2006/customXml" ds:itemID="{C65CCAA4-13E7-449D-96CA-F14CAC0F81C2}">
   <ds:schemaRefs>
     <ds:schemaRef ds:uri="http://schemas.openxmlformats.org/officeDocument/2006/bibliography"/>
   </ds:schemaRefs>

--- a/Project Notebook.docx
+++ b/Project Notebook.docx
@@ -203,9 +203,9 @@
         <w:tblLook w:val="0000" w:firstRow="0" w:lastRow="0" w:firstColumn="0" w:lastColumn="0" w:noHBand="0" w:noVBand="0"/>
       </w:tblPr>
       <w:tblGrid>
-        <w:gridCol w:w="1892"/>
-        <w:gridCol w:w="1480"/>
-        <w:gridCol w:w="5870"/>
+        <w:gridCol w:w="1890"/>
+        <w:gridCol w:w="1443"/>
+        <w:gridCol w:w="5909"/>
       </w:tblGrid>
       <w:tr>
         <w:tc>
@@ -295,18 +295,24 @@
                 <w:sz w:val="22"/>
               </w:rPr>
             </w:pPr>
-            <w:r>
+          </w:p>
+        </w:tc>
+        <w:tc>
+          <w:tcPr>
+            <w:tcW w:w="1530" w:type="dxa"/>
+          </w:tcPr>
+          <w:p>
+            <w:pPr>
               <w:rPr>
                 <w:rFonts w:ascii="Tahoma" w:hAnsi="Tahoma" w:cs="Tahoma"/>
                 <w:sz w:val="22"/>
               </w:rPr>
-              <w:t>L. Armstrong</w:t>
-            </w:r>
-          </w:p>
-        </w:tc>
-        <w:tc>
-          <w:tcPr>
-            <w:tcW w:w="1530" w:type="dxa"/>
+            </w:pPr>
+          </w:p>
+        </w:tc>
+        <w:tc>
+          <w:tcPr>
+            <w:tcW w:w="6480" w:type="dxa"/>
           </w:tcPr>
           <w:p>
             <w:pPr>
@@ -315,47 +321,6 @@
                 <w:sz w:val="22"/>
               </w:rPr>
             </w:pPr>
-            <w:r>
-              <w:rPr>
-                <w:rFonts w:ascii="Tahoma" w:hAnsi="Tahoma" w:cs="Tahoma"/>
-                <w:sz w:val="22"/>
-              </w:rPr>
-              <w:t>7/4</w:t>
-            </w:r>
-            <w:r>
-              <w:rPr>
-                <w:rFonts w:ascii="Tahoma" w:hAnsi="Tahoma" w:cs="Tahoma"/>
-                <w:sz w:val="22"/>
-              </w:rPr>
-              <w:t>/201</w:t>
-            </w:r>
-            <w:r>
-              <w:rPr>
-                <w:rFonts w:ascii="Tahoma" w:hAnsi="Tahoma" w:cs="Tahoma"/>
-                <w:sz w:val="22"/>
-              </w:rPr>
-              <w:t>1</w:t>
-            </w:r>
-          </w:p>
-        </w:tc>
-        <w:tc>
-          <w:tcPr>
-            <w:tcW w:w="6480" w:type="dxa"/>
-          </w:tcPr>
-          <w:p>
-            <w:pPr>
-              <w:rPr>
-                <w:rFonts w:ascii="Tahoma" w:hAnsi="Tahoma" w:cs="Tahoma"/>
-                <w:sz w:val="22"/>
-              </w:rPr>
-            </w:pPr>
-            <w:r>
-              <w:rPr>
-                <w:rFonts w:ascii="Tahoma" w:hAnsi="Tahoma" w:cs="Tahoma"/>
-                <w:sz w:val="22"/>
-              </w:rPr>
-              <w:t>Initial Release</w:t>
-            </w:r>
           </w:p>
         </w:tc>
       </w:tr>
@@ -2057,6 +2022,17 @@
             <w:pPr>
               <w:jc w:val="center"/>
             </w:pPr>
+            <w:r>
+              <w:t>Complete</w:t>
+            </w:r>
+          </w:p>
+          <w:p>
+            <w:pPr>
+              <w:jc w:val="center"/>
+            </w:pPr>
+            <w:r>
+              <w:t>3/18/18</w:t>
+            </w:r>
           </w:p>
         </w:tc>
       </w:tr>
@@ -3487,8 +3463,6 @@
         </w:rPr>
         <w:t>3</w:t>
       </w:r>
-      <w:bookmarkStart w:id="9" w:name="_GoBack"/>
-      <w:bookmarkEnd w:id="9"/>
       <w:r>
         <w:rPr>
           <w:rFonts w:ascii="Calibri" w:hAnsi="Calibri" w:cs="Calibri"/>
@@ -3686,10 +3660,16 @@
             <w:pPr>
               <w:jc w:val="center"/>
             </w:pPr>
+            <w:r>
+              <w:t>9</w:t>
+            </w:r>
           </w:p>
         </w:tc>
       </w:tr>
       <w:tr>
+        <w:trPr>
+          <w:trHeight w:val="197"/>
+        </w:trPr>
         <w:tc>
           <w:tcPr>
             <w:tcW w:w="1127" w:type="dxa"/>
@@ -3740,7 +3720,356 @@
             <w:pPr>
               <w:jc w:val="center"/>
             </w:pPr>
-          </w:p>
+            <w:r>
+              <w:t>3</w:t>
+            </w:r>
+          </w:p>
+        </w:tc>
+      </w:tr>
+    </w:tbl>
+    <w:p>
+      <w:pPr>
+        <w:pStyle w:val="Heading1"/>
+        <w:keepNext w:val="0"/>
+        <w:keepLines w:val="0"/>
+        <w:pageBreakBefore w:val="0"/>
+        <w:widowControl w:val="0"/>
+        <w:rPr>
+          <w:rStyle w:val="Heading1Char"/>
+          <w:b/>
+          <w:bCs/>
+        </w:rPr>
+      </w:pPr>
+    </w:p>
+    <w:p>
+      <w:pPr>
+        <w:pStyle w:val="Heading1"/>
+        <w:keepNext w:val="0"/>
+        <w:keepLines w:val="0"/>
+        <w:pageBreakBefore w:val="0"/>
+        <w:widowControl w:val="0"/>
+        <w:rPr>
+          <w:rStyle w:val="Heading1Char"/>
+          <w:b/>
+          <w:bCs/>
+        </w:rPr>
+      </w:pPr>
+      <w:r>
+        <w:rPr>
+          <w:rStyle w:val="Heading1Char"/>
+          <w:b/>
+          <w:bCs/>
+        </w:rPr>
+        <w:lastRenderedPageBreak/>
+        <w:t>Sprint #4</w:t>
+      </w:r>
+    </w:p>
+    <w:p>
+      <w:pPr>
+        <w:spacing w:before="0"/>
+      </w:pPr>
+    </w:p>
+    <w:p>
+      <w:pPr>
+        <w:spacing w:after="240"/>
+        <w:rPr>
+          <w:rFonts w:ascii="Calibri" w:hAnsi="Calibri" w:cs="Calibri"/>
+          <w:sz w:val="32"/>
+          <w:szCs w:val="32"/>
+        </w:rPr>
+      </w:pPr>
+      <w:r>
+        <w:rPr>
+          <w:rFonts w:ascii="Calibri" w:hAnsi="Calibri" w:cs="Calibri"/>
+          <w:sz w:val="32"/>
+          <w:szCs w:val="32"/>
+        </w:rPr>
+        <w:t>Sprint 4 Backlog</w:t>
+      </w:r>
+    </w:p>
+    <w:tbl>
+      <w:tblPr>
+        <w:tblW w:w="10170" w:type="dxa"/>
+        <w:tblInd w:w="108" w:type="dxa"/>
+        <w:tblBorders>
+          <w:top w:val="single" w:sz="4" w:space="0" w:color="000000"/>
+          <w:left w:val="single" w:sz="4" w:space="0" w:color="000000"/>
+          <w:bottom w:val="single" w:sz="4" w:space="0" w:color="000000"/>
+          <w:right w:val="single" w:sz="4" w:space="0" w:color="000000"/>
+          <w:insideH w:val="single" w:sz="4" w:space="0" w:color="000000"/>
+          <w:insideV w:val="single" w:sz="4" w:space="0" w:color="000000"/>
+        </w:tblBorders>
+        <w:tblLook w:val="04A0" w:firstRow="1" w:lastRow="0" w:firstColumn="1" w:lastColumn="0" w:noHBand="0" w:noVBand="1"/>
+      </w:tblPr>
+      <w:tblGrid>
+        <w:gridCol w:w="1127"/>
+        <w:gridCol w:w="6163"/>
+        <w:gridCol w:w="1710"/>
+        <w:gridCol w:w="1170"/>
+      </w:tblGrid>
+      <w:tr>
+        <w:tc>
+          <w:tcPr>
+            <w:tcW w:w="1127" w:type="dxa"/>
+            <w:shd w:val="clear" w:color="auto" w:fill="D9D9D9"/>
+          </w:tcPr>
+          <w:p>
+            <w:pPr>
+              <w:rPr>
+                <w:b/>
+              </w:rPr>
+            </w:pPr>
+            <w:r>
+              <w:rPr>
+                <w:b/>
+              </w:rPr>
+              <w:t>Story ID</w:t>
+            </w:r>
+          </w:p>
+        </w:tc>
+        <w:tc>
+          <w:tcPr>
+            <w:tcW w:w="6163" w:type="dxa"/>
+            <w:shd w:val="clear" w:color="auto" w:fill="D9D9D9"/>
+          </w:tcPr>
+          <w:p>
+            <w:pPr>
+              <w:rPr>
+                <w:b/>
+              </w:rPr>
+            </w:pPr>
+            <w:r>
+              <w:rPr>
+                <w:b/>
+              </w:rPr>
+              <w:t>Story</w:t>
+            </w:r>
+            <w:r>
+              <w:rPr>
+                <w:b/>
+              </w:rPr>
+              <w:t xml:space="preserve"> / Task</w:t>
+            </w:r>
+          </w:p>
+        </w:tc>
+        <w:tc>
+          <w:tcPr>
+            <w:tcW w:w="1710" w:type="dxa"/>
+            <w:shd w:val="clear" w:color="auto" w:fill="D9D9D9"/>
+            <w:vAlign w:val="center"/>
+          </w:tcPr>
+          <w:p>
+            <w:pPr>
+              <w:jc w:val="center"/>
+              <w:rPr>
+                <w:b/>
+              </w:rPr>
+            </w:pPr>
+            <w:r>
+              <w:rPr>
+                <w:b/>
+              </w:rPr>
+              <w:t>Estimated</w:t>
+            </w:r>
+          </w:p>
+          <w:p>
+            <w:pPr>
+              <w:spacing w:before="0"/>
+              <w:jc w:val="center"/>
+              <w:rPr>
+                <w:b/>
+              </w:rPr>
+            </w:pPr>
+            <w:r>
+              <w:rPr>
+                <w:b/>
+              </w:rPr>
+              <w:t>Hours</w:t>
+            </w:r>
+          </w:p>
+        </w:tc>
+        <w:tc>
+          <w:tcPr>
+            <w:tcW w:w="1170" w:type="dxa"/>
+            <w:shd w:val="clear" w:color="auto" w:fill="D9D9D9"/>
+          </w:tcPr>
+          <w:p>
+            <w:pPr>
+              <w:jc w:val="center"/>
+              <w:rPr>
+                <w:b/>
+              </w:rPr>
+            </w:pPr>
+            <w:r>
+              <w:rPr>
+                <w:b/>
+              </w:rPr>
+              <w:t>Actual</w:t>
+            </w:r>
+          </w:p>
+          <w:p>
+            <w:pPr>
+              <w:spacing w:before="0"/>
+              <w:jc w:val="center"/>
+              <w:rPr>
+                <w:b/>
+              </w:rPr>
+            </w:pPr>
+            <w:r>
+              <w:rPr>
+                <w:b/>
+              </w:rPr>
+              <w:t>Hours</w:t>
+            </w:r>
+          </w:p>
+        </w:tc>
+      </w:tr>
+      <w:tr>
+        <w:tc>
+          <w:tcPr>
+            <w:tcW w:w="1127" w:type="dxa"/>
+            <w:shd w:val="clear" w:color="auto" w:fill="auto"/>
+          </w:tcPr>
+          <w:p>
+            <w:pPr>
+              <w:jc w:val="center"/>
+            </w:pPr>
+            <w:r>
+              <w:t>S3</w:t>
+            </w:r>
+          </w:p>
+        </w:tc>
+        <w:tc>
+          <w:tcPr>
+            <w:tcW w:w="6163" w:type="dxa"/>
+            <w:shd w:val="clear" w:color="auto" w:fill="auto"/>
+          </w:tcPr>
+          <w:p>
+            <w:pPr>
+              <w:ind w:left="25"/>
+            </w:pPr>
+            <w:r>
+              <w:t>Code edit protocols</w:t>
+            </w:r>
+          </w:p>
+        </w:tc>
+        <w:tc>
+          <w:tcPr>
+            <w:tcW w:w="1710" w:type="dxa"/>
+            <w:shd w:val="clear" w:color="auto" w:fill="auto"/>
+          </w:tcPr>
+          <w:p>
+            <w:pPr>
+              <w:jc w:val="center"/>
+            </w:pPr>
+            <w:r>
+              <w:t>4</w:t>
+            </w:r>
+          </w:p>
+        </w:tc>
+        <w:tc>
+          <w:tcPr>
+            <w:tcW w:w="1170" w:type="dxa"/>
+          </w:tcPr>
+          <w:p>
+            <w:pPr>
+              <w:jc w:val="center"/>
+            </w:pPr>
+          </w:p>
+        </w:tc>
+      </w:tr>
+      <w:tr>
+        <w:tc>
+          <w:tcPr>
+            <w:tcW w:w="1127" w:type="dxa"/>
+            <w:shd w:val="clear" w:color="auto" w:fill="auto"/>
+          </w:tcPr>
+          <w:p>
+            <w:pPr>
+              <w:jc w:val="center"/>
+            </w:pPr>
+          </w:p>
+        </w:tc>
+        <w:tc>
+          <w:tcPr>
+            <w:tcW w:w="6163" w:type="dxa"/>
+            <w:shd w:val="clear" w:color="auto" w:fill="auto"/>
+          </w:tcPr>
+          <w:p>
+            <w:pPr>
+              <w:ind w:left="25"/>
+            </w:pPr>
+            <w:r>
+              <w:t>Set up API updates in the code</w:t>
+            </w:r>
+          </w:p>
+        </w:tc>
+        <w:tc>
+          <w:tcPr>
+            <w:tcW w:w="1710" w:type="dxa"/>
+            <w:shd w:val="clear" w:color="auto" w:fill="auto"/>
+          </w:tcPr>
+          <w:p>
+            <w:pPr>
+              <w:jc w:val="center"/>
+            </w:pPr>
+            <w:r>
+              <w:t>4</w:t>
+            </w:r>
+          </w:p>
+        </w:tc>
+        <w:tc>
+          <w:tcPr>
+            <w:tcW w:w="1170" w:type="dxa"/>
+          </w:tcPr>
+          <w:p/>
+        </w:tc>
+      </w:tr>
+      <w:tr>
+        <w:tc>
+          <w:tcPr>
+            <w:tcW w:w="1127" w:type="dxa"/>
+            <w:shd w:val="clear" w:color="auto" w:fill="auto"/>
+          </w:tcPr>
+          <w:p>
+            <w:pPr>
+              <w:jc w:val="center"/>
+            </w:pPr>
+          </w:p>
+        </w:tc>
+        <w:tc>
+          <w:tcPr>
+            <w:tcW w:w="6163" w:type="dxa"/>
+            <w:shd w:val="clear" w:color="auto" w:fill="auto"/>
+          </w:tcPr>
+          <w:p>
+            <w:pPr>
+              <w:ind w:left="25"/>
+            </w:pPr>
+            <w:r>
+              <w:t xml:space="preserve">Set up API connection to database </w:t>
+            </w:r>
+          </w:p>
+        </w:tc>
+        <w:tc>
+          <w:tcPr>
+            <w:tcW w:w="1710" w:type="dxa"/>
+            <w:shd w:val="clear" w:color="auto" w:fill="auto"/>
+          </w:tcPr>
+          <w:p>
+            <w:pPr>
+              <w:jc w:val="center"/>
+            </w:pPr>
+            <w:r>
+              <w:t>4</w:t>
+            </w:r>
+          </w:p>
+        </w:tc>
+        <w:tc>
+          <w:tcPr>
+            <w:tcW w:w="1170" w:type="dxa"/>
+          </w:tcPr>
+          <w:p/>
         </w:tc>
       </w:tr>
     </w:tbl>
@@ -3773,10 +4102,9 @@
         <w:rPr>
           <w:rStyle w:val="Heading2Char"/>
         </w:rPr>
-        <w:lastRenderedPageBreak/>
         <w:t>Review</w:t>
       </w:r>
-      <w:bookmarkStart w:id="10" w:name="_Toc459581896"/>
+      <w:bookmarkStart w:id="9" w:name="_Toc459581896"/>
       <w:bookmarkEnd w:id="8"/>
     </w:p>
     <w:p>
@@ -3885,16 +4213,17 @@
         <w:rPr>
           <w:noProof/>
         </w:rPr>
+        <w:lastRenderedPageBreak/>
         <w:drawing>
-          <wp:anchor distT="0" distB="0" distL="114300" distR="114300" simplePos="0" relativeHeight="251659776" behindDoc="0" locked="0" layoutInCell="1" allowOverlap="1" wp14:anchorId="21849FAF" wp14:editId="77EEB2BF">
+          <wp:anchor distT="0" distB="0" distL="114300" distR="114300" simplePos="0" relativeHeight="251659776" behindDoc="0" locked="0" layoutInCell="1" allowOverlap="1" wp14:anchorId="21849FAF" wp14:editId="46B82C2D">
             <wp:simplePos x="0" y="0"/>
-            <wp:positionH relativeFrom="column">
-              <wp:posOffset>0</wp:posOffset>
+            <wp:positionH relativeFrom="margin">
+              <wp:align>left</wp:align>
             </wp:positionH>
             <wp:positionV relativeFrom="paragraph">
-              <wp:posOffset>45720</wp:posOffset>
+              <wp:posOffset>47625</wp:posOffset>
             </wp:positionV>
-            <wp:extent cx="2065655" cy="3681095"/>
+            <wp:extent cx="1818640" cy="3241040"/>
             <wp:effectExtent l="0" t="0" r="0" b="0"/>
             <wp:wrapSquare wrapText="bothSides"/>
             <wp:docPr id="6" name="Picture 6"/>
@@ -3926,7 +4255,7 @@
                   <pic:spPr bwMode="auto">
                     <a:xfrm>
                       <a:off x="0" y="0"/>
-                      <a:ext cx="2065655" cy="3681095"/>
+                      <a:ext cx="1818640" cy="3241040"/>
                     </a:xfrm>
                     <a:prstGeom prst="rect">
                       <a:avLst/>
@@ -3985,7 +4314,6 @@
     <w:p/>
     <w:p>
       <w:r>
-        <w:lastRenderedPageBreak/>
         <w:t xml:space="preserve">The login </w:t>
       </w:r>
       <w:proofErr w:type="gramStart"/>
@@ -4082,6 +4410,7 @@
         <w:rPr>
           <w:noProof/>
         </w:rPr>
+        <w:lastRenderedPageBreak/>
         <w:drawing>
           <wp:anchor distT="0" distB="0" distL="114300" distR="114300" simplePos="0" relativeHeight="251658752" behindDoc="0" locked="0" layoutInCell="1" allowOverlap="1" wp14:anchorId="54D8DAE5" wp14:editId="1E526161">
             <wp:simplePos x="0" y="0"/>
@@ -4173,7 +4502,6 @@
         <w:rPr>
           <w:noProof/>
         </w:rPr>
-        <w:lastRenderedPageBreak/>
         <w:drawing>
           <wp:anchor distT="0" distB="0" distL="114300" distR="114300" simplePos="0" relativeHeight="251656704" behindDoc="0" locked="0" layoutInCell="1" allowOverlap="1" wp14:anchorId="596E8613" wp14:editId="001A7DD1">
             <wp:simplePos x="0" y="0"/>
@@ -4265,7 +4593,7 @@
           <w:noProof/>
         </w:rPr>
         <w:drawing>
-          <wp:anchor distT="0" distB="0" distL="114300" distR="114300" simplePos="0" relativeHeight="251660800" behindDoc="0" locked="0" layoutInCell="1" allowOverlap="1" wp14:anchorId="7429D225" wp14:editId="451F19DE">
+          <wp:anchor distT="0" distB="0" distL="114300" distR="114300" simplePos="0" relativeHeight="251660800" behindDoc="0" locked="0" layoutInCell="1" allowOverlap="1" wp14:anchorId="7429D225" wp14:editId="609DE95F">
             <wp:simplePos x="0" y="0"/>
             <wp:positionH relativeFrom="column">
               <wp:posOffset>0</wp:posOffset>
@@ -4353,6 +4681,452 @@
     <w:p/>
     <w:p/>
     <w:p/>
+    <w:p>
+      <w:r>
+        <w:t>Iteration #3</w:t>
+      </w:r>
+    </w:p>
+    <w:p>
+      <w:r>
+        <w:rPr>
+          <w:noProof/>
+        </w:rPr>
+        <w:drawing>
+          <wp:anchor distT="0" distB="0" distL="114300" distR="114300" simplePos="0" relativeHeight="251661824" behindDoc="0" locked="0" layoutInCell="1" allowOverlap="1" wp14:anchorId="2227ED83" wp14:editId="1A292B54">
+            <wp:simplePos x="0" y="0"/>
+            <wp:positionH relativeFrom="column">
+              <wp:posOffset>0</wp:posOffset>
+            </wp:positionH>
+            <wp:positionV relativeFrom="paragraph">
+              <wp:posOffset>75110</wp:posOffset>
+            </wp:positionV>
+            <wp:extent cx="1815152" cy="3228709"/>
+            <wp:effectExtent l="0" t="0" r="0" b="0"/>
+            <wp:wrapSquare wrapText="bothSides"/>
+            <wp:docPr id="8" name="Picture 8"/>
+            <wp:cNvGraphicFramePr>
+              <a:graphicFrameLocks xmlns:a="http://schemas.openxmlformats.org/drawingml/2006/main" noChangeAspect="1"/>
+            </wp:cNvGraphicFramePr>
+            <a:graphic xmlns:a="http://schemas.openxmlformats.org/drawingml/2006/main">
+              <a:graphicData uri="http://schemas.openxmlformats.org/drawingml/2006/picture">
+                <pic:pic xmlns:pic="http://schemas.openxmlformats.org/drawingml/2006/picture">
+                  <pic:nvPicPr>
+                    <pic:cNvPr id="0" name="Picture 2"/>
+                    <pic:cNvPicPr>
+                      <a:picLocks noChangeAspect="1" noChangeArrowheads="1"/>
+                    </pic:cNvPicPr>
+                  </pic:nvPicPr>
+                  <pic:blipFill>
+                    <a:blip r:embed="rId14" cstate="print">
+                      <a:extLst>
+                        <a:ext uri="{28A0092B-C50C-407E-A947-70E740481C1C}">
+                          <a14:useLocalDpi xmlns:a14="http://schemas.microsoft.com/office/drawing/2010/main" val="0"/>
+                        </a:ext>
+                      </a:extLst>
+                    </a:blip>
+                    <a:srcRect/>
+                    <a:stretch>
+                      <a:fillRect/>
+                    </a:stretch>
+                  </pic:blipFill>
+                  <pic:spPr bwMode="auto">
+                    <a:xfrm>
+                      <a:off x="0" y="0"/>
+                      <a:ext cx="1815152" cy="3228709"/>
+                    </a:xfrm>
+                    <a:prstGeom prst="rect">
+                      <a:avLst/>
+                    </a:prstGeom>
+                    <a:noFill/>
+                    <a:ln>
+                      <a:noFill/>
+                    </a:ln>
+                  </pic:spPr>
+                </pic:pic>
+              </a:graphicData>
+            </a:graphic>
+            <wp14:sizeRelH relativeFrom="page">
+              <wp14:pctWidth>0</wp14:pctWidth>
+            </wp14:sizeRelH>
+            <wp14:sizeRelV relativeFrom="page">
+              <wp14:pctHeight>0</wp14:pctHeight>
+            </wp14:sizeRelV>
+          </wp:anchor>
+        </w:drawing>
+      </w:r>
+      <w:r>
+        <w:t xml:space="preserve">Main Activity is still the same. </w:t>
+      </w:r>
+    </w:p>
+    <w:p/>
+    <w:p/>
+    <w:p/>
+    <w:p/>
+    <w:p/>
+    <w:p/>
+    <w:p/>
+    <w:p/>
+    <w:p/>
+    <w:p/>
+    <w:p/>
+    <w:p/>
+    <w:p/>
+    <w:p/>
+    <w:p>
+      <w:r>
+        <w:rPr>
+          <w:noProof/>
+        </w:rPr>
+        <w:lastRenderedPageBreak/>
+        <w:drawing>
+          <wp:anchor distT="0" distB="0" distL="114300" distR="114300" simplePos="0" relativeHeight="251662848" behindDoc="0" locked="0" layoutInCell="1" allowOverlap="1" wp14:anchorId="70859C18" wp14:editId="7AF908A6">
+            <wp:simplePos x="0" y="0"/>
+            <wp:positionH relativeFrom="margin">
+              <wp:align>left</wp:align>
+            </wp:positionH>
+            <wp:positionV relativeFrom="paragraph">
+              <wp:posOffset>-578</wp:posOffset>
+            </wp:positionV>
+            <wp:extent cx="1818419" cy="3234519"/>
+            <wp:effectExtent l="0" t="0" r="0" b="4445"/>
+            <wp:wrapSquare wrapText="bothSides"/>
+            <wp:docPr id="9" name="Picture 9"/>
+            <wp:cNvGraphicFramePr>
+              <a:graphicFrameLocks xmlns:a="http://schemas.openxmlformats.org/drawingml/2006/main" noChangeAspect="1"/>
+            </wp:cNvGraphicFramePr>
+            <a:graphic xmlns:a="http://schemas.openxmlformats.org/drawingml/2006/main">
+              <a:graphicData uri="http://schemas.openxmlformats.org/drawingml/2006/picture">
+                <pic:pic xmlns:pic="http://schemas.openxmlformats.org/drawingml/2006/picture">
+                  <pic:nvPicPr>
+                    <pic:cNvPr id="0" name="Picture 3"/>
+                    <pic:cNvPicPr>
+                      <a:picLocks noChangeAspect="1" noChangeArrowheads="1"/>
+                    </pic:cNvPicPr>
+                  </pic:nvPicPr>
+                  <pic:blipFill>
+                    <a:blip r:embed="rId15" cstate="print">
+                      <a:extLst>
+                        <a:ext uri="{28A0092B-C50C-407E-A947-70E740481C1C}">
+                          <a14:useLocalDpi xmlns:a14="http://schemas.microsoft.com/office/drawing/2010/main" val="0"/>
+                        </a:ext>
+                      </a:extLst>
+                    </a:blip>
+                    <a:srcRect/>
+                    <a:stretch>
+                      <a:fillRect/>
+                    </a:stretch>
+                  </pic:blipFill>
+                  <pic:spPr bwMode="auto">
+                    <a:xfrm>
+                      <a:off x="0" y="0"/>
+                      <a:ext cx="1818419" cy="3234519"/>
+                    </a:xfrm>
+                    <a:prstGeom prst="rect">
+                      <a:avLst/>
+                    </a:prstGeom>
+                    <a:noFill/>
+                    <a:ln>
+                      <a:noFill/>
+                    </a:ln>
+                  </pic:spPr>
+                </pic:pic>
+              </a:graphicData>
+            </a:graphic>
+            <wp14:sizeRelH relativeFrom="page">
+              <wp14:pctWidth>0</wp14:pctWidth>
+            </wp14:sizeRelH>
+            <wp14:sizeRelV relativeFrom="page">
+              <wp14:pctHeight>0</wp14:pctHeight>
+            </wp14:sizeRelV>
+          </wp:anchor>
+        </w:drawing>
+      </w:r>
+      <w:r>
+        <w:t xml:space="preserve">After clicking on the + sign it goes to this page where the user can </w:t>
+      </w:r>
+      <w:r>
+        <w:t xml:space="preserve">create an event. As you can see here there is data inputted for the event. Once the user hits submit it will upload the event to the database. </w:t>
+      </w:r>
+    </w:p>
+    <w:p/>
+    <w:p/>
+    <w:p/>
+    <w:p/>
+    <w:p/>
+    <w:p/>
+    <w:p/>
+    <w:p/>
+    <w:p/>
+    <w:p/>
+    <w:p>
+      <w:r>
+        <w:rPr>
+          <w:noProof/>
+        </w:rPr>
+        <w:drawing>
+          <wp:anchor distT="0" distB="0" distL="114300" distR="114300" simplePos="0" relativeHeight="251663872" behindDoc="0" locked="0" layoutInCell="1" allowOverlap="1" wp14:anchorId="5A5450D7" wp14:editId="2111EDEB">
+            <wp:simplePos x="0" y="0"/>
+            <wp:positionH relativeFrom="margin">
+              <wp:align>left</wp:align>
+            </wp:positionH>
+            <wp:positionV relativeFrom="paragraph">
+              <wp:posOffset>80380</wp:posOffset>
+            </wp:positionV>
+            <wp:extent cx="1814583" cy="3227696"/>
+            <wp:effectExtent l="0" t="0" r="0" b="0"/>
+            <wp:wrapSquare wrapText="bothSides"/>
+            <wp:docPr id="10" name="Picture 10"/>
+            <wp:cNvGraphicFramePr>
+              <a:graphicFrameLocks xmlns:a="http://schemas.openxmlformats.org/drawingml/2006/main" noChangeAspect="1"/>
+            </wp:cNvGraphicFramePr>
+            <a:graphic xmlns:a="http://schemas.openxmlformats.org/drawingml/2006/main">
+              <a:graphicData uri="http://schemas.openxmlformats.org/drawingml/2006/picture">
+                <pic:pic xmlns:pic="http://schemas.openxmlformats.org/drawingml/2006/picture">
+                  <pic:nvPicPr>
+                    <pic:cNvPr id="0" name="Picture 4"/>
+                    <pic:cNvPicPr>
+                      <a:picLocks noChangeAspect="1" noChangeArrowheads="1"/>
+                    </pic:cNvPicPr>
+                  </pic:nvPicPr>
+                  <pic:blipFill>
+                    <a:blip r:embed="rId16" cstate="print">
+                      <a:extLst>
+                        <a:ext uri="{28A0092B-C50C-407E-A947-70E740481C1C}">
+                          <a14:useLocalDpi xmlns:a14="http://schemas.microsoft.com/office/drawing/2010/main" val="0"/>
+                        </a:ext>
+                      </a:extLst>
+                    </a:blip>
+                    <a:srcRect/>
+                    <a:stretch>
+                      <a:fillRect/>
+                    </a:stretch>
+                  </pic:blipFill>
+                  <pic:spPr bwMode="auto">
+                    <a:xfrm>
+                      <a:off x="0" y="0"/>
+                      <a:ext cx="1814583" cy="3227696"/>
+                    </a:xfrm>
+                    <a:prstGeom prst="rect">
+                      <a:avLst/>
+                    </a:prstGeom>
+                    <a:noFill/>
+                    <a:ln>
+                      <a:noFill/>
+                    </a:ln>
+                  </pic:spPr>
+                </pic:pic>
+              </a:graphicData>
+            </a:graphic>
+            <wp14:sizeRelH relativeFrom="page">
+              <wp14:pctWidth>0</wp14:pctWidth>
+            </wp14:sizeRelH>
+            <wp14:sizeRelV relativeFrom="page">
+              <wp14:pctHeight>0</wp14:pctHeight>
+            </wp14:sizeRelV>
+          </wp:anchor>
+        </w:drawing>
+      </w:r>
+      <w:r>
+        <w:t xml:space="preserve">Here you can see how the event is now in the database and displayed in the event list. </w:t>
+      </w:r>
+    </w:p>
+    <w:p/>
+    <w:p/>
+    <w:p/>
+    <w:p/>
+    <w:p/>
+    <w:p/>
+    <w:p/>
+    <w:p/>
+    <w:p/>
+    <w:p/>
+    <w:p/>
+    <w:p/>
+    <w:p/>
+    <w:p/>
+    <w:p/>
+    <w:p/>
+    <w:p/>
+    <w:p/>
+    <w:p>
+      <w:r>
+        <w:rPr>
+          <w:noProof/>
+        </w:rPr>
+        <w:drawing>
+          <wp:anchor distT="0" distB="0" distL="114300" distR="114300" simplePos="0" relativeHeight="251664896" behindDoc="0" locked="0" layoutInCell="1" allowOverlap="1" wp14:anchorId="521C8C50" wp14:editId="5175F2A0">
+            <wp:simplePos x="0" y="0"/>
+            <wp:positionH relativeFrom="column">
+              <wp:posOffset>0</wp:posOffset>
+            </wp:positionH>
+            <wp:positionV relativeFrom="paragraph">
+              <wp:posOffset>74049</wp:posOffset>
+            </wp:positionV>
+            <wp:extent cx="1822255" cy="3241343"/>
+            <wp:effectExtent l="0" t="0" r="6985" b="0"/>
+            <wp:wrapSquare wrapText="bothSides"/>
+            <wp:docPr id="11" name="Picture 11"/>
+            <wp:cNvGraphicFramePr>
+              <a:graphicFrameLocks xmlns:a="http://schemas.openxmlformats.org/drawingml/2006/main" noChangeAspect="1"/>
+            </wp:cNvGraphicFramePr>
+            <a:graphic xmlns:a="http://schemas.openxmlformats.org/drawingml/2006/main">
+              <a:graphicData uri="http://schemas.openxmlformats.org/drawingml/2006/picture">
+                <pic:pic xmlns:pic="http://schemas.openxmlformats.org/drawingml/2006/picture">
+                  <pic:nvPicPr>
+                    <pic:cNvPr id="0" name="Picture 5"/>
+                    <pic:cNvPicPr>
+                      <a:picLocks noChangeAspect="1" noChangeArrowheads="1"/>
+                    </pic:cNvPicPr>
+                  </pic:nvPicPr>
+                  <pic:blipFill>
+                    <a:blip r:embed="rId17" cstate="print">
+                      <a:extLst>
+                        <a:ext uri="{28A0092B-C50C-407E-A947-70E740481C1C}">
+                          <a14:useLocalDpi xmlns:a14="http://schemas.microsoft.com/office/drawing/2010/main" val="0"/>
+                        </a:ext>
+                      </a:extLst>
+                    </a:blip>
+                    <a:srcRect/>
+                    <a:stretch>
+                      <a:fillRect/>
+                    </a:stretch>
+                  </pic:blipFill>
+                  <pic:spPr bwMode="auto">
+                    <a:xfrm>
+                      <a:off x="0" y="0"/>
+                      <a:ext cx="1822255" cy="3241343"/>
+                    </a:xfrm>
+                    <a:prstGeom prst="rect">
+                      <a:avLst/>
+                    </a:prstGeom>
+                    <a:noFill/>
+                    <a:ln>
+                      <a:noFill/>
+                    </a:ln>
+                  </pic:spPr>
+                </pic:pic>
+              </a:graphicData>
+            </a:graphic>
+            <wp14:sizeRelH relativeFrom="page">
+              <wp14:pctWidth>0</wp14:pctWidth>
+            </wp14:sizeRelH>
+            <wp14:sizeRelV relativeFrom="page">
+              <wp14:pctHeight>0</wp14:pctHeight>
+            </wp14:sizeRelV>
+          </wp:anchor>
+        </w:drawing>
+      </w:r>
+      <w:r>
+        <w:t xml:space="preserve">Another implementation was the option to view the events by clicking the view button. Here the details are displayed and if the user is the creator/host they </w:t>
+      </w:r>
+      <w:proofErr w:type="gramStart"/>
+      <w:r>
+        <w:t>are able to</w:t>
+      </w:r>
+      <w:proofErr w:type="gramEnd"/>
+      <w:r>
+        <w:t xml:space="preserve"> edit the event. </w:t>
+      </w:r>
+    </w:p>
+    <w:p/>
+    <w:p/>
+    <w:p/>
+    <w:p/>
+    <w:p/>
+    <w:p/>
+    <w:p/>
+    <w:p/>
+    <w:p/>
+    <w:p/>
+    <w:p/>
+    <w:p/>
+    <w:p>
+      <w:r>
+        <w:rPr>
+          <w:noProof/>
+        </w:rPr>
+        <w:drawing>
+          <wp:anchor distT="0" distB="0" distL="114300" distR="114300" simplePos="0" relativeHeight="251665920" behindDoc="0" locked="0" layoutInCell="1" allowOverlap="1" wp14:anchorId="4A5603C5" wp14:editId="2186E6AC">
+            <wp:simplePos x="0" y="0"/>
+            <wp:positionH relativeFrom="column">
+              <wp:posOffset>0</wp:posOffset>
+            </wp:positionH>
+            <wp:positionV relativeFrom="paragraph">
+              <wp:posOffset>73347</wp:posOffset>
+            </wp:positionV>
+            <wp:extent cx="1821976" cy="3240846"/>
+            <wp:effectExtent l="0" t="0" r="6985" b="0"/>
+            <wp:wrapSquare wrapText="bothSides"/>
+            <wp:docPr id="12" name="Picture 12"/>
+            <wp:cNvGraphicFramePr>
+              <a:graphicFrameLocks xmlns:a="http://schemas.openxmlformats.org/drawingml/2006/main" noChangeAspect="1"/>
+            </wp:cNvGraphicFramePr>
+            <a:graphic xmlns:a="http://schemas.openxmlformats.org/drawingml/2006/main">
+              <a:graphicData uri="http://schemas.openxmlformats.org/drawingml/2006/picture">
+                <pic:pic xmlns:pic="http://schemas.openxmlformats.org/drawingml/2006/picture">
+                  <pic:nvPicPr>
+                    <pic:cNvPr id="0" name="Picture 6"/>
+                    <pic:cNvPicPr>
+                      <a:picLocks noChangeAspect="1" noChangeArrowheads="1"/>
+                    </pic:cNvPicPr>
+                  </pic:nvPicPr>
+                  <pic:blipFill>
+                    <a:blip r:embed="rId18" cstate="print">
+                      <a:extLst>
+                        <a:ext uri="{28A0092B-C50C-407E-A947-70E740481C1C}">
+                          <a14:useLocalDpi xmlns:a14="http://schemas.microsoft.com/office/drawing/2010/main" val="0"/>
+                        </a:ext>
+                      </a:extLst>
+                    </a:blip>
+                    <a:srcRect/>
+                    <a:stretch>
+                      <a:fillRect/>
+                    </a:stretch>
+                  </pic:blipFill>
+                  <pic:spPr bwMode="auto">
+                    <a:xfrm>
+                      <a:off x="0" y="0"/>
+                      <a:ext cx="1821976" cy="3240846"/>
+                    </a:xfrm>
+                    <a:prstGeom prst="rect">
+                      <a:avLst/>
+                    </a:prstGeom>
+                    <a:noFill/>
+                    <a:ln>
+                      <a:noFill/>
+                    </a:ln>
+                  </pic:spPr>
+                </pic:pic>
+              </a:graphicData>
+            </a:graphic>
+            <wp14:sizeRelH relativeFrom="page">
+              <wp14:pctWidth>0</wp14:pctWidth>
+            </wp14:sizeRelH>
+            <wp14:sizeRelV relativeFrom="page">
+              <wp14:pctHeight>0</wp14:pctHeight>
+            </wp14:sizeRelV>
+          </wp:anchor>
+        </w:drawing>
+      </w:r>
+      <w:r>
+        <w:t xml:space="preserve"> When the user clicks on the edit button they will be sent to this page. Although this is </w:t>
+      </w:r>
+      <w:proofErr w:type="gramStart"/>
+      <w:r>
+        <w:t>similar to</w:t>
+      </w:r>
+      <w:proofErr w:type="gramEnd"/>
+      <w:r>
+        <w:t xml:space="preserve"> the create event page, it will display the event details for editing in upcoming iterations. </w:t>
+      </w:r>
+    </w:p>
+    <w:p/>
+    <w:p/>
+    <w:p/>
+    <w:p/>
+    <w:p/>
+    <w:p/>
+    <w:p/>
     <w:p/>
     <w:p/>
     <w:p/>
@@ -4375,9 +5149,10 @@
         <w:rPr>
           <w:rStyle w:val="Heading2Char"/>
         </w:rPr>
+        <w:lastRenderedPageBreak/>
         <w:t>Retrospective</w:t>
       </w:r>
-      <w:bookmarkEnd w:id="10"/>
+      <w:bookmarkEnd w:id="9"/>
       <w:r>
         <w:rPr>
           <w:rStyle w:val="Heading2Char"/>
@@ -4423,11 +5198,9 @@
       <w:r>
         <w:t xml:space="preserve">For this iteration, I focused on making a working database, since I underestimated it in the last sprint. At first, I attempted to connect to a MySQL server but had no luck finding a good way to do it. So, I ended up just looking up how to make an API that I can connect to and get a JSON string for the app to receive. This took longer than I </w:t>
       </w:r>
-      <w:proofErr w:type="gramStart"/>
-      <w:r>
-        <w:t>expected</w:t>
-      </w:r>
-      <w:proofErr w:type="gramEnd"/>
+      <w:r>
+        <w:t>expected,</w:t>
+      </w:r>
       <w:r>
         <w:t xml:space="preserve"> and I had difficulty connecting to it on my local machine. I decided to just find a website that would allow me to host the server and I decided to use ZEIT’s NOW. It allows me to run the API and let it be accessible through the internet. Once I finished setting up the server I spent the rest of my time figuring out how to send a http GET request from android. Then I had to figure out how to send the request and update the activity data once the request was received. This was particularly difficult because the request had to be done in the background while the page was already displayed. Finally</w:t>
       </w:r>
@@ -4451,29 +5224,23 @@
       </w:r>
       <w:r>
         <w:t xml:space="preserve">event information for each event. </w:t>
+      </w:r>
+    </w:p>
+    <w:p/>
+    <w:p>
+      <w:r>
+        <w:t>Iteration #3</w:t>
       </w:r>
     </w:p>
     <w:p>
-      <w:pPr>
-        <w:pStyle w:val="Heading1"/>
-        <w:rPr>
-          <w:rStyle w:val="Heading1Char"/>
-          <w:b/>
-          <w:bCs/>
-        </w:rPr>
-      </w:pPr>
-      <w:bookmarkStart w:id="11" w:name="_Toc459581897"/>
-      <w:r>
-        <w:rPr>
-          <w:rStyle w:val="Heading1Char"/>
-          <w:b/>
-          <w:bCs/>
-        </w:rPr>
-        <w:lastRenderedPageBreak/>
-        <w:t>Design</w:t>
-      </w:r>
-      <w:bookmarkEnd w:id="11"/>
+      <w:r>
+        <w:t xml:space="preserve">In this iteration, I focused on getting the database API ready for the login </w:t>
+      </w:r>
+      <w:r>
+        <w:t xml:space="preserve">information and making sure the app can communicate with the API. Specifically, with HTTP POST and GET. I also created a new activity for the editing of the events and coded the connections between the view event and edit event activities. </w:t>
+      </w:r>
     </w:p>
+    <w:p/>
     <w:p>
       <w:pPr>
         <w:pStyle w:val="Heading1"/>
@@ -4484,7 +5251,9 @@
           <w:bCs/>
         </w:rPr>
       </w:pPr>
-      <w:bookmarkStart w:id="12" w:name="_Toc459581898"/>
+      <w:bookmarkStart w:id="10" w:name="_Toc459581898"/>
+      <w:bookmarkStart w:id="11" w:name="_GoBack"/>
+      <w:bookmarkEnd w:id="11"/>
       <w:r>
         <w:rPr>
           <w:rStyle w:val="Heading1Char"/>
@@ -4502,7 +5271,7 @@
         </w:rPr>
         <w:t>oding Standards</w:t>
       </w:r>
-      <w:bookmarkEnd w:id="12"/>
+      <w:bookmarkEnd w:id="10"/>
     </w:p>
     <w:p>
       <w:r>
@@ -4513,7 +5282,7 @@
       </w:r>
     </w:p>
     <w:sectPr>
-      <w:footerReference w:type="default" r:id="rId14"/>
+      <w:footerReference w:type="default" r:id="rId19"/>
       <w:pgSz w:w="12240" w:h="15840"/>
       <w:pgMar w:top="1440" w:right="1440" w:bottom="1440" w:left="1440" w:header="720" w:footer="720" w:gutter="0"/>
       <w:cols w:space="720"/>
@@ -9077,7 +9846,7 @@
 </file>
 
 <file path=customXml/itemProps1.xml><?xml version="1.0" encoding="utf-8"?>
-<ds:datastoreItem xmlns:ds="http://schemas.openxmlformats.org/officeDocument/2006/customXml" ds:itemID="{C65CCAA4-13E7-449D-96CA-F14CAC0F81C2}">
+<ds:datastoreItem xmlns:ds="http://schemas.openxmlformats.org/officeDocument/2006/customXml" ds:itemID="{D6E99E44-BED1-454C-82F7-43B355D6F3F4}">
   <ds:schemaRefs>
     <ds:schemaRef ds:uri="http://schemas.openxmlformats.org/officeDocument/2006/bibliography"/>
   </ds:schemaRefs>

--- a/Project Notebook.docx
+++ b/Project Notebook.docx
@@ -13,6 +13,8 @@
           <w:sz w:val="96"/>
         </w:rPr>
       </w:pPr>
+      <w:bookmarkStart w:id="0" w:name="_Hlk510990708"/>
+      <w:bookmarkEnd w:id="0"/>
       <w:r>
         <w:rPr>
           <w:rFonts w:ascii="Calibri" w:hAnsi="Calibri"/>
@@ -1147,8 +1149,8 @@
           <w:bCs/>
         </w:rPr>
       </w:pPr>
-      <w:bookmarkStart w:id="0" w:name="_Toc208052522"/>
-      <w:bookmarkStart w:id="1" w:name="_Toc459581887"/>
+      <w:bookmarkStart w:id="1" w:name="_Toc208052522"/>
+      <w:bookmarkStart w:id="2" w:name="_Toc459581887"/>
       <w:r>
         <w:rPr>
           <w:rStyle w:val="Heading1Char"/>
@@ -1158,8 +1160,8 @@
         <w:lastRenderedPageBreak/>
         <w:t>Vision Statement</w:t>
       </w:r>
-      <w:bookmarkEnd w:id="0"/>
       <w:bookmarkEnd w:id="1"/>
+      <w:bookmarkEnd w:id="2"/>
     </w:p>
     <w:p>
       <w:pPr>
@@ -1186,7 +1188,7 @@
       <w:r>
         <w:t xml:space="preserve"> other apps users will have an easier tool to access local events. </w:t>
       </w:r>
-      <w:bookmarkStart w:id="2" w:name="_Toc459581888"/>
+      <w:bookmarkStart w:id="3" w:name="_Toc459581888"/>
     </w:p>
     <w:p>
       <w:pPr>
@@ -1206,7 +1208,7 @@
         </w:rPr>
         <w:t>Requirements</w:t>
       </w:r>
-      <w:bookmarkEnd w:id="2"/>
+      <w:bookmarkEnd w:id="3"/>
       <w:r>
         <w:rPr>
           <w:rStyle w:val="Heading1Char"/>
@@ -1228,14 +1230,14 @@
           <w:rStyle w:val="Heading2Char"/>
         </w:rPr>
       </w:pPr>
-      <w:bookmarkStart w:id="3" w:name="_Toc459581889"/>
+      <w:bookmarkStart w:id="4" w:name="_Toc459581889"/>
       <w:r>
         <w:rPr>
           <w:rStyle w:val="Heading2Char"/>
         </w:rPr>
         <w:t>Categories of Users</w:t>
       </w:r>
-      <w:bookmarkEnd w:id="3"/>
+      <w:bookmarkEnd w:id="4"/>
       <w:r>
         <w:rPr>
           <w:rStyle w:val="Heading2Char"/>
@@ -1298,14 +1300,14 @@
           <w:iCs w:val="0"/>
         </w:rPr>
       </w:pPr>
-      <w:bookmarkStart w:id="4" w:name="_Toc459581890"/>
+      <w:bookmarkStart w:id="5" w:name="_Toc459581890"/>
       <w:r>
         <w:rPr>
           <w:rStyle w:val="Heading2Char"/>
         </w:rPr>
         <w:t>Actor-Goal List</w:t>
       </w:r>
-      <w:bookmarkEnd w:id="4"/>
+      <w:bookmarkEnd w:id="5"/>
       <w:r>
         <w:rPr>
           <w:rStyle w:val="Heading2Char"/>
@@ -1582,7 +1584,7 @@
           <w:rStyle w:val="Heading2Char"/>
         </w:rPr>
       </w:pPr>
-      <w:bookmarkStart w:id="5" w:name="_Toc459581891"/>
+      <w:bookmarkStart w:id="6" w:name="_Toc459581891"/>
       <w:r>
         <w:rPr>
           <w:rStyle w:val="Heading2Char"/>
@@ -1595,7 +1597,7 @@
         </w:rPr>
         <w:t>User Stories</w:t>
       </w:r>
-      <w:bookmarkEnd w:id="5"/>
+      <w:bookmarkEnd w:id="6"/>
       <w:r>
         <w:rPr>
           <w:rStyle w:val="Heading2Char"/>
@@ -1804,7 +1806,7 @@
           <w:szCs w:val="26"/>
         </w:rPr>
       </w:pPr>
-      <w:bookmarkStart w:id="6" w:name="_Toc459581892"/>
+      <w:bookmarkStart w:id="7" w:name="_Toc459581892"/>
       <w:r>
         <w:rPr>
           <w:rStyle w:val="Heading2Char"/>
@@ -1816,7 +1818,7 @@
         </w:rPr>
         <w:t>Product Backlog</w:t>
       </w:r>
-      <w:bookmarkEnd w:id="6"/>
+      <w:bookmarkEnd w:id="7"/>
     </w:p>
     <w:p>
       <w:r>
@@ -1838,16 +1840,16 @@
         <w:tblLook w:val="04A0" w:firstRow="1" w:lastRow="0" w:firstColumn="1" w:lastColumn="0" w:noHBand="0" w:noVBand="1"/>
       </w:tblPr>
       <w:tblGrid>
-        <w:gridCol w:w="917"/>
-        <w:gridCol w:w="4559"/>
-        <w:gridCol w:w="1691"/>
-        <w:gridCol w:w="1152"/>
-        <w:gridCol w:w="1193"/>
+        <w:gridCol w:w="913"/>
+        <w:gridCol w:w="4457"/>
+        <w:gridCol w:w="1666"/>
+        <w:gridCol w:w="1150"/>
+        <w:gridCol w:w="1326"/>
       </w:tblGrid>
       <w:tr>
         <w:trPr>
           <w:cantSplit/>
-          <w:trHeight w:val="934"/>
+          <w:trHeight w:val="656"/>
         </w:trPr>
         <w:tc>
           <w:tcPr>
@@ -1950,7 +1952,7 @@
       <w:tr>
         <w:trPr>
           <w:cantSplit/>
-          <w:trHeight w:val="934"/>
+          <w:trHeight w:val="782"/>
         </w:trPr>
         <w:tc>
           <w:tcPr>
@@ -2183,13 +2185,24 @@
             <w:pPr>
               <w:jc w:val="center"/>
             </w:pPr>
+            <w:r>
+              <w:t>Complete</w:t>
+            </w:r>
+          </w:p>
+          <w:p>
+            <w:pPr>
+              <w:jc w:val="center"/>
+            </w:pPr>
+            <w:r>
+              <w:t>4/8/2018</w:t>
+            </w:r>
           </w:p>
         </w:tc>
       </w:tr>
       <w:tr>
         <w:trPr>
           <w:cantSplit/>
-          <w:trHeight w:val="934"/>
+          <w:trHeight w:val="548"/>
         </w:trPr>
         <w:tc>
           <w:tcPr>
@@ -2243,7 +2256,7 @@
               <w:jc w:val="center"/>
             </w:pPr>
             <w:r>
-              <w:t>4</w:t>
+              <w:t>8</w:t>
             </w:r>
           </w:p>
         </w:tc>
@@ -2257,7 +2270,7 @@
       <w:tr>
         <w:trPr>
           <w:cantSplit/>
-          <w:trHeight w:val="934"/>
+          <w:trHeight w:val="764"/>
         </w:trPr>
         <w:tc>
           <w:tcPr>
@@ -2311,7 +2324,7 @@
               <w:jc w:val="center"/>
             </w:pPr>
             <w:r>
-              <w:t>5</w:t>
+              <w:t>9</w:t>
             </w:r>
           </w:p>
         </w:tc>
@@ -2325,7 +2338,7 @@
       <w:tr>
         <w:trPr>
           <w:cantSplit/>
-          <w:trHeight w:val="934"/>
+          <w:trHeight w:val="620"/>
         </w:trPr>
         <w:tc>
           <w:tcPr>
@@ -2379,6 +2392,211 @@
               <w:jc w:val="center"/>
             </w:pPr>
             <w:r>
+              <w:t>10</w:t>
+            </w:r>
+          </w:p>
+        </w:tc>
+        <w:tc>
+          <w:tcPr>
+            <w:tcW w:w="1153" w:type="dxa"/>
+          </w:tcPr>
+          <w:p/>
+          <w:p/>
+        </w:tc>
+      </w:tr>
+      <w:tr>
+        <w:trPr>
+          <w:cantSplit/>
+          <w:trHeight w:val="440"/>
+        </w:trPr>
+        <w:tc>
+          <w:tcPr>
+            <w:tcW w:w="918" w:type="dxa"/>
+            <w:shd w:val="clear" w:color="auto" w:fill="auto"/>
+          </w:tcPr>
+          <w:p>
+            <w:pPr>
+              <w:jc w:val="center"/>
+            </w:pPr>
+            <w:r>
+              <w:t>S7</w:t>
+            </w:r>
+          </w:p>
+        </w:tc>
+        <w:tc>
+          <w:tcPr>
+            <w:tcW w:w="4590" w:type="dxa"/>
+            <w:shd w:val="clear" w:color="auto" w:fill="auto"/>
+          </w:tcPr>
+          <w:p>
+            <w:pPr>
+              <w:keepNext/>
+              <w:keepLines/>
+            </w:pPr>
+            <w:r>
+              <w:t>App Logo, colors, and Titles</w:t>
+            </w:r>
+          </w:p>
+        </w:tc>
+        <w:tc>
+          <w:tcPr>
+            <w:tcW w:w="1698" w:type="dxa"/>
+          </w:tcPr>
+          <w:p>
+            <w:pPr>
+              <w:jc w:val="center"/>
+            </w:pPr>
+            <w:r>
+              <w:t>4</w:t>
+            </w:r>
+          </w:p>
+        </w:tc>
+        <w:tc>
+          <w:tcPr>
+            <w:tcW w:w="1153" w:type="dxa"/>
+            <w:shd w:val="clear" w:color="auto" w:fill="auto"/>
+          </w:tcPr>
+          <w:p>
+            <w:pPr>
+              <w:jc w:val="center"/>
+            </w:pPr>
+            <w:r>
+              <w:t>7</w:t>
+            </w:r>
+          </w:p>
+        </w:tc>
+        <w:tc>
+          <w:tcPr>
+            <w:tcW w:w="1153" w:type="dxa"/>
+          </w:tcPr>
+          <w:p/>
+        </w:tc>
+      </w:tr>
+      <w:tr>
+        <w:trPr>
+          <w:cantSplit/>
+          <w:trHeight w:val="440"/>
+        </w:trPr>
+        <w:tc>
+          <w:tcPr>
+            <w:tcW w:w="918" w:type="dxa"/>
+            <w:shd w:val="clear" w:color="auto" w:fill="auto"/>
+          </w:tcPr>
+          <w:p>
+            <w:pPr>
+              <w:jc w:val="center"/>
+            </w:pPr>
+            <w:r>
+              <w:t>S8</w:t>
+            </w:r>
+          </w:p>
+        </w:tc>
+        <w:tc>
+          <w:tcPr>
+            <w:tcW w:w="4590" w:type="dxa"/>
+            <w:shd w:val="clear" w:color="auto" w:fill="auto"/>
+          </w:tcPr>
+          <w:p>
+            <w:pPr>
+              <w:keepNext/>
+              <w:keepLines/>
+            </w:pPr>
+            <w:r>
+              <w:t>Database storage of user data</w:t>
+            </w:r>
+          </w:p>
+        </w:tc>
+        <w:tc>
+          <w:tcPr>
+            <w:tcW w:w="1698" w:type="dxa"/>
+          </w:tcPr>
+          <w:p>
+            <w:pPr>
+              <w:jc w:val="center"/>
+            </w:pPr>
+            <w:r>
+              <w:t>4</w:t>
+            </w:r>
+          </w:p>
+        </w:tc>
+        <w:tc>
+          <w:tcPr>
+            <w:tcW w:w="1153" w:type="dxa"/>
+            <w:shd w:val="clear" w:color="auto" w:fill="auto"/>
+          </w:tcPr>
+          <w:p>
+            <w:pPr>
+              <w:jc w:val="center"/>
+            </w:pPr>
+            <w:r>
+              <w:t>5</w:t>
+            </w:r>
+          </w:p>
+        </w:tc>
+        <w:tc>
+          <w:tcPr>
+            <w:tcW w:w="1153" w:type="dxa"/>
+          </w:tcPr>
+          <w:p/>
+        </w:tc>
+      </w:tr>
+      <w:tr>
+        <w:trPr>
+          <w:cantSplit/>
+          <w:trHeight w:val="440"/>
+        </w:trPr>
+        <w:tc>
+          <w:tcPr>
+            <w:tcW w:w="918" w:type="dxa"/>
+            <w:shd w:val="clear" w:color="auto" w:fill="auto"/>
+          </w:tcPr>
+          <w:p>
+            <w:pPr>
+              <w:jc w:val="center"/>
+            </w:pPr>
+            <w:r>
+              <w:t>S9</w:t>
+            </w:r>
+          </w:p>
+        </w:tc>
+        <w:tc>
+          <w:tcPr>
+            <w:tcW w:w="4590" w:type="dxa"/>
+            <w:shd w:val="clear" w:color="auto" w:fill="auto"/>
+          </w:tcPr>
+          <w:p>
+            <w:pPr>
+              <w:keepNext/>
+              <w:keepLines/>
+            </w:pPr>
+            <w:r>
+              <w:t>user verification throughout app</w:t>
+            </w:r>
+          </w:p>
+        </w:tc>
+        <w:tc>
+          <w:tcPr>
+            <w:tcW w:w="1698" w:type="dxa"/>
+          </w:tcPr>
+          <w:p>
+            <w:pPr>
+              <w:jc w:val="center"/>
+            </w:pPr>
+            <w:r>
+              <w:t>4</w:t>
+            </w:r>
+          </w:p>
+        </w:tc>
+        <w:tc>
+          <w:tcPr>
+            <w:tcW w:w="1153" w:type="dxa"/>
+            <w:shd w:val="clear" w:color="auto" w:fill="auto"/>
+          </w:tcPr>
+          <w:p>
+            <w:pPr>
+              <w:jc w:val="center"/>
+            </w:pPr>
+            <w:r>
               <w:t>6</w:t>
             </w:r>
           </w:p>
@@ -2388,6 +2606,83 @@
             <w:tcW w:w="1153" w:type="dxa"/>
           </w:tcPr>
           <w:p/>
+        </w:tc>
+      </w:tr>
+      <w:tr>
+        <w:trPr>
+          <w:cantSplit/>
+          <w:trHeight w:val="440"/>
+        </w:trPr>
+        <w:tc>
+          <w:tcPr>
+            <w:tcW w:w="918" w:type="dxa"/>
+            <w:shd w:val="clear" w:color="auto" w:fill="auto"/>
+          </w:tcPr>
+          <w:p>
+            <w:pPr>
+              <w:jc w:val="center"/>
+            </w:pPr>
+            <w:r>
+              <w:t>S10</w:t>
+            </w:r>
+          </w:p>
+        </w:tc>
+        <w:tc>
+          <w:tcPr>
+            <w:tcW w:w="4590" w:type="dxa"/>
+            <w:shd w:val="clear" w:color="auto" w:fill="auto"/>
+          </w:tcPr>
+          <w:p>
+            <w:pPr>
+              <w:keepNext/>
+              <w:keepLines/>
+            </w:pPr>
+            <w:r>
+              <w:t>Change to Firebase for login and Database</w:t>
+            </w:r>
+          </w:p>
+        </w:tc>
+        <w:tc>
+          <w:tcPr>
+            <w:tcW w:w="1698" w:type="dxa"/>
+          </w:tcPr>
+          <w:p>
+            <w:pPr>
+              <w:jc w:val="center"/>
+            </w:pPr>
+            <w:r>
+              <w:t>8</w:t>
+            </w:r>
+          </w:p>
+        </w:tc>
+        <w:tc>
+          <w:tcPr>
+            <w:tcW w:w="1153" w:type="dxa"/>
+            <w:shd w:val="clear" w:color="auto" w:fill="auto"/>
+          </w:tcPr>
+          <w:p>
+            <w:pPr>
+              <w:jc w:val="center"/>
+            </w:pPr>
+            <w:r>
+              <w:t>4</w:t>
+            </w:r>
+          </w:p>
+        </w:tc>
+        <w:tc>
+          <w:tcPr>
+            <w:tcW w:w="1153" w:type="dxa"/>
+          </w:tcPr>
+          <w:p>
+            <w:r>
+              <w:t>Completed</w:t>
+            </w:r>
+          </w:p>
+          <w:p>
+            <w:r>
+              <w:t>4/8/2018</w:t>
+            </w:r>
+          </w:p>
         </w:tc>
       </w:tr>
     </w:tbl>
@@ -2401,7 +2696,7 @@
           <w:bCs/>
         </w:rPr>
       </w:pPr>
-      <w:bookmarkStart w:id="7" w:name="_Toc459581894"/>
+      <w:bookmarkStart w:id="8" w:name="_Toc459581894"/>
       <w:r>
         <w:rPr>
           <w:rStyle w:val="Heading1Char"/>
@@ -2419,7 +2714,7 @@
         </w:rPr>
         <w:t xml:space="preserve"> #1</w:t>
       </w:r>
-      <w:bookmarkEnd w:id="7"/>
+      <w:bookmarkEnd w:id="8"/>
     </w:p>
     <w:p>
       <w:pPr>
@@ -3023,7 +3318,7 @@
         <w:pageBreakBefore w:val="0"/>
         <w:widowControl w:val="0"/>
       </w:pPr>
-      <w:bookmarkStart w:id="8" w:name="_Toc459581895"/>
+      <w:bookmarkStart w:id="9" w:name="_Toc459581895"/>
       <w:r>
         <w:rPr>
           <w:rStyle w:val="Heading1Char"/>
@@ -3975,6 +4270,9 @@
             <w:pPr>
               <w:jc w:val="center"/>
             </w:pPr>
+            <w:r>
+              <w:t>4</w:t>
+            </w:r>
           </w:p>
         </w:tc>
       </w:tr>
@@ -4022,7 +4320,14 @@
           <w:tcPr>
             <w:tcW w:w="1170" w:type="dxa"/>
           </w:tcPr>
-          <w:p/>
+          <w:p>
+            <w:pPr>
+              <w:jc w:val="center"/>
+            </w:pPr>
+            <w:r>
+              <w:t>2</w:t>
+            </w:r>
+          </w:p>
         </w:tc>
       </w:tr>
       <w:tr>
@@ -4069,7 +4374,71 @@
           <w:tcPr>
             <w:tcW w:w="1170" w:type="dxa"/>
           </w:tcPr>
-          <w:p/>
+          <w:p>
+            <w:pPr>
+              <w:jc w:val="center"/>
+            </w:pPr>
+            <w:r>
+              <w:t>2</w:t>
+            </w:r>
+          </w:p>
+        </w:tc>
+      </w:tr>
+      <w:tr>
+        <w:tc>
+          <w:tcPr>
+            <w:tcW w:w="1127" w:type="dxa"/>
+            <w:shd w:val="clear" w:color="auto" w:fill="auto"/>
+          </w:tcPr>
+          <w:p>
+            <w:pPr>
+              <w:jc w:val="center"/>
+            </w:pPr>
+            <w:r>
+              <w:t>S10</w:t>
+            </w:r>
+          </w:p>
+        </w:tc>
+        <w:tc>
+          <w:tcPr>
+            <w:tcW w:w="6163" w:type="dxa"/>
+            <w:shd w:val="clear" w:color="auto" w:fill="auto"/>
+          </w:tcPr>
+          <w:p>
+            <w:pPr>
+              <w:ind w:left="25"/>
+            </w:pPr>
+            <w:r>
+              <w:t>Change to Firebase for login and Database</w:t>
+            </w:r>
+          </w:p>
+        </w:tc>
+        <w:tc>
+          <w:tcPr>
+            <w:tcW w:w="1710" w:type="dxa"/>
+            <w:shd w:val="clear" w:color="auto" w:fill="auto"/>
+          </w:tcPr>
+          <w:p>
+            <w:pPr>
+              <w:jc w:val="center"/>
+            </w:pPr>
+            <w:r>
+              <w:t>8</w:t>
+            </w:r>
+          </w:p>
+        </w:tc>
+        <w:tc>
+          <w:tcPr>
+            <w:tcW w:w="1170" w:type="dxa"/>
+          </w:tcPr>
+          <w:p>
+            <w:pPr>
+              <w:jc w:val="center"/>
+            </w:pPr>
+            <w:r>
+              <w:t>8</w:t>
+            </w:r>
+          </w:p>
         </w:tc>
       </w:tr>
     </w:tbl>
@@ -4088,6 +4457,322 @@
     </w:p>
     <w:p>
       <w:pPr>
+        <w:pStyle w:val="Heading1"/>
+        <w:keepNext w:val="0"/>
+        <w:keepLines w:val="0"/>
+        <w:pageBreakBefore w:val="0"/>
+        <w:widowControl w:val="0"/>
+        <w:rPr>
+          <w:rStyle w:val="Heading1Char"/>
+          <w:b/>
+          <w:bCs/>
+        </w:rPr>
+      </w:pPr>
+      <w:r>
+        <w:rPr>
+          <w:rStyle w:val="Heading1Char"/>
+          <w:b/>
+          <w:bCs/>
+        </w:rPr>
+        <w:t>Sprint #</w:t>
+      </w:r>
+      <w:r>
+        <w:rPr>
+          <w:rStyle w:val="Heading1Char"/>
+          <w:b/>
+          <w:bCs/>
+        </w:rPr>
+        <w:t>5</w:t>
+      </w:r>
+    </w:p>
+    <w:p>
+      <w:pPr>
+        <w:spacing w:before="0"/>
+      </w:pPr>
+    </w:p>
+    <w:p>
+      <w:pPr>
+        <w:spacing w:after="240"/>
+        <w:rPr>
+          <w:rFonts w:ascii="Calibri" w:hAnsi="Calibri" w:cs="Calibri"/>
+          <w:sz w:val="32"/>
+          <w:szCs w:val="32"/>
+        </w:rPr>
+      </w:pPr>
+      <w:r>
+        <w:rPr>
+          <w:rFonts w:ascii="Calibri" w:hAnsi="Calibri" w:cs="Calibri"/>
+          <w:sz w:val="32"/>
+          <w:szCs w:val="32"/>
+        </w:rPr>
+        <w:t xml:space="preserve">Sprint </w:t>
+      </w:r>
+      <w:r>
+        <w:rPr>
+          <w:rFonts w:ascii="Calibri" w:hAnsi="Calibri" w:cs="Calibri"/>
+          <w:sz w:val="32"/>
+          <w:szCs w:val="32"/>
+        </w:rPr>
+        <w:t>5</w:t>
+      </w:r>
+      <w:r>
+        <w:rPr>
+          <w:rFonts w:ascii="Calibri" w:hAnsi="Calibri" w:cs="Calibri"/>
+          <w:sz w:val="32"/>
+          <w:szCs w:val="32"/>
+        </w:rPr>
+        <w:t xml:space="preserve"> Backlog</w:t>
+      </w:r>
+    </w:p>
+    <w:tbl>
+      <w:tblPr>
+        <w:tblW w:w="10170" w:type="dxa"/>
+        <w:tblInd w:w="108" w:type="dxa"/>
+        <w:tblBorders>
+          <w:top w:val="single" w:sz="4" w:space="0" w:color="000000"/>
+          <w:left w:val="single" w:sz="4" w:space="0" w:color="000000"/>
+          <w:bottom w:val="single" w:sz="4" w:space="0" w:color="000000"/>
+          <w:right w:val="single" w:sz="4" w:space="0" w:color="000000"/>
+          <w:insideH w:val="single" w:sz="4" w:space="0" w:color="000000"/>
+          <w:insideV w:val="single" w:sz="4" w:space="0" w:color="000000"/>
+        </w:tblBorders>
+        <w:tblLook w:val="04A0" w:firstRow="1" w:lastRow="0" w:firstColumn="1" w:lastColumn="0" w:noHBand="0" w:noVBand="1"/>
+      </w:tblPr>
+      <w:tblGrid>
+        <w:gridCol w:w="1127"/>
+        <w:gridCol w:w="6163"/>
+        <w:gridCol w:w="1710"/>
+        <w:gridCol w:w="1170"/>
+      </w:tblGrid>
+      <w:tr>
+        <w:tc>
+          <w:tcPr>
+            <w:tcW w:w="1127" w:type="dxa"/>
+            <w:shd w:val="clear" w:color="auto" w:fill="D9D9D9"/>
+          </w:tcPr>
+          <w:p>
+            <w:pPr>
+              <w:rPr>
+                <w:b/>
+              </w:rPr>
+            </w:pPr>
+            <w:r>
+              <w:rPr>
+                <w:b/>
+              </w:rPr>
+              <w:t>Story ID</w:t>
+            </w:r>
+          </w:p>
+        </w:tc>
+        <w:tc>
+          <w:tcPr>
+            <w:tcW w:w="6163" w:type="dxa"/>
+            <w:shd w:val="clear" w:color="auto" w:fill="D9D9D9"/>
+          </w:tcPr>
+          <w:p>
+            <w:pPr>
+              <w:rPr>
+                <w:b/>
+              </w:rPr>
+            </w:pPr>
+            <w:r>
+              <w:rPr>
+                <w:b/>
+              </w:rPr>
+              <w:t>Story</w:t>
+            </w:r>
+            <w:r>
+              <w:rPr>
+                <w:b/>
+              </w:rPr>
+              <w:t xml:space="preserve"> / Task</w:t>
+            </w:r>
+          </w:p>
+        </w:tc>
+        <w:tc>
+          <w:tcPr>
+            <w:tcW w:w="1710" w:type="dxa"/>
+            <w:shd w:val="clear" w:color="auto" w:fill="D9D9D9"/>
+            <w:vAlign w:val="center"/>
+          </w:tcPr>
+          <w:p>
+            <w:pPr>
+              <w:jc w:val="center"/>
+              <w:rPr>
+                <w:b/>
+              </w:rPr>
+            </w:pPr>
+            <w:r>
+              <w:rPr>
+                <w:b/>
+              </w:rPr>
+              <w:t>Estimated</w:t>
+            </w:r>
+          </w:p>
+          <w:p>
+            <w:pPr>
+              <w:spacing w:before="0"/>
+              <w:jc w:val="center"/>
+              <w:rPr>
+                <w:b/>
+              </w:rPr>
+            </w:pPr>
+            <w:r>
+              <w:rPr>
+                <w:b/>
+              </w:rPr>
+              <w:t>Hours</w:t>
+            </w:r>
+          </w:p>
+        </w:tc>
+        <w:tc>
+          <w:tcPr>
+            <w:tcW w:w="1170" w:type="dxa"/>
+            <w:shd w:val="clear" w:color="auto" w:fill="D9D9D9"/>
+          </w:tcPr>
+          <w:p>
+            <w:pPr>
+              <w:jc w:val="center"/>
+              <w:rPr>
+                <w:b/>
+              </w:rPr>
+            </w:pPr>
+            <w:r>
+              <w:rPr>
+                <w:b/>
+              </w:rPr>
+              <w:t>Actual</w:t>
+            </w:r>
+          </w:p>
+          <w:p>
+            <w:pPr>
+              <w:spacing w:before="0"/>
+              <w:jc w:val="center"/>
+              <w:rPr>
+                <w:b/>
+              </w:rPr>
+            </w:pPr>
+            <w:r>
+              <w:rPr>
+                <w:b/>
+              </w:rPr>
+              <w:t>Hours</w:t>
+            </w:r>
+          </w:p>
+        </w:tc>
+      </w:tr>
+      <w:tr>
+        <w:tc>
+          <w:tcPr>
+            <w:tcW w:w="1127" w:type="dxa"/>
+            <w:shd w:val="clear" w:color="auto" w:fill="auto"/>
+          </w:tcPr>
+          <w:p>
+            <w:pPr>
+              <w:jc w:val="center"/>
+            </w:pPr>
+            <w:r>
+              <w:t>S7</w:t>
+            </w:r>
+          </w:p>
+        </w:tc>
+        <w:tc>
+          <w:tcPr>
+            <w:tcW w:w="6163" w:type="dxa"/>
+            <w:shd w:val="clear" w:color="auto" w:fill="auto"/>
+          </w:tcPr>
+          <w:p>
+            <w:pPr>
+              <w:ind w:left="25"/>
+            </w:pPr>
+            <w:r>
+              <w:t>App Logo, colors, and Titles</w:t>
+            </w:r>
+          </w:p>
+        </w:tc>
+        <w:tc>
+          <w:tcPr>
+            <w:tcW w:w="1710" w:type="dxa"/>
+            <w:shd w:val="clear" w:color="auto" w:fill="auto"/>
+          </w:tcPr>
+          <w:p>
+            <w:pPr>
+              <w:jc w:val="center"/>
+            </w:pPr>
+            <w:r>
+              <w:t>4</w:t>
+            </w:r>
+          </w:p>
+        </w:tc>
+        <w:tc>
+          <w:tcPr>
+            <w:tcW w:w="1170" w:type="dxa"/>
+          </w:tcPr>
+          <w:p>
+            <w:pPr>
+              <w:jc w:val="center"/>
+            </w:pPr>
+          </w:p>
+        </w:tc>
+      </w:tr>
+      <w:tr>
+        <w:tc>
+          <w:tcPr>
+            <w:tcW w:w="1127" w:type="dxa"/>
+            <w:shd w:val="clear" w:color="auto" w:fill="auto"/>
+          </w:tcPr>
+          <w:p>
+            <w:pPr>
+              <w:jc w:val="center"/>
+            </w:pPr>
+            <w:r>
+              <w:t>S8</w:t>
+            </w:r>
+          </w:p>
+        </w:tc>
+        <w:tc>
+          <w:tcPr>
+            <w:tcW w:w="6163" w:type="dxa"/>
+            <w:shd w:val="clear" w:color="auto" w:fill="auto"/>
+          </w:tcPr>
+          <w:p>
+            <w:pPr>
+              <w:ind w:left="25"/>
+            </w:pPr>
+            <w:r>
+              <w:t>Database storage of user data</w:t>
+            </w:r>
+          </w:p>
+        </w:tc>
+        <w:tc>
+          <w:tcPr>
+            <w:tcW w:w="1710" w:type="dxa"/>
+            <w:shd w:val="clear" w:color="auto" w:fill="auto"/>
+          </w:tcPr>
+          <w:p>
+            <w:pPr>
+              <w:jc w:val="center"/>
+            </w:pPr>
+            <w:r>
+              <w:t>4</w:t>
+            </w:r>
+          </w:p>
+        </w:tc>
+        <w:tc>
+          <w:tcPr>
+            <w:tcW w:w="1170" w:type="dxa"/>
+          </w:tcPr>
+          <w:p>
+            <w:pPr>
+              <w:jc w:val="center"/>
+            </w:pPr>
+          </w:p>
+        </w:tc>
+      </w:tr>
+    </w:tbl>
+    <w:p/>
+    <w:p>
+      <w:pPr>
         <w:pStyle w:val="Heading2"/>
         <w:numPr>
           <w:ilvl w:val="0"/>
@@ -4098,14 +4783,132 @@
           <w:rStyle w:val="Heading2Char"/>
         </w:rPr>
       </w:pPr>
-      <w:r>
+    </w:p>
+    <w:p>
+      <w:pPr>
+        <w:pStyle w:val="Heading2"/>
+        <w:numPr>
+          <w:ilvl w:val="0"/>
+          <w:numId w:val="0"/>
+        </w:numPr>
+        <w:spacing w:before="120" w:after="120"/>
         <w:rPr>
           <w:rStyle w:val="Heading2Char"/>
         </w:rPr>
+      </w:pPr>
+    </w:p>
+    <w:p>
+      <w:pPr>
+        <w:pStyle w:val="Heading2"/>
+        <w:numPr>
+          <w:ilvl w:val="0"/>
+          <w:numId w:val="0"/>
+        </w:numPr>
+        <w:spacing w:before="120" w:after="120"/>
+        <w:rPr>
+          <w:rStyle w:val="Heading2Char"/>
+        </w:rPr>
+      </w:pPr>
+    </w:p>
+    <w:p>
+      <w:pPr>
+        <w:pStyle w:val="Heading2"/>
+        <w:numPr>
+          <w:ilvl w:val="0"/>
+          <w:numId w:val="0"/>
+        </w:numPr>
+        <w:spacing w:before="120" w:after="120"/>
+        <w:rPr>
+          <w:rStyle w:val="Heading2Char"/>
+        </w:rPr>
+      </w:pPr>
+    </w:p>
+    <w:p>
+      <w:pPr>
+        <w:pStyle w:val="Heading2"/>
+        <w:numPr>
+          <w:ilvl w:val="0"/>
+          <w:numId w:val="0"/>
+        </w:numPr>
+        <w:spacing w:before="120" w:after="120"/>
+        <w:rPr>
+          <w:rStyle w:val="Heading2Char"/>
+        </w:rPr>
+      </w:pPr>
+    </w:p>
+    <w:p>
+      <w:pPr>
+        <w:pStyle w:val="Heading2"/>
+        <w:numPr>
+          <w:ilvl w:val="0"/>
+          <w:numId w:val="0"/>
+        </w:numPr>
+        <w:spacing w:before="120" w:after="120"/>
+        <w:rPr>
+          <w:rStyle w:val="Heading2Char"/>
+        </w:rPr>
+      </w:pPr>
+    </w:p>
+    <w:p>
+      <w:pPr>
+        <w:pStyle w:val="Heading2"/>
+        <w:numPr>
+          <w:ilvl w:val="0"/>
+          <w:numId w:val="0"/>
+        </w:numPr>
+        <w:spacing w:before="120" w:after="120"/>
+        <w:rPr>
+          <w:rStyle w:val="Heading2Char"/>
+        </w:rPr>
+      </w:pPr>
+    </w:p>
+    <w:p>
+      <w:pPr>
+        <w:pStyle w:val="Heading2"/>
+        <w:numPr>
+          <w:ilvl w:val="0"/>
+          <w:numId w:val="0"/>
+        </w:numPr>
+        <w:spacing w:before="120" w:after="120"/>
+        <w:rPr>
+          <w:rStyle w:val="Heading2Char"/>
+        </w:rPr>
+      </w:pPr>
+    </w:p>
+    <w:p>
+      <w:pPr>
+        <w:pStyle w:val="Heading2"/>
+        <w:numPr>
+          <w:ilvl w:val="0"/>
+          <w:numId w:val="0"/>
+        </w:numPr>
+        <w:spacing w:before="120" w:after="120"/>
+        <w:rPr>
+          <w:rStyle w:val="Heading2Char"/>
+        </w:rPr>
+      </w:pPr>
+    </w:p>
+    <w:p>
+      <w:pPr>
+        <w:pStyle w:val="Heading2"/>
+        <w:numPr>
+          <w:ilvl w:val="0"/>
+          <w:numId w:val="0"/>
+        </w:numPr>
+        <w:spacing w:before="120" w:after="120"/>
+        <w:rPr>
+          <w:rStyle w:val="Heading2Char"/>
+        </w:rPr>
+      </w:pPr>
+      <w:r>
+        <w:rPr>
+          <w:rStyle w:val="Heading2Char"/>
+        </w:rPr>
+        <w:lastRenderedPageBreak/>
         <w:t>Review</w:t>
       </w:r>
-      <w:bookmarkStart w:id="9" w:name="_Toc459581896"/>
-      <w:bookmarkEnd w:id="8"/>
+      <w:bookmarkStart w:id="10" w:name="_Toc459581896"/>
+      <w:bookmarkEnd w:id="9"/>
     </w:p>
     <w:p>
       <w:r>
@@ -4213,7 +5016,6 @@
         <w:rPr>
           <w:noProof/>
         </w:rPr>
-        <w:lastRenderedPageBreak/>
         <w:drawing>
           <wp:anchor distT="0" distB="0" distL="114300" distR="114300" simplePos="0" relativeHeight="251659776" behindDoc="0" locked="0" layoutInCell="1" allowOverlap="1" wp14:anchorId="21849FAF" wp14:editId="46B82C2D">
             <wp:simplePos x="0" y="0"/>
@@ -4314,6 +5116,7 @@
     <w:p/>
     <w:p>
       <w:r>
+        <w:lastRenderedPageBreak/>
         <w:t xml:space="preserve">The login </w:t>
       </w:r>
       <w:proofErr w:type="gramStart"/>
@@ -4410,7 +5213,6 @@
         <w:rPr>
           <w:noProof/>
         </w:rPr>
-        <w:lastRenderedPageBreak/>
         <w:drawing>
           <wp:anchor distT="0" distB="0" distL="114300" distR="114300" simplePos="0" relativeHeight="251658752" behindDoc="0" locked="0" layoutInCell="1" allowOverlap="1" wp14:anchorId="54D8DAE5" wp14:editId="1E526161">
             <wp:simplePos x="0" y="0"/>
@@ -4502,6 +5304,7 @@
         <w:rPr>
           <w:noProof/>
         </w:rPr>
+        <w:lastRenderedPageBreak/>
         <w:drawing>
           <wp:anchor distT="0" distB="0" distL="114300" distR="114300" simplePos="0" relativeHeight="251656704" behindDoc="0" locked="0" layoutInCell="1" allowOverlap="1" wp14:anchorId="596E8613" wp14:editId="001A7DD1">
             <wp:simplePos x="0" y="0"/>
@@ -4681,8 +5484,12 @@
     <w:p/>
     <w:p/>
     <w:p/>
-    <w:p>
-      <w:r>
+    <w:p/>
+    <w:p/>
+    <w:p/>
+    <w:p>
+      <w:r>
+        <w:lastRenderedPageBreak/>
         <w:t>Iteration #3</w:t>
       </w:r>
     </w:p>
@@ -4777,7 +5584,6 @@
         <w:rPr>
           <w:noProof/>
         </w:rPr>
-        <w:lastRenderedPageBreak/>
         <w:drawing>
           <wp:anchor distT="0" distB="0" distL="114300" distR="114300" simplePos="0" relativeHeight="251662848" behindDoc="0" locked="0" layoutInCell="1" allowOverlap="1" wp14:anchorId="70859C18" wp14:editId="7AF908A6">
             <wp:simplePos x="0" y="0"/>
@@ -4863,6 +5669,7 @@
         <w:rPr>
           <w:noProof/>
         </w:rPr>
+        <w:lastRenderedPageBreak/>
         <w:drawing>
           <wp:anchor distT="0" distB="0" distL="114300" distR="114300" simplePos="0" relativeHeight="251663872" behindDoc="0" locked="0" layoutInCell="1" allowOverlap="1" wp14:anchorId="5A5450D7" wp14:editId="2111EDEB">
             <wp:simplePos x="0" y="0"/>
@@ -4953,6 +5760,7 @@
         <w:rPr>
           <w:noProof/>
         </w:rPr>
+        <w:lastRenderedPageBreak/>
         <w:drawing>
           <wp:anchor distT="0" distB="0" distL="114300" distR="114300" simplePos="0" relativeHeight="251664896" behindDoc="0" locked="0" layoutInCell="1" allowOverlap="1" wp14:anchorId="521C8C50" wp14:editId="5175F2A0">
             <wp:simplePos x="0" y="0"/>
@@ -5133,6 +5941,156 @@
     <w:p/>
     <w:p/>
     <w:p/>
+    <w:p/>
+    <w:p>
+      <w:r>
+        <w:lastRenderedPageBreak/>
+        <w:t>Iteration #4</w:t>
+      </w:r>
+    </w:p>
+    <w:p>
+      <w:r>
+        <w:rPr>
+          <w:noProof/>
+        </w:rPr>
+        <w:drawing>
+          <wp:anchor distT="0" distB="0" distL="114300" distR="114300" simplePos="0" relativeHeight="251672064" behindDoc="0" locked="0" layoutInCell="1" allowOverlap="1" wp14:anchorId="2C34BD50" wp14:editId="7762CE3A">
+            <wp:simplePos x="0" y="0"/>
+            <wp:positionH relativeFrom="margin">
+              <wp:posOffset>-643</wp:posOffset>
+            </wp:positionH>
+            <wp:positionV relativeFrom="paragraph">
+              <wp:posOffset>85090</wp:posOffset>
+            </wp:positionV>
+            <wp:extent cx="1377315" cy="2447290"/>
+            <wp:effectExtent l="0" t="0" r="0" b="0"/>
+            <wp:wrapSquare wrapText="bothSides"/>
+            <wp:docPr id="13" name="Picture 13"/>
+            <wp:cNvGraphicFramePr>
+              <a:graphicFrameLocks xmlns:a="http://schemas.openxmlformats.org/drawingml/2006/main" noChangeAspect="1"/>
+            </wp:cNvGraphicFramePr>
+            <a:graphic xmlns:a="http://schemas.openxmlformats.org/drawingml/2006/main">
+              <a:graphicData uri="http://schemas.openxmlformats.org/drawingml/2006/picture">
+                <pic:pic xmlns:pic="http://schemas.openxmlformats.org/drawingml/2006/picture">
+                  <pic:nvPicPr>
+                    <pic:cNvPr id="0" name="Picture 2"/>
+                    <pic:cNvPicPr>
+                      <a:picLocks noChangeAspect="1" noChangeArrowheads="1"/>
+                    </pic:cNvPicPr>
+                  </pic:nvPicPr>
+                  <pic:blipFill>
+                    <a:blip r:embed="rId19" cstate="print">
+                      <a:extLst>
+                        <a:ext uri="{28A0092B-C50C-407E-A947-70E740481C1C}">
+                          <a14:useLocalDpi xmlns:a14="http://schemas.microsoft.com/office/drawing/2010/main" val="0"/>
+                        </a:ext>
+                      </a:extLst>
+                    </a:blip>
+                    <a:srcRect/>
+                    <a:stretch>
+                      <a:fillRect/>
+                    </a:stretch>
+                  </pic:blipFill>
+                  <pic:spPr bwMode="auto">
+                    <a:xfrm>
+                      <a:off x="0" y="0"/>
+                      <a:ext cx="1377315" cy="2447290"/>
+                    </a:xfrm>
+                    <a:prstGeom prst="rect">
+                      <a:avLst/>
+                    </a:prstGeom>
+                    <a:noFill/>
+                    <a:ln>
+                      <a:noFill/>
+                    </a:ln>
+                  </pic:spPr>
+                </pic:pic>
+              </a:graphicData>
+            </a:graphic>
+          </wp:anchor>
+        </w:drawing>
+      </w:r>
+      <w:r>
+        <w:t>Main Activity is now using Firebase to store and retrieve the events.</w:t>
+      </w:r>
+    </w:p>
+    <w:p/>
+    <w:p/>
+    <w:p/>
+    <w:p/>
+    <w:p/>
+    <w:p/>
+    <w:p/>
+    <w:p/>
+    <w:p/>
+    <w:p>
+      <w:r>
+        <w:rPr>
+          <w:noProof/>
+        </w:rPr>
+        <w:drawing>
+          <wp:anchor distT="0" distB="0" distL="114300" distR="114300" simplePos="0" relativeHeight="251673088" behindDoc="0" locked="0" layoutInCell="1" allowOverlap="1" wp14:anchorId="2C82CAEB" wp14:editId="3C9A5647">
+            <wp:simplePos x="0" y="0"/>
+            <wp:positionH relativeFrom="margin">
+              <wp:align>left</wp:align>
+            </wp:positionH>
+            <wp:positionV relativeFrom="paragraph">
+              <wp:posOffset>88496</wp:posOffset>
+            </wp:positionV>
+            <wp:extent cx="1353185" cy="2404745"/>
+            <wp:effectExtent l="0" t="0" r="0" b="0"/>
+            <wp:wrapSquare wrapText="bothSides"/>
+            <wp:docPr id="14" name="Picture 14"/>
+            <wp:cNvGraphicFramePr>
+              <a:graphicFrameLocks xmlns:a="http://schemas.openxmlformats.org/drawingml/2006/main" noChangeAspect="1"/>
+            </wp:cNvGraphicFramePr>
+            <a:graphic xmlns:a="http://schemas.openxmlformats.org/drawingml/2006/main">
+              <a:graphicData uri="http://schemas.openxmlformats.org/drawingml/2006/picture">
+                <pic:pic xmlns:pic="http://schemas.openxmlformats.org/drawingml/2006/picture">
+                  <pic:nvPicPr>
+                    <pic:cNvPr id="0" name="Picture 3"/>
+                    <pic:cNvPicPr>
+                      <a:picLocks noChangeAspect="1" noChangeArrowheads="1"/>
+                    </pic:cNvPicPr>
+                  </pic:nvPicPr>
+                  <pic:blipFill>
+                    <a:blip r:embed="rId20" cstate="print">
+                      <a:extLst>
+                        <a:ext uri="{28A0092B-C50C-407E-A947-70E740481C1C}">
+                          <a14:useLocalDpi xmlns:a14="http://schemas.microsoft.com/office/drawing/2010/main" val="0"/>
+                        </a:ext>
+                      </a:extLst>
+                    </a:blip>
+                    <a:srcRect/>
+                    <a:stretch>
+                      <a:fillRect/>
+                    </a:stretch>
+                  </pic:blipFill>
+                  <pic:spPr bwMode="auto">
+                    <a:xfrm>
+                      <a:off x="0" y="0"/>
+                      <a:ext cx="1353185" cy="2404745"/>
+                    </a:xfrm>
+                    <a:prstGeom prst="rect">
+                      <a:avLst/>
+                    </a:prstGeom>
+                    <a:noFill/>
+                    <a:ln>
+                      <a:noFill/>
+                    </a:ln>
+                  </pic:spPr>
+                </pic:pic>
+              </a:graphicData>
+            </a:graphic>
+          </wp:anchor>
+        </w:drawing>
+      </w:r>
+      <w:r>
+        <w:t>Once the user clicks on view they get this screen where they can view more details about the event. The user gets the option to edit the event.</w:t>
+      </w:r>
+    </w:p>
+    <w:p/>
+    <w:p/>
     <w:p>
       <w:pPr>
         <w:pStyle w:val="Heading2"/>
@@ -5145,14 +6103,937 @@
           <w:rStyle w:val="Heading2Char"/>
         </w:rPr>
       </w:pPr>
-      <w:r>
+    </w:p>
+    <w:p>
+      <w:pPr>
+        <w:pStyle w:val="Heading2"/>
+        <w:numPr>
+          <w:ilvl w:val="0"/>
+          <w:numId w:val="0"/>
+        </w:numPr>
+        <w:spacing w:before="120" w:after="120"/>
         <w:rPr>
           <w:rStyle w:val="Heading2Char"/>
         </w:rPr>
+      </w:pPr>
+    </w:p>
+    <w:p>
+      <w:pPr>
+        <w:pStyle w:val="Heading2"/>
+        <w:numPr>
+          <w:ilvl w:val="0"/>
+          <w:numId w:val="0"/>
+        </w:numPr>
+        <w:spacing w:before="120" w:after="120"/>
+        <w:rPr>
+          <w:rStyle w:val="Heading2Char"/>
+        </w:rPr>
+      </w:pPr>
+    </w:p>
+    <w:p/>
+    <w:p>
+      <w:pPr>
+        <w:pStyle w:val="Heading2"/>
+        <w:numPr>
+          <w:ilvl w:val="0"/>
+          <w:numId w:val="0"/>
+        </w:numPr>
+        <w:spacing w:before="120" w:after="120"/>
+        <w:rPr>
+          <w:rStyle w:val="Heading2Char"/>
+          <w:sz w:val="24"/>
+          <w:szCs w:val="24"/>
+        </w:rPr>
+      </w:pPr>
+      <w:r>
+        <w:rPr>
+          <w:noProof/>
+          <w:sz w:val="24"/>
+          <w:szCs w:val="24"/>
+        </w:rPr>
+        <w:drawing>
+          <wp:anchor distT="0" distB="0" distL="114300" distR="114300" simplePos="0" relativeHeight="251671040" behindDoc="0" locked="0" layoutInCell="1" allowOverlap="1" wp14:anchorId="12955A68" wp14:editId="089851E5">
+            <wp:simplePos x="0" y="0"/>
+            <wp:positionH relativeFrom="margin">
+              <wp:align>left</wp:align>
+            </wp:positionH>
+            <wp:positionV relativeFrom="paragraph">
+              <wp:posOffset>208593</wp:posOffset>
+            </wp:positionV>
+            <wp:extent cx="1359535" cy="2416175"/>
+            <wp:effectExtent l="0" t="0" r="0" b="3175"/>
+            <wp:wrapSquare wrapText="bothSides"/>
+            <wp:docPr id="15" name="Picture 15"/>
+            <wp:cNvGraphicFramePr>
+              <a:graphicFrameLocks xmlns:a="http://schemas.openxmlformats.org/drawingml/2006/main" noChangeAspect="1"/>
+            </wp:cNvGraphicFramePr>
+            <a:graphic xmlns:a="http://schemas.openxmlformats.org/drawingml/2006/main">
+              <a:graphicData uri="http://schemas.openxmlformats.org/drawingml/2006/picture">
+                <pic:pic xmlns:pic="http://schemas.openxmlformats.org/drawingml/2006/picture">
+                  <pic:nvPicPr>
+                    <pic:cNvPr id="0" name="Picture 4"/>
+                    <pic:cNvPicPr>
+                      <a:picLocks noChangeAspect="1" noChangeArrowheads="1"/>
+                    </pic:cNvPicPr>
+                  </pic:nvPicPr>
+                  <pic:blipFill>
+                    <a:blip r:embed="rId21" cstate="print">
+                      <a:extLst>
+                        <a:ext uri="{28A0092B-C50C-407E-A947-70E740481C1C}">
+                          <a14:useLocalDpi xmlns:a14="http://schemas.microsoft.com/office/drawing/2010/main" val="0"/>
+                        </a:ext>
+                      </a:extLst>
+                    </a:blip>
+                    <a:srcRect/>
+                    <a:stretch>
+                      <a:fillRect/>
+                    </a:stretch>
+                  </pic:blipFill>
+                  <pic:spPr bwMode="auto">
+                    <a:xfrm>
+                      <a:off x="0" y="0"/>
+                      <a:ext cx="1359535" cy="2416175"/>
+                    </a:xfrm>
+                    <a:prstGeom prst="rect">
+                      <a:avLst/>
+                    </a:prstGeom>
+                    <a:noFill/>
+                    <a:ln>
+                      <a:noFill/>
+                    </a:ln>
+                  </pic:spPr>
+                </pic:pic>
+              </a:graphicData>
+            </a:graphic>
+          </wp:anchor>
+        </w:drawing>
+      </w:r>
+    </w:p>
+    <w:p>
+      <w:pPr>
+        <w:pStyle w:val="Heading2"/>
+        <w:numPr>
+          <w:ilvl w:val="0"/>
+          <w:numId w:val="0"/>
+        </w:numPr>
+        <w:spacing w:before="120" w:after="120"/>
+        <w:rPr>
+          <w:rStyle w:val="Heading2Char"/>
+          <w:sz w:val="24"/>
+          <w:szCs w:val="24"/>
+        </w:rPr>
+      </w:pPr>
+      <w:r>
+        <w:rPr>
+          <w:rStyle w:val="Heading2Char"/>
+          <w:sz w:val="24"/>
+          <w:szCs w:val="24"/>
+        </w:rPr>
+        <w:t>When hits</w:t>
+      </w:r>
+      <w:r>
+        <w:rPr>
+          <w:rStyle w:val="Heading2Char"/>
+          <w:sz w:val="24"/>
+          <w:szCs w:val="24"/>
+        </w:rPr>
+        <w:t xml:space="preserve"> the edit button they get this. Where they can edit the name, address, and the description of the event. </w:t>
+      </w:r>
+    </w:p>
+    <w:p>
+      <w:pPr>
+        <w:pStyle w:val="Heading2"/>
+        <w:numPr>
+          <w:ilvl w:val="0"/>
+          <w:numId w:val="0"/>
+        </w:numPr>
+        <w:spacing w:before="120" w:after="120"/>
+        <w:rPr>
+          <w:rStyle w:val="Heading2Char"/>
+          <w:sz w:val="24"/>
+          <w:szCs w:val="24"/>
+        </w:rPr>
+      </w:pPr>
+    </w:p>
+    <w:p>
+      <w:pPr>
+        <w:pStyle w:val="Heading2"/>
+        <w:numPr>
+          <w:ilvl w:val="0"/>
+          <w:numId w:val="0"/>
+        </w:numPr>
+        <w:spacing w:before="120" w:after="120"/>
+        <w:rPr>
+          <w:rStyle w:val="Heading2Char"/>
+          <w:sz w:val="24"/>
+          <w:szCs w:val="24"/>
+        </w:rPr>
+      </w:pPr>
+    </w:p>
+    <w:p>
+      <w:pPr>
+        <w:pStyle w:val="Heading2"/>
+        <w:numPr>
+          <w:ilvl w:val="0"/>
+          <w:numId w:val="0"/>
+        </w:numPr>
+        <w:spacing w:before="120" w:after="120"/>
+        <w:rPr>
+          <w:rStyle w:val="Heading2Char"/>
+          <w:sz w:val="24"/>
+          <w:szCs w:val="24"/>
+        </w:rPr>
+      </w:pPr>
+    </w:p>
+    <w:p>
+      <w:pPr>
+        <w:pStyle w:val="Heading2"/>
+        <w:numPr>
+          <w:ilvl w:val="0"/>
+          <w:numId w:val="0"/>
+        </w:numPr>
+        <w:spacing w:before="120" w:after="120"/>
+        <w:rPr>
+          <w:rStyle w:val="Heading2Char"/>
+          <w:sz w:val="24"/>
+          <w:szCs w:val="24"/>
+        </w:rPr>
+      </w:pPr>
+    </w:p>
+    <w:p>
+      <w:pPr>
+        <w:pStyle w:val="Heading2"/>
+        <w:numPr>
+          <w:ilvl w:val="0"/>
+          <w:numId w:val="0"/>
+        </w:numPr>
+        <w:spacing w:before="120" w:after="120"/>
+        <w:rPr>
+          <w:rStyle w:val="Heading2Char"/>
+          <w:sz w:val="24"/>
+          <w:szCs w:val="24"/>
+        </w:rPr>
+      </w:pPr>
+    </w:p>
+    <w:p>
+      <w:pPr>
+        <w:pStyle w:val="Heading2"/>
+        <w:numPr>
+          <w:ilvl w:val="0"/>
+          <w:numId w:val="0"/>
+        </w:numPr>
+        <w:spacing w:before="120" w:after="120"/>
+        <w:rPr>
+          <w:rStyle w:val="Heading2Char"/>
+          <w:sz w:val="24"/>
+          <w:szCs w:val="24"/>
+        </w:rPr>
+      </w:pPr>
+    </w:p>
+    <w:p>
+      <w:pPr>
+        <w:pStyle w:val="Heading2"/>
+        <w:numPr>
+          <w:ilvl w:val="0"/>
+          <w:numId w:val="0"/>
+        </w:numPr>
+        <w:spacing w:before="120" w:after="120"/>
+        <w:rPr>
+          <w:rStyle w:val="Heading2Char"/>
+          <w:sz w:val="24"/>
+          <w:szCs w:val="24"/>
+        </w:rPr>
+      </w:pPr>
+      <w:r>
+        <w:rPr>
+          <w:noProof/>
+          <w:sz w:val="24"/>
+          <w:szCs w:val="24"/>
+        </w:rPr>
         <w:lastRenderedPageBreak/>
+        <w:drawing>
+          <wp:anchor distT="0" distB="0" distL="114300" distR="114300" simplePos="0" relativeHeight="251670016" behindDoc="0" locked="0" layoutInCell="1" allowOverlap="1" wp14:anchorId="57146D44" wp14:editId="0061609B">
+            <wp:simplePos x="0" y="0"/>
+            <wp:positionH relativeFrom="margin">
+              <wp:align>left</wp:align>
+            </wp:positionH>
+            <wp:positionV relativeFrom="paragraph">
+              <wp:posOffset>157</wp:posOffset>
+            </wp:positionV>
+            <wp:extent cx="1365250" cy="2425700"/>
+            <wp:effectExtent l="0" t="0" r="6350" b="0"/>
+            <wp:wrapSquare wrapText="bothSides"/>
+            <wp:docPr id="16" name="Picture 16"/>
+            <wp:cNvGraphicFramePr>
+              <a:graphicFrameLocks xmlns:a="http://schemas.openxmlformats.org/drawingml/2006/main" noChangeAspect="1"/>
+            </wp:cNvGraphicFramePr>
+            <a:graphic xmlns:a="http://schemas.openxmlformats.org/drawingml/2006/main">
+              <a:graphicData uri="http://schemas.openxmlformats.org/drawingml/2006/picture">
+                <pic:pic xmlns:pic="http://schemas.openxmlformats.org/drawingml/2006/picture">
+                  <pic:nvPicPr>
+                    <pic:cNvPr id="0" name="Picture 5"/>
+                    <pic:cNvPicPr>
+                      <a:picLocks noChangeAspect="1" noChangeArrowheads="1"/>
+                    </pic:cNvPicPr>
+                  </pic:nvPicPr>
+                  <pic:blipFill>
+                    <a:blip r:embed="rId22" cstate="print">
+                      <a:extLst>
+                        <a:ext uri="{28A0092B-C50C-407E-A947-70E740481C1C}">
+                          <a14:useLocalDpi xmlns:a14="http://schemas.microsoft.com/office/drawing/2010/main" val="0"/>
+                        </a:ext>
+                      </a:extLst>
+                    </a:blip>
+                    <a:srcRect/>
+                    <a:stretch>
+                      <a:fillRect/>
+                    </a:stretch>
+                  </pic:blipFill>
+                  <pic:spPr bwMode="auto">
+                    <a:xfrm>
+                      <a:off x="0" y="0"/>
+                      <a:ext cx="1365250" cy="2425700"/>
+                    </a:xfrm>
+                    <a:prstGeom prst="rect">
+                      <a:avLst/>
+                    </a:prstGeom>
+                    <a:noFill/>
+                    <a:ln>
+                      <a:noFill/>
+                    </a:ln>
+                  </pic:spPr>
+                </pic:pic>
+              </a:graphicData>
+            </a:graphic>
+          </wp:anchor>
+        </w:drawing>
+      </w:r>
+      <w:r>
+        <w:rPr>
+          <w:rStyle w:val="Heading2Char"/>
+          <w:sz w:val="24"/>
+          <w:szCs w:val="24"/>
+        </w:rPr>
+        <w:t xml:space="preserve">Here is the result of the edit above. </w:t>
+      </w:r>
+    </w:p>
+    <w:p>
+      <w:pPr>
+        <w:rPr>
+          <w:szCs w:val="24"/>
+        </w:rPr>
+      </w:pPr>
+    </w:p>
+    <w:p>
+      <w:pPr>
+        <w:rPr>
+          <w:szCs w:val="24"/>
+        </w:rPr>
+      </w:pPr>
+    </w:p>
+    <w:p>
+      <w:pPr>
+        <w:rPr>
+          <w:szCs w:val="24"/>
+        </w:rPr>
+      </w:pPr>
+    </w:p>
+    <w:p>
+      <w:pPr>
+        <w:rPr>
+          <w:szCs w:val="24"/>
+        </w:rPr>
+      </w:pPr>
+    </w:p>
+    <w:p>
+      <w:pPr>
+        <w:spacing w:before="0"/>
+        <w:rPr>
+          <w:szCs w:val="24"/>
+        </w:rPr>
+      </w:pPr>
+    </w:p>
+    <w:p>
+      <w:pPr>
+        <w:spacing w:before="0"/>
+        <w:rPr>
+          <w:szCs w:val="24"/>
+        </w:rPr>
+      </w:pPr>
+    </w:p>
+    <w:p>
+      <w:pPr>
+        <w:spacing w:before="0"/>
+        <w:rPr>
+          <w:szCs w:val="24"/>
+        </w:rPr>
+      </w:pPr>
+    </w:p>
+    <w:p>
+      <w:pPr>
+        <w:spacing w:before="0"/>
+        <w:rPr>
+          <w:szCs w:val="24"/>
+        </w:rPr>
+      </w:pPr>
+    </w:p>
+    <w:p>
+      <w:pPr>
+        <w:spacing w:before="0"/>
+        <w:rPr>
+          <w:szCs w:val="24"/>
+        </w:rPr>
+      </w:pPr>
+    </w:p>
+    <w:p>
+      <w:pPr>
+        <w:spacing w:before="0"/>
+        <w:rPr>
+          <w:szCs w:val="24"/>
+        </w:rPr>
+      </w:pPr>
+    </w:p>
+    <w:p>
+      <w:pPr>
+        <w:spacing w:before="0"/>
+        <w:rPr>
+          <w:szCs w:val="24"/>
+        </w:rPr>
+      </w:pPr>
+      <w:r>
+        <w:rPr>
+          <w:noProof/>
+          <w:szCs w:val="24"/>
+        </w:rPr>
+        <w:drawing>
+          <wp:anchor distT="0" distB="0" distL="114300" distR="114300" simplePos="0" relativeHeight="251668992" behindDoc="0" locked="0" layoutInCell="1" allowOverlap="1" wp14:anchorId="23C8E8D6" wp14:editId="49E46C1A">
+            <wp:simplePos x="0" y="0"/>
+            <wp:positionH relativeFrom="margin">
+              <wp:align>left</wp:align>
+            </wp:positionH>
+            <wp:positionV relativeFrom="paragraph">
+              <wp:posOffset>134142</wp:posOffset>
+            </wp:positionV>
+            <wp:extent cx="1393190" cy="2475865"/>
+            <wp:effectExtent l="0" t="0" r="0" b="635"/>
+            <wp:wrapSquare wrapText="bothSides"/>
+            <wp:docPr id="17" name="Picture 17"/>
+            <wp:cNvGraphicFramePr>
+              <a:graphicFrameLocks xmlns:a="http://schemas.openxmlformats.org/drawingml/2006/main" noChangeAspect="1"/>
+            </wp:cNvGraphicFramePr>
+            <a:graphic xmlns:a="http://schemas.openxmlformats.org/drawingml/2006/main">
+              <a:graphicData uri="http://schemas.openxmlformats.org/drawingml/2006/picture">
+                <pic:pic xmlns:pic="http://schemas.openxmlformats.org/drawingml/2006/picture">
+                  <pic:nvPicPr>
+                    <pic:cNvPr id="0" name="Picture 6"/>
+                    <pic:cNvPicPr>
+                      <a:picLocks noChangeAspect="1" noChangeArrowheads="1"/>
+                    </pic:cNvPicPr>
+                  </pic:nvPicPr>
+                  <pic:blipFill>
+                    <a:blip r:embed="rId23" cstate="print">
+                      <a:extLst>
+                        <a:ext uri="{28A0092B-C50C-407E-A947-70E740481C1C}">
+                          <a14:useLocalDpi xmlns:a14="http://schemas.microsoft.com/office/drawing/2010/main" val="0"/>
+                        </a:ext>
+                      </a:extLst>
+                    </a:blip>
+                    <a:srcRect/>
+                    <a:stretch>
+                      <a:fillRect/>
+                    </a:stretch>
+                  </pic:blipFill>
+                  <pic:spPr bwMode="auto">
+                    <a:xfrm>
+                      <a:off x="0" y="0"/>
+                      <a:ext cx="1393190" cy="2475865"/>
+                    </a:xfrm>
+                    <a:prstGeom prst="rect">
+                      <a:avLst/>
+                    </a:prstGeom>
+                    <a:noFill/>
+                    <a:ln>
+                      <a:noFill/>
+                    </a:ln>
+                  </pic:spPr>
+                </pic:pic>
+              </a:graphicData>
+            </a:graphic>
+          </wp:anchor>
+        </w:drawing>
+      </w:r>
+    </w:p>
+    <w:p>
+      <w:pPr>
+        <w:spacing w:before="0"/>
+        <w:rPr>
+          <w:szCs w:val="24"/>
+        </w:rPr>
+      </w:pPr>
+    </w:p>
+    <w:p>
+      <w:pPr>
+        <w:spacing w:before="0"/>
+        <w:rPr>
+          <w:szCs w:val="24"/>
+        </w:rPr>
+      </w:pPr>
+      <w:r>
+        <w:rPr>
+          <w:szCs w:val="24"/>
+        </w:rPr>
+        <w:t xml:space="preserve">Here is an example when the user is not logged in. There are not events shown. </w:t>
+      </w:r>
+    </w:p>
+    <w:p>
+      <w:pPr>
+        <w:spacing w:before="0"/>
+        <w:rPr>
+          <w:szCs w:val="24"/>
+        </w:rPr>
+      </w:pPr>
+    </w:p>
+    <w:p>
+      <w:pPr>
+        <w:spacing w:before="0"/>
+        <w:rPr>
+          <w:szCs w:val="24"/>
+        </w:rPr>
+      </w:pPr>
+    </w:p>
+    <w:p>
+      <w:pPr>
+        <w:spacing w:before="0"/>
+        <w:rPr>
+          <w:szCs w:val="24"/>
+        </w:rPr>
+      </w:pPr>
+    </w:p>
+    <w:p>
+      <w:pPr>
+        <w:spacing w:before="0"/>
+        <w:rPr>
+          <w:szCs w:val="24"/>
+        </w:rPr>
+      </w:pPr>
+    </w:p>
+    <w:p>
+      <w:pPr>
+        <w:spacing w:before="0"/>
+        <w:rPr>
+          <w:szCs w:val="24"/>
+        </w:rPr>
+      </w:pPr>
+    </w:p>
+    <w:p>
+      <w:pPr>
+        <w:spacing w:before="0"/>
+        <w:rPr>
+          <w:szCs w:val="24"/>
+        </w:rPr>
+      </w:pPr>
+    </w:p>
+    <w:p>
+      <w:pPr>
+        <w:spacing w:before="0"/>
+        <w:rPr>
+          <w:szCs w:val="24"/>
+        </w:rPr>
+      </w:pPr>
+    </w:p>
+    <w:p>
+      <w:pPr>
+        <w:spacing w:before="0"/>
+        <w:rPr>
+          <w:szCs w:val="24"/>
+        </w:rPr>
+      </w:pPr>
+    </w:p>
+    <w:p>
+      <w:pPr>
+        <w:spacing w:before="0"/>
+        <w:rPr>
+          <w:szCs w:val="24"/>
+        </w:rPr>
+      </w:pPr>
+    </w:p>
+    <w:p>
+      <w:pPr>
+        <w:spacing w:before="0"/>
+        <w:rPr>
+          <w:szCs w:val="24"/>
+        </w:rPr>
+      </w:pPr>
+    </w:p>
+    <w:p>
+      <w:pPr>
+        <w:spacing w:before="0"/>
+        <w:rPr>
+          <w:szCs w:val="24"/>
+        </w:rPr>
+      </w:pPr>
+    </w:p>
+    <w:p>
+      <w:pPr>
+        <w:spacing w:before="0"/>
+        <w:rPr>
+          <w:szCs w:val="24"/>
+        </w:rPr>
+      </w:pPr>
+      <w:r>
+        <w:rPr>
+          <w:noProof/>
+          <w:szCs w:val="24"/>
+        </w:rPr>
+        <w:drawing>
+          <wp:anchor distT="0" distB="0" distL="114300" distR="114300" simplePos="0" relativeHeight="251667968" behindDoc="0" locked="0" layoutInCell="1" allowOverlap="1" wp14:anchorId="60B11EDD" wp14:editId="6FD592EF">
+            <wp:simplePos x="0" y="0"/>
+            <wp:positionH relativeFrom="margin">
+              <wp:posOffset>-635</wp:posOffset>
+            </wp:positionH>
+            <wp:positionV relativeFrom="paragraph">
+              <wp:posOffset>6985</wp:posOffset>
+            </wp:positionV>
+            <wp:extent cx="1372870" cy="2439035"/>
+            <wp:effectExtent l="0" t="0" r="0" b="0"/>
+            <wp:wrapSquare wrapText="bothSides"/>
+            <wp:docPr id="18" name="Picture 18"/>
+            <wp:cNvGraphicFramePr>
+              <a:graphicFrameLocks xmlns:a="http://schemas.openxmlformats.org/drawingml/2006/main" noChangeAspect="1"/>
+            </wp:cNvGraphicFramePr>
+            <a:graphic xmlns:a="http://schemas.openxmlformats.org/drawingml/2006/main">
+              <a:graphicData uri="http://schemas.openxmlformats.org/drawingml/2006/picture">
+                <pic:pic xmlns:pic="http://schemas.openxmlformats.org/drawingml/2006/picture">
+                  <pic:nvPicPr>
+                    <pic:cNvPr id="0" name="Picture 7"/>
+                    <pic:cNvPicPr>
+                      <a:picLocks noChangeAspect="1" noChangeArrowheads="1"/>
+                    </pic:cNvPicPr>
+                  </pic:nvPicPr>
+                  <pic:blipFill>
+                    <a:blip r:embed="rId24" cstate="print">
+                      <a:extLst>
+                        <a:ext uri="{28A0092B-C50C-407E-A947-70E740481C1C}">
+                          <a14:useLocalDpi xmlns:a14="http://schemas.microsoft.com/office/drawing/2010/main" val="0"/>
+                        </a:ext>
+                      </a:extLst>
+                    </a:blip>
+                    <a:srcRect/>
+                    <a:stretch>
+                      <a:fillRect/>
+                    </a:stretch>
+                  </pic:blipFill>
+                  <pic:spPr bwMode="auto">
+                    <a:xfrm>
+                      <a:off x="0" y="0"/>
+                      <a:ext cx="1372870" cy="2439035"/>
+                    </a:xfrm>
+                    <a:prstGeom prst="rect">
+                      <a:avLst/>
+                    </a:prstGeom>
+                    <a:noFill/>
+                    <a:ln>
+                      <a:noFill/>
+                    </a:ln>
+                  </pic:spPr>
+                </pic:pic>
+              </a:graphicData>
+            </a:graphic>
+          </wp:anchor>
+        </w:drawing>
+      </w:r>
+      <w:r>
+        <w:rPr>
+          <w:szCs w:val="24"/>
+        </w:rPr>
+        <w:t xml:space="preserve">Since the create new option is still available I used an exception to determine if the user can even post to the database. </w:t>
+      </w:r>
+    </w:p>
+    <w:p>
+      <w:pPr>
+        <w:spacing w:before="0"/>
+        <w:rPr>
+          <w:szCs w:val="24"/>
+        </w:rPr>
+      </w:pPr>
+    </w:p>
+    <w:p>
+      <w:pPr>
+        <w:spacing w:before="0"/>
+        <w:rPr>
+          <w:szCs w:val="24"/>
+        </w:rPr>
+      </w:pPr>
+    </w:p>
+    <w:p>
+      <w:pPr>
+        <w:spacing w:before="0"/>
+        <w:rPr>
+          <w:szCs w:val="24"/>
+        </w:rPr>
+      </w:pPr>
+    </w:p>
+    <w:p>
+      <w:pPr>
+        <w:spacing w:before="0"/>
+        <w:rPr>
+          <w:szCs w:val="24"/>
+        </w:rPr>
+      </w:pPr>
+    </w:p>
+    <w:p>
+      <w:pPr>
+        <w:spacing w:before="0"/>
+        <w:rPr>
+          <w:szCs w:val="24"/>
+        </w:rPr>
+      </w:pPr>
+      <w:r>
+        <w:rPr>
+          <w:szCs w:val="24"/>
+        </w:rPr>
+        <w:br w:type="page"/>
+      </w:r>
+    </w:p>
+    <w:p>
+      <w:pPr>
+        <w:rPr>
+          <w:szCs w:val="24"/>
+        </w:rPr>
+      </w:pPr>
+      <w:r>
+        <w:rPr>
+          <w:noProof/>
+          <w:szCs w:val="24"/>
+        </w:rPr>
+        <w:lastRenderedPageBreak/>
+        <w:drawing>
+          <wp:anchor distT="0" distB="0" distL="114300" distR="114300" simplePos="0" relativeHeight="251666944" behindDoc="0" locked="0" layoutInCell="1" allowOverlap="1" wp14:anchorId="1803A0EB" wp14:editId="24FABA7C">
+            <wp:simplePos x="0" y="0"/>
+            <wp:positionH relativeFrom="margin">
+              <wp:posOffset>-23017</wp:posOffset>
+            </wp:positionH>
+            <wp:positionV relativeFrom="paragraph">
+              <wp:posOffset>-461</wp:posOffset>
+            </wp:positionV>
+            <wp:extent cx="1359535" cy="2415540"/>
+            <wp:effectExtent l="0" t="0" r="0" b="3810"/>
+            <wp:wrapSquare wrapText="bothSides"/>
+            <wp:docPr id="19" name="Picture 19"/>
+            <wp:cNvGraphicFramePr>
+              <a:graphicFrameLocks xmlns:a="http://schemas.openxmlformats.org/drawingml/2006/main" noChangeAspect="1"/>
+            </wp:cNvGraphicFramePr>
+            <a:graphic xmlns:a="http://schemas.openxmlformats.org/drawingml/2006/main">
+              <a:graphicData uri="http://schemas.openxmlformats.org/drawingml/2006/picture">
+                <pic:pic xmlns:pic="http://schemas.openxmlformats.org/drawingml/2006/picture">
+                  <pic:nvPicPr>
+                    <pic:cNvPr id="0" name="Picture 8"/>
+                    <pic:cNvPicPr>
+                      <a:picLocks noChangeAspect="1" noChangeArrowheads="1"/>
+                    </pic:cNvPicPr>
+                  </pic:nvPicPr>
+                  <pic:blipFill>
+                    <a:blip r:embed="rId25" cstate="print">
+                      <a:extLst>
+                        <a:ext uri="{28A0092B-C50C-407E-A947-70E740481C1C}">
+                          <a14:useLocalDpi xmlns:a14="http://schemas.microsoft.com/office/drawing/2010/main" val="0"/>
+                        </a:ext>
+                      </a:extLst>
+                    </a:blip>
+                    <a:srcRect/>
+                    <a:stretch>
+                      <a:fillRect/>
+                    </a:stretch>
+                  </pic:blipFill>
+                  <pic:spPr bwMode="auto">
+                    <a:xfrm>
+                      <a:off x="0" y="0"/>
+                      <a:ext cx="1359535" cy="2415540"/>
+                    </a:xfrm>
+                    <a:prstGeom prst="rect">
+                      <a:avLst/>
+                    </a:prstGeom>
+                    <a:noFill/>
+                    <a:ln>
+                      <a:noFill/>
+                    </a:ln>
+                  </pic:spPr>
+                </pic:pic>
+              </a:graphicData>
+            </a:graphic>
+          </wp:anchor>
+        </w:drawing>
+      </w:r>
+      <w:r>
+        <w:rPr>
+          <w:szCs w:val="24"/>
+        </w:rPr>
+        <w:t xml:space="preserve">Since the user cannot post to the database while they aren’t logged in, they get a message asking them to login. </w:t>
+      </w:r>
+    </w:p>
+    <w:p>
+      <w:pPr>
+        <w:pStyle w:val="Heading2"/>
+        <w:numPr>
+          <w:ilvl w:val="0"/>
+          <w:numId w:val="0"/>
+        </w:numPr>
+        <w:spacing w:before="120" w:after="120"/>
+        <w:rPr>
+          <w:rStyle w:val="Heading2Char"/>
+          <w:sz w:val="24"/>
+          <w:szCs w:val="24"/>
+        </w:rPr>
+      </w:pPr>
+    </w:p>
+    <w:p>
+      <w:pPr>
+        <w:pStyle w:val="Heading2"/>
+        <w:numPr>
+          <w:ilvl w:val="0"/>
+          <w:numId w:val="0"/>
+        </w:numPr>
+        <w:spacing w:before="120" w:after="120"/>
+        <w:rPr>
+          <w:rStyle w:val="Heading2Char"/>
+          <w:sz w:val="24"/>
+          <w:szCs w:val="24"/>
+        </w:rPr>
+      </w:pPr>
+    </w:p>
+    <w:p>
+      <w:pPr>
+        <w:pStyle w:val="Heading2"/>
+        <w:numPr>
+          <w:ilvl w:val="0"/>
+          <w:numId w:val="0"/>
+        </w:numPr>
+        <w:spacing w:before="120" w:after="120"/>
+        <w:rPr>
+          <w:rStyle w:val="Heading2Char"/>
+          <w:sz w:val="24"/>
+          <w:szCs w:val="24"/>
+        </w:rPr>
+      </w:pPr>
+    </w:p>
+    <w:p>
+      <w:pPr>
+        <w:pStyle w:val="Heading2"/>
+        <w:numPr>
+          <w:ilvl w:val="0"/>
+          <w:numId w:val="0"/>
+        </w:numPr>
+        <w:spacing w:before="120" w:after="120"/>
+        <w:rPr>
+          <w:rStyle w:val="Heading2Char"/>
+          <w:sz w:val="24"/>
+          <w:szCs w:val="24"/>
+        </w:rPr>
+      </w:pPr>
+    </w:p>
+    <w:p>
+      <w:pPr>
+        <w:pStyle w:val="Heading2"/>
+        <w:numPr>
+          <w:ilvl w:val="0"/>
+          <w:numId w:val="0"/>
+        </w:numPr>
+        <w:spacing w:before="120" w:after="120"/>
+        <w:rPr>
+          <w:rStyle w:val="Heading2Char"/>
+          <w:sz w:val="24"/>
+          <w:szCs w:val="24"/>
+        </w:rPr>
+      </w:pPr>
+    </w:p>
+    <w:p>
+      <w:pPr>
+        <w:pStyle w:val="Heading2"/>
+        <w:numPr>
+          <w:ilvl w:val="0"/>
+          <w:numId w:val="0"/>
+        </w:numPr>
+        <w:spacing w:before="120" w:after="120"/>
+        <w:rPr>
+          <w:rStyle w:val="Heading2Char"/>
+          <w:sz w:val="24"/>
+          <w:szCs w:val="24"/>
+        </w:rPr>
+      </w:pPr>
+    </w:p>
+    <w:p>
+      <w:pPr>
+        <w:pStyle w:val="Heading2"/>
+        <w:numPr>
+          <w:ilvl w:val="0"/>
+          <w:numId w:val="0"/>
+        </w:numPr>
+        <w:spacing w:before="120" w:after="120"/>
+        <w:rPr>
+          <w:rStyle w:val="Heading2Char"/>
+          <w:sz w:val="24"/>
+          <w:szCs w:val="24"/>
+        </w:rPr>
+      </w:pPr>
+    </w:p>
+    <w:p>
+      <w:pPr>
+        <w:pStyle w:val="Heading2"/>
+        <w:numPr>
+          <w:ilvl w:val="0"/>
+          <w:numId w:val="0"/>
+        </w:numPr>
+        <w:spacing w:before="120" w:after="120"/>
+        <w:rPr>
+          <w:rStyle w:val="Heading2Char"/>
+        </w:rPr>
+      </w:pPr>
+    </w:p>
+    <w:p>
+      <w:pPr>
+        <w:pStyle w:val="Heading2"/>
+        <w:numPr>
+          <w:ilvl w:val="0"/>
+          <w:numId w:val="0"/>
+        </w:numPr>
+        <w:spacing w:before="120" w:after="120"/>
+        <w:rPr>
+          <w:rStyle w:val="Heading2Char"/>
+        </w:rPr>
+      </w:pPr>
+    </w:p>
+    <w:p>
+      <w:pPr>
+        <w:pStyle w:val="Heading2"/>
+        <w:numPr>
+          <w:ilvl w:val="0"/>
+          <w:numId w:val="0"/>
+        </w:numPr>
+        <w:spacing w:before="120" w:after="120"/>
+        <w:rPr>
+          <w:rStyle w:val="Heading2Char"/>
+        </w:rPr>
+      </w:pPr>
+    </w:p>
+    <w:p>
+      <w:pPr>
+        <w:pStyle w:val="Heading2"/>
+        <w:numPr>
+          <w:ilvl w:val="0"/>
+          <w:numId w:val="0"/>
+        </w:numPr>
+        <w:spacing w:before="120" w:after="120"/>
+        <w:rPr>
+          <w:rStyle w:val="Heading2Char"/>
+        </w:rPr>
+      </w:pPr>
+      <w:r>
+        <w:rPr>
+          <w:rStyle w:val="Heading2Char"/>
+        </w:rPr>
         <w:t>Retrospective</w:t>
       </w:r>
-      <w:bookmarkEnd w:id="9"/>
+      <w:bookmarkEnd w:id="10"/>
       <w:r>
         <w:rPr>
           <w:rStyle w:val="Heading2Char"/>
@@ -5241,6 +7122,21 @@
       </w:r>
     </w:p>
     <w:p/>
+    <w:p>
+      <w:r>
+        <w:t>Iteration #4</w:t>
+      </w:r>
+    </w:p>
+    <w:p>
+      <w:r>
+        <w:t>For this iteration I focused on getting the user to be able to edit an already created event. This was quite challenging since I had to update the API and figure out how to post to it from Android. Once I got it working I learned about Firebase and how much easier it was to Authenticate users and have a database in one easy place. During spring break,</w:t>
+      </w:r>
+      <w:bookmarkStart w:id="11" w:name="_GoBack"/>
+      <w:bookmarkEnd w:id="11"/>
+      <w:r>
+        <w:t xml:space="preserve"> I had more time to play with Android Studio and decided to add Firebase to the backlog and as a high priority. So, I went ahead and implemented it in the app for getting database information, logging in and signing up users, and posting/updating data to the database. Once I found out about having an exception or assertion I decided to do some error checking with it. Particularly when a user is not logged in and the app needs to make sure of this. Since I have not implemented much error checking I decided to have an exception be thrown and handled with a message to the user asking them to log in. </w:t>
+      </w:r>
+    </w:p>
     <w:p>
       <w:pPr>
         <w:pStyle w:val="Heading1"/>
@@ -5251,9 +7147,7 @@
           <w:bCs/>
         </w:rPr>
       </w:pPr>
-      <w:bookmarkStart w:id="10" w:name="_Toc459581898"/>
-      <w:bookmarkStart w:id="11" w:name="_GoBack"/>
-      <w:bookmarkEnd w:id="11"/>
+      <w:bookmarkStart w:id="12" w:name="_Toc459581898"/>
       <w:r>
         <w:rPr>
           <w:rStyle w:val="Heading1Char"/>
@@ -5271,7 +7165,7 @@
         </w:rPr>
         <w:t>oding Standards</w:t>
       </w:r>
-      <w:bookmarkEnd w:id="10"/>
+      <w:bookmarkEnd w:id="12"/>
     </w:p>
     <w:p>
       <w:r>
@@ -5282,7 +7176,7 @@
       </w:r>
     </w:p>
     <w:sectPr>
-      <w:footerReference w:type="default" r:id="rId19"/>
+      <w:footerReference w:type="default" r:id="rId26"/>
       <w:pgSz w:w="12240" w:h="15840"/>
       <w:pgMar w:top="1440" w:right="1440" w:bottom="1440" w:left="1440" w:header="720" w:footer="720" w:gutter="0"/>
       <w:cols w:space="720"/>
@@ -9846,7 +11740,7 @@
 </file>
 
 <file path=customXml/itemProps1.xml><?xml version="1.0" encoding="utf-8"?>
-<ds:datastoreItem xmlns:ds="http://schemas.openxmlformats.org/officeDocument/2006/customXml" ds:itemID="{D6E99E44-BED1-454C-82F7-43B355D6F3F4}">
+<ds:datastoreItem xmlns:ds="http://schemas.openxmlformats.org/officeDocument/2006/customXml" ds:itemID="{2088042C-A99D-49A1-B839-577C9EFC4248}">
   <ds:schemaRefs>
     <ds:schemaRef ds:uri="http://schemas.openxmlformats.org/officeDocument/2006/bibliography"/>
   </ds:schemaRefs>

--- a/Project Notebook.docx
+++ b/Project Notebook.docx
@@ -1840,11 +1840,11 @@
         <w:tblLook w:val="04A0" w:firstRow="1" w:lastRow="0" w:firstColumn="1" w:lastColumn="0" w:noHBand="0" w:noVBand="1"/>
       </w:tblPr>
       <w:tblGrid>
-        <w:gridCol w:w="913"/>
-        <w:gridCol w:w="4457"/>
-        <w:gridCol w:w="1666"/>
-        <w:gridCol w:w="1150"/>
-        <w:gridCol w:w="1326"/>
+        <w:gridCol w:w="908"/>
+        <w:gridCol w:w="4328"/>
+        <w:gridCol w:w="1634"/>
+        <w:gridCol w:w="1148"/>
+        <w:gridCol w:w="1494"/>
       </w:tblGrid>
       <w:tr>
         <w:trPr>
@@ -1944,7 +1944,7 @@
               <w:rPr>
                 <w:b/>
               </w:rPr>
-              <w:t>Status</w:t>
+              <w:t>Completion</w:t>
             </w:r>
           </w:p>
         </w:tc>
@@ -2025,14 +2025,6 @@
               <w:jc w:val="center"/>
             </w:pPr>
             <w:r>
-              <w:t>Complete</w:t>
-            </w:r>
-          </w:p>
-          <w:p>
-            <w:pPr>
-              <w:jc w:val="center"/>
-            </w:pPr>
-            <w:r>
               <w:t>3/18/18</w:t>
             </w:r>
           </w:p>
@@ -2108,7 +2100,7 @@
               <w:jc w:val="center"/>
             </w:pPr>
             <w:r>
-              <w:t>Complete 2/18/18</w:t>
+              <w:t>2/18/18</w:t>
             </w:r>
           </w:p>
         </w:tc>
@@ -2186,14 +2178,6 @@
               <w:jc w:val="center"/>
             </w:pPr>
             <w:r>
-              <w:t>Complete</w:t>
-            </w:r>
-          </w:p>
-          <w:p>
-            <w:pPr>
-              <w:jc w:val="center"/>
-            </w:pPr>
-            <w:r>
               <w:t>4/8/2018</w:t>
             </w:r>
           </w:p>
@@ -2270,7 +2254,7 @@
       <w:tr>
         <w:trPr>
           <w:cantSplit/>
-          <w:trHeight w:val="764"/>
+          <w:trHeight w:val="674"/>
         </w:trPr>
         <w:tc>
           <w:tcPr>
@@ -2338,7 +2322,7 @@
       <w:tr>
         <w:trPr>
           <w:cantSplit/>
-          <w:trHeight w:val="620"/>
+          <w:trHeight w:val="710"/>
         </w:trPr>
         <w:tc>
           <w:tcPr>
@@ -2469,7 +2453,11 @@
           <w:tcPr>
             <w:tcW w:w="1153" w:type="dxa"/>
           </w:tcPr>
-          <w:p/>
+          <w:p>
+            <w:r>
+              <w:t>4/22/18</w:t>
+            </w:r>
+          </w:p>
         </w:tc>
       </w:tr>
       <w:tr>
@@ -2537,7 +2525,11 @@
           <w:tcPr>
             <w:tcW w:w="1153" w:type="dxa"/>
           </w:tcPr>
-          <w:p/>
+          <w:p>
+            <w:r>
+              <w:t>4/22/18</w:t>
+            </w:r>
+          </w:p>
         </w:tc>
       </w:tr>
       <w:tr>
@@ -2675,18 +2667,12 @@
           </w:tcPr>
           <w:p>
             <w:r>
-              <w:t>Completed</w:t>
-            </w:r>
-          </w:p>
-          <w:p>
-            <w:r>
               <w:t>4/8/2018</w:t>
             </w:r>
           </w:p>
         </w:tc>
       </w:tr>
     </w:tbl>
-    <w:p/>
     <w:p>
       <w:pPr>
         <w:pStyle w:val="Heading1"/>
@@ -3713,25 +3699,15 @@
         <w:keepLines w:val="0"/>
         <w:pageBreakBefore w:val="0"/>
         <w:widowControl w:val="0"/>
+      </w:pPr>
+      <w:r>
         <w:rPr>
           <w:rStyle w:val="Heading1Char"/>
           <w:b/>
           <w:bCs/>
         </w:rPr>
-      </w:pPr>
-      <w:r>
-        <w:rPr>
-          <w:rStyle w:val="Heading1Char"/>
-          <w:b/>
-          <w:bCs/>
-        </w:rPr>
         <w:t>Sprint #3</w:t>
       </w:r>
-    </w:p>
-    <w:p>
-      <w:pPr>
-        <w:spacing w:before="0"/>
-      </w:pPr>
     </w:p>
     <w:p>
       <w:pPr>
@@ -4043,26 +4019,15 @@
         <w:keepLines w:val="0"/>
         <w:pageBreakBefore w:val="0"/>
         <w:widowControl w:val="0"/>
+      </w:pPr>
+      <w:r>
         <w:rPr>
           <w:rStyle w:val="Heading1Char"/>
           <w:b/>
           <w:bCs/>
         </w:rPr>
-      </w:pPr>
-      <w:r>
-        <w:rPr>
-          <w:rStyle w:val="Heading1Char"/>
-          <w:b/>
-          <w:bCs/>
-        </w:rPr>
-        <w:lastRenderedPageBreak/>
         <w:t>Sprint #4</w:t>
       </w:r>
-    </w:p>
-    <w:p>
-      <w:pPr>
-        <w:spacing w:before="0"/>
-      </w:pPr>
     </w:p>
     <w:p>
       <w:pPr>
@@ -4079,6 +4044,7 @@
           <w:sz w:val="32"/>
           <w:szCs w:val="32"/>
         </w:rPr>
+        <w:lastRenderedPageBreak/>
         <w:t>Sprint 4 Backlog</w:t>
       </w:r>
     </w:p>
@@ -4462,33 +4428,15 @@
         <w:keepLines w:val="0"/>
         <w:pageBreakBefore w:val="0"/>
         <w:widowControl w:val="0"/>
+      </w:pPr>
+      <w:r>
         <w:rPr>
           <w:rStyle w:val="Heading1Char"/>
           <w:b/>
           <w:bCs/>
         </w:rPr>
-      </w:pPr>
-      <w:r>
-        <w:rPr>
-          <w:rStyle w:val="Heading1Char"/>
-          <w:b/>
-          <w:bCs/>
-        </w:rPr>
-        <w:t>Sprint #</w:t>
-      </w:r>
-      <w:r>
-        <w:rPr>
-          <w:rStyle w:val="Heading1Char"/>
-          <w:b/>
-          <w:bCs/>
-        </w:rPr>
-        <w:t>5</w:t>
-      </w:r>
-    </w:p>
-    <w:p>
-      <w:pPr>
-        <w:spacing w:before="0"/>
-      </w:pPr>
+        <w:t>Sprint #5</w:t>
+      </w:r>
     </w:p>
     <w:p>
       <w:pPr>
@@ -4505,23 +4453,7 @@
           <w:sz w:val="32"/>
           <w:szCs w:val="32"/>
         </w:rPr>
-        <w:t xml:space="preserve">Sprint </w:t>
-      </w:r>
-      <w:r>
-        <w:rPr>
-          <w:rFonts w:ascii="Calibri" w:hAnsi="Calibri" w:cs="Calibri"/>
-          <w:sz w:val="32"/>
-          <w:szCs w:val="32"/>
-        </w:rPr>
-        <w:t>5</w:t>
-      </w:r>
-      <w:r>
-        <w:rPr>
-          <w:rFonts w:ascii="Calibri" w:hAnsi="Calibri" w:cs="Calibri"/>
-          <w:sz w:val="32"/>
-          <w:szCs w:val="32"/>
-        </w:rPr>
-        <w:t xml:space="preserve"> Backlog</w:t>
+        <w:t>Sprint 5 Backlog</w:t>
       </w:r>
     </w:p>
     <w:tbl>
@@ -4712,6 +4644,9 @@
             <w:pPr>
               <w:jc w:val="center"/>
             </w:pPr>
+            <w:r>
+              <w:t>2</w:t>
+            </w:r>
           </w:p>
         </w:tc>
       </w:tr>
@@ -4766,89 +4701,478 @@
             <w:pPr>
               <w:jc w:val="center"/>
             </w:pPr>
+            <w:r>
+              <w:t>4</w:t>
+            </w:r>
           </w:p>
         </w:tc>
       </w:tr>
     </w:tbl>
-    <w:p/>
-    <w:p>
-      <w:pPr>
-        <w:pStyle w:val="Heading2"/>
-        <w:numPr>
-          <w:ilvl w:val="0"/>
-          <w:numId w:val="0"/>
-        </w:numPr>
-        <w:spacing w:before="120" w:after="120"/>
-        <w:rPr>
-          <w:rStyle w:val="Heading2Char"/>
-        </w:rPr>
-      </w:pPr>
-    </w:p>
-    <w:p>
-      <w:pPr>
-        <w:pStyle w:val="Heading2"/>
-        <w:numPr>
-          <w:ilvl w:val="0"/>
-          <w:numId w:val="0"/>
-        </w:numPr>
-        <w:spacing w:before="120" w:after="120"/>
-        <w:rPr>
-          <w:rStyle w:val="Heading2Char"/>
-        </w:rPr>
-      </w:pPr>
-    </w:p>
-    <w:p>
-      <w:pPr>
-        <w:pStyle w:val="Heading2"/>
-        <w:numPr>
-          <w:ilvl w:val="0"/>
-          <w:numId w:val="0"/>
-        </w:numPr>
-        <w:spacing w:before="120" w:after="120"/>
-        <w:rPr>
-          <w:rStyle w:val="Heading2Char"/>
-        </w:rPr>
-      </w:pPr>
-    </w:p>
-    <w:p>
-      <w:pPr>
-        <w:pStyle w:val="Heading2"/>
-        <w:numPr>
-          <w:ilvl w:val="0"/>
-          <w:numId w:val="0"/>
-        </w:numPr>
-        <w:spacing w:before="120" w:after="120"/>
-        <w:rPr>
-          <w:rStyle w:val="Heading2Char"/>
-        </w:rPr>
-      </w:pPr>
-    </w:p>
-    <w:p>
-      <w:pPr>
-        <w:pStyle w:val="Heading2"/>
-        <w:numPr>
-          <w:ilvl w:val="0"/>
-          <w:numId w:val="0"/>
-        </w:numPr>
-        <w:spacing w:before="120" w:after="120"/>
-        <w:rPr>
-          <w:rStyle w:val="Heading2Char"/>
-        </w:rPr>
-      </w:pPr>
-    </w:p>
-    <w:p>
-      <w:pPr>
-        <w:pStyle w:val="Heading2"/>
-        <w:numPr>
-          <w:ilvl w:val="0"/>
-          <w:numId w:val="0"/>
-        </w:numPr>
-        <w:spacing w:before="120" w:after="120"/>
-        <w:rPr>
-          <w:rStyle w:val="Heading2Char"/>
-        </w:rPr>
-      </w:pPr>
-    </w:p>
+    <w:p>
+      <w:pPr>
+        <w:pStyle w:val="Heading1"/>
+        <w:keepNext w:val="0"/>
+        <w:keepLines w:val="0"/>
+        <w:pageBreakBefore w:val="0"/>
+        <w:widowControl w:val="0"/>
+      </w:pPr>
+      <w:r>
+        <w:rPr>
+          <w:rStyle w:val="Heading1Char"/>
+          <w:b/>
+          <w:bCs/>
+        </w:rPr>
+        <w:t>Sprint #</w:t>
+      </w:r>
+      <w:r>
+        <w:rPr>
+          <w:rStyle w:val="Heading1Char"/>
+          <w:b/>
+          <w:bCs/>
+        </w:rPr>
+        <w:t>6</w:t>
+      </w:r>
+    </w:p>
+    <w:p>
+      <w:pPr>
+        <w:spacing w:after="240"/>
+        <w:rPr>
+          <w:rFonts w:ascii="Calibri" w:hAnsi="Calibri" w:cs="Calibri"/>
+          <w:sz w:val="32"/>
+          <w:szCs w:val="32"/>
+        </w:rPr>
+      </w:pPr>
+      <w:r>
+        <w:rPr>
+          <w:rFonts w:ascii="Calibri" w:hAnsi="Calibri" w:cs="Calibri"/>
+          <w:sz w:val="32"/>
+          <w:szCs w:val="32"/>
+        </w:rPr>
+        <w:t xml:space="preserve">Sprint </w:t>
+      </w:r>
+      <w:r>
+        <w:rPr>
+          <w:rFonts w:ascii="Calibri" w:hAnsi="Calibri" w:cs="Calibri"/>
+          <w:sz w:val="32"/>
+          <w:szCs w:val="32"/>
+        </w:rPr>
+        <w:t>6</w:t>
+      </w:r>
+      <w:r>
+        <w:rPr>
+          <w:rFonts w:ascii="Calibri" w:hAnsi="Calibri" w:cs="Calibri"/>
+          <w:sz w:val="32"/>
+          <w:szCs w:val="32"/>
+        </w:rPr>
+        <w:t xml:space="preserve"> Backlog</w:t>
+      </w:r>
+    </w:p>
+    <w:tbl>
+      <w:tblPr>
+        <w:tblW w:w="10170" w:type="dxa"/>
+        <w:tblInd w:w="108" w:type="dxa"/>
+        <w:tblBorders>
+          <w:top w:val="single" w:sz="4" w:space="0" w:color="000000"/>
+          <w:left w:val="single" w:sz="4" w:space="0" w:color="000000"/>
+          <w:bottom w:val="single" w:sz="4" w:space="0" w:color="000000"/>
+          <w:right w:val="single" w:sz="4" w:space="0" w:color="000000"/>
+          <w:insideH w:val="single" w:sz="4" w:space="0" w:color="000000"/>
+          <w:insideV w:val="single" w:sz="4" w:space="0" w:color="000000"/>
+        </w:tblBorders>
+        <w:tblLook w:val="04A0" w:firstRow="1" w:lastRow="0" w:firstColumn="1" w:lastColumn="0" w:noHBand="0" w:noVBand="1"/>
+      </w:tblPr>
+      <w:tblGrid>
+        <w:gridCol w:w="1127"/>
+        <w:gridCol w:w="6163"/>
+        <w:gridCol w:w="1710"/>
+        <w:gridCol w:w="1170"/>
+      </w:tblGrid>
+      <w:tr>
+        <w:tc>
+          <w:tcPr>
+            <w:tcW w:w="1127" w:type="dxa"/>
+            <w:shd w:val="clear" w:color="auto" w:fill="D9D9D9"/>
+          </w:tcPr>
+          <w:p>
+            <w:pPr>
+              <w:rPr>
+                <w:b/>
+              </w:rPr>
+            </w:pPr>
+            <w:r>
+              <w:rPr>
+                <w:b/>
+              </w:rPr>
+              <w:t>Story ID</w:t>
+            </w:r>
+          </w:p>
+        </w:tc>
+        <w:tc>
+          <w:tcPr>
+            <w:tcW w:w="6163" w:type="dxa"/>
+            <w:shd w:val="clear" w:color="auto" w:fill="D9D9D9"/>
+          </w:tcPr>
+          <w:p>
+            <w:pPr>
+              <w:rPr>
+                <w:b/>
+              </w:rPr>
+            </w:pPr>
+            <w:r>
+              <w:rPr>
+                <w:b/>
+              </w:rPr>
+              <w:t>Story</w:t>
+            </w:r>
+            <w:r>
+              <w:rPr>
+                <w:b/>
+              </w:rPr>
+              <w:t xml:space="preserve"> / Task</w:t>
+            </w:r>
+          </w:p>
+        </w:tc>
+        <w:tc>
+          <w:tcPr>
+            <w:tcW w:w="1710" w:type="dxa"/>
+            <w:shd w:val="clear" w:color="auto" w:fill="D9D9D9"/>
+            <w:vAlign w:val="center"/>
+          </w:tcPr>
+          <w:p>
+            <w:pPr>
+              <w:jc w:val="center"/>
+              <w:rPr>
+                <w:b/>
+              </w:rPr>
+            </w:pPr>
+            <w:r>
+              <w:rPr>
+                <w:b/>
+              </w:rPr>
+              <w:t>Estimated</w:t>
+            </w:r>
+          </w:p>
+          <w:p>
+            <w:pPr>
+              <w:spacing w:before="0"/>
+              <w:jc w:val="center"/>
+              <w:rPr>
+                <w:b/>
+              </w:rPr>
+            </w:pPr>
+            <w:r>
+              <w:rPr>
+                <w:b/>
+              </w:rPr>
+              <w:t>Hours</w:t>
+            </w:r>
+          </w:p>
+        </w:tc>
+        <w:tc>
+          <w:tcPr>
+            <w:tcW w:w="1170" w:type="dxa"/>
+            <w:shd w:val="clear" w:color="auto" w:fill="D9D9D9"/>
+          </w:tcPr>
+          <w:p>
+            <w:pPr>
+              <w:jc w:val="center"/>
+              <w:rPr>
+                <w:b/>
+              </w:rPr>
+            </w:pPr>
+            <w:r>
+              <w:rPr>
+                <w:b/>
+              </w:rPr>
+              <w:t>Actual</w:t>
+            </w:r>
+          </w:p>
+          <w:p>
+            <w:pPr>
+              <w:spacing w:before="0"/>
+              <w:jc w:val="center"/>
+              <w:rPr>
+                <w:b/>
+              </w:rPr>
+            </w:pPr>
+            <w:r>
+              <w:rPr>
+                <w:b/>
+              </w:rPr>
+              <w:t>Hours</w:t>
+            </w:r>
+          </w:p>
+        </w:tc>
+      </w:tr>
+      <w:tr>
+        <w:tc>
+          <w:tcPr>
+            <w:tcW w:w="1127" w:type="dxa"/>
+            <w:shd w:val="clear" w:color="auto" w:fill="auto"/>
+          </w:tcPr>
+          <w:p>
+            <w:pPr>
+              <w:jc w:val="center"/>
+            </w:pPr>
+            <w:r>
+              <w:t>S</w:t>
+            </w:r>
+            <w:r>
+              <w:t>9</w:t>
+            </w:r>
+          </w:p>
+        </w:tc>
+        <w:tc>
+          <w:tcPr>
+            <w:tcW w:w="6163" w:type="dxa"/>
+            <w:shd w:val="clear" w:color="auto" w:fill="auto"/>
+          </w:tcPr>
+          <w:p>
+            <w:pPr>
+              <w:ind w:left="25"/>
+            </w:pPr>
+            <w:r>
+              <w:t>U</w:t>
+            </w:r>
+            <w:r>
+              <w:t>ser verification throughout app</w:t>
+            </w:r>
+          </w:p>
+        </w:tc>
+        <w:tc>
+          <w:tcPr>
+            <w:tcW w:w="1710" w:type="dxa"/>
+            <w:shd w:val="clear" w:color="auto" w:fill="auto"/>
+          </w:tcPr>
+          <w:p>
+            <w:pPr>
+              <w:jc w:val="center"/>
+            </w:pPr>
+            <w:r>
+              <w:t>4</w:t>
+            </w:r>
+          </w:p>
+        </w:tc>
+        <w:tc>
+          <w:tcPr>
+            <w:tcW w:w="1170" w:type="dxa"/>
+          </w:tcPr>
+          <w:p>
+            <w:pPr>
+              <w:jc w:val="center"/>
+            </w:pPr>
+          </w:p>
+        </w:tc>
+      </w:tr>
+      <w:tr>
+        <w:tc>
+          <w:tcPr>
+            <w:tcW w:w="1127" w:type="dxa"/>
+            <w:shd w:val="clear" w:color="auto" w:fill="auto"/>
+          </w:tcPr>
+          <w:p>
+            <w:pPr>
+              <w:jc w:val="center"/>
+            </w:pPr>
+            <w:r>
+              <w:t>S</w:t>
+            </w:r>
+            <w:r>
+              <w:t>4</w:t>
+            </w:r>
+          </w:p>
+        </w:tc>
+        <w:tc>
+          <w:tcPr>
+            <w:tcW w:w="6163" w:type="dxa"/>
+            <w:shd w:val="clear" w:color="auto" w:fill="auto"/>
+          </w:tcPr>
+          <w:p>
+            <w:pPr>
+              <w:ind w:left="25"/>
+            </w:pPr>
+            <w:r>
+              <w:t>Allow Event Creator to set privacy of event’s.</w:t>
+            </w:r>
+          </w:p>
+        </w:tc>
+        <w:tc>
+          <w:tcPr>
+            <w:tcW w:w="1710" w:type="dxa"/>
+            <w:shd w:val="clear" w:color="auto" w:fill="auto"/>
+          </w:tcPr>
+          <w:p>
+            <w:pPr>
+              <w:jc w:val="center"/>
+            </w:pPr>
+            <w:r>
+              <w:t>8</w:t>
+            </w:r>
+          </w:p>
+        </w:tc>
+        <w:tc>
+          <w:tcPr>
+            <w:tcW w:w="1170" w:type="dxa"/>
+          </w:tcPr>
+          <w:p>
+            <w:pPr>
+              <w:jc w:val="center"/>
+            </w:pPr>
+          </w:p>
+        </w:tc>
+      </w:tr>
+      <w:tr>
+        <w:tc>
+          <w:tcPr>
+            <w:tcW w:w="1127" w:type="dxa"/>
+            <w:shd w:val="clear" w:color="auto" w:fill="auto"/>
+          </w:tcPr>
+          <w:p>
+            <w:pPr>
+              <w:jc w:val="center"/>
+            </w:pPr>
+          </w:p>
+        </w:tc>
+        <w:tc>
+          <w:tcPr>
+            <w:tcW w:w="6163" w:type="dxa"/>
+            <w:shd w:val="clear" w:color="auto" w:fill="auto"/>
+          </w:tcPr>
+          <w:p>
+            <w:pPr>
+              <w:ind w:left="25"/>
+            </w:pPr>
+            <w:r>
+              <w:t>Create changes to the creation of an event</w:t>
+            </w:r>
+          </w:p>
+        </w:tc>
+        <w:tc>
+          <w:tcPr>
+            <w:tcW w:w="1710" w:type="dxa"/>
+            <w:shd w:val="clear" w:color="auto" w:fill="auto"/>
+          </w:tcPr>
+          <w:p>
+            <w:pPr>
+              <w:jc w:val="center"/>
+            </w:pPr>
+            <w:r>
+              <w:t>2</w:t>
+            </w:r>
+          </w:p>
+        </w:tc>
+        <w:tc>
+          <w:tcPr>
+            <w:tcW w:w="1170" w:type="dxa"/>
+          </w:tcPr>
+          <w:p>
+            <w:pPr>
+              <w:jc w:val="center"/>
+            </w:pPr>
+          </w:p>
+        </w:tc>
+      </w:tr>
+      <w:tr>
+        <w:tc>
+          <w:tcPr>
+            <w:tcW w:w="1127" w:type="dxa"/>
+            <w:shd w:val="clear" w:color="auto" w:fill="auto"/>
+          </w:tcPr>
+          <w:p>
+            <w:pPr>
+              <w:jc w:val="center"/>
+            </w:pPr>
+          </w:p>
+        </w:tc>
+        <w:tc>
+          <w:tcPr>
+            <w:tcW w:w="6163" w:type="dxa"/>
+            <w:shd w:val="clear" w:color="auto" w:fill="auto"/>
+          </w:tcPr>
+          <w:p>
+            <w:pPr>
+              <w:ind w:left="25"/>
+            </w:pPr>
+            <w:r>
+              <w:t>Show Changes when loading an event in the home page</w:t>
+            </w:r>
+          </w:p>
+        </w:tc>
+        <w:tc>
+          <w:tcPr>
+            <w:tcW w:w="1710" w:type="dxa"/>
+            <w:shd w:val="clear" w:color="auto" w:fill="auto"/>
+          </w:tcPr>
+          <w:p>
+            <w:pPr>
+              <w:jc w:val="center"/>
+            </w:pPr>
+            <w:r>
+              <w:t>2</w:t>
+            </w:r>
+          </w:p>
+        </w:tc>
+        <w:tc>
+          <w:tcPr>
+            <w:tcW w:w="1170" w:type="dxa"/>
+          </w:tcPr>
+          <w:p>
+            <w:pPr>
+              <w:jc w:val="center"/>
+            </w:pPr>
+          </w:p>
+        </w:tc>
+      </w:tr>
+      <w:tr>
+        <w:tc>
+          <w:tcPr>
+            <w:tcW w:w="1127" w:type="dxa"/>
+            <w:shd w:val="clear" w:color="auto" w:fill="auto"/>
+          </w:tcPr>
+          <w:p>
+            <w:pPr>
+              <w:jc w:val="center"/>
+            </w:pPr>
+          </w:p>
+        </w:tc>
+        <w:tc>
+          <w:tcPr>
+            <w:tcW w:w="6163" w:type="dxa"/>
+            <w:shd w:val="clear" w:color="auto" w:fill="auto"/>
+          </w:tcPr>
+          <w:p>
+            <w:r>
+              <w:t xml:space="preserve">Check for user hosting, guest view, or invited user view when loading an event. </w:t>
+            </w:r>
+          </w:p>
+        </w:tc>
+        <w:tc>
+          <w:tcPr>
+            <w:tcW w:w="1710" w:type="dxa"/>
+            <w:shd w:val="clear" w:color="auto" w:fill="auto"/>
+          </w:tcPr>
+          <w:p>
+            <w:pPr>
+              <w:jc w:val="center"/>
+            </w:pPr>
+            <w:r>
+              <w:t>4</w:t>
+            </w:r>
+          </w:p>
+        </w:tc>
+        <w:tc>
+          <w:tcPr>
+            <w:tcW w:w="1170" w:type="dxa"/>
+          </w:tcPr>
+          <w:p>
+            <w:pPr>
+              <w:jc w:val="center"/>
+            </w:pPr>
+          </w:p>
+        </w:tc>
+      </w:tr>
+    </w:tbl>
+    <w:p/>
     <w:p>
       <w:pPr>
         <w:pStyle w:val="Heading2"/>
@@ -6808,7 +7132,7 @@
         </w:rPr>
         <w:lastRenderedPageBreak/>
         <w:drawing>
-          <wp:anchor distT="0" distB="0" distL="114300" distR="114300" simplePos="0" relativeHeight="251666944" behindDoc="0" locked="0" layoutInCell="1" allowOverlap="1" wp14:anchorId="1803A0EB" wp14:editId="24FABA7C">
+          <wp:anchor distT="0" distB="0" distL="114300" distR="114300" simplePos="0" relativeHeight="251666944" behindDoc="0" locked="0" layoutInCell="1" allowOverlap="1" wp14:anchorId="1803A0EB" wp14:editId="01705F85">
             <wp:simplePos x="0" y="0"/>
             <wp:positionH relativeFrom="margin">
               <wp:posOffset>-23017</wp:posOffset>
@@ -6990,6 +7314,77 @@
       </w:pPr>
     </w:p>
     <w:p>
+      <w:r>
+        <w:t>Iteration #5</w:t>
+      </w:r>
+    </w:p>
+    <w:p>
+      <w:r>
+        <w:rPr>
+          <w:noProof/>
+        </w:rPr>
+        <w:drawing>
+          <wp:anchor distT="0" distB="0" distL="114300" distR="114300" simplePos="0" relativeHeight="251674112" behindDoc="0" locked="0" layoutInCell="1" allowOverlap="1" wp14:anchorId="25BEFA0B" wp14:editId="2A412CE8">
+            <wp:simplePos x="0" y="0"/>
+            <wp:positionH relativeFrom="column">
+              <wp:posOffset>0</wp:posOffset>
+            </wp:positionH>
+            <wp:positionV relativeFrom="paragraph">
+              <wp:posOffset>73148</wp:posOffset>
+            </wp:positionV>
+            <wp:extent cx="1342715" cy="2388358"/>
+            <wp:effectExtent l="0" t="0" r="0" b="0"/>
+            <wp:wrapSquare wrapText="bothSides"/>
+            <wp:docPr id="7" name="Picture 7"/>
+            <wp:cNvGraphicFramePr>
+              <a:graphicFrameLocks xmlns:a="http://schemas.openxmlformats.org/drawingml/2006/main" noChangeAspect="1"/>
+            </wp:cNvGraphicFramePr>
+            <a:graphic xmlns:a="http://schemas.openxmlformats.org/drawingml/2006/main">
+              <a:graphicData uri="http://schemas.openxmlformats.org/drawingml/2006/picture">
+                <pic:pic xmlns:pic="http://schemas.openxmlformats.org/drawingml/2006/picture">
+                  <pic:nvPicPr>
+                    <pic:cNvPr id="0" name="Picture 1"/>
+                    <pic:cNvPicPr>
+                      <a:picLocks noChangeAspect="1" noChangeArrowheads="1"/>
+                    </pic:cNvPicPr>
+                  </pic:nvPicPr>
+                  <pic:blipFill>
+                    <a:blip r:embed="rId26" cstate="print">
+                      <a:extLst>
+                        <a:ext uri="{28A0092B-C50C-407E-A947-70E740481C1C}">
+                          <a14:useLocalDpi xmlns:a14="http://schemas.microsoft.com/office/drawing/2010/main" val="0"/>
+                        </a:ext>
+                      </a:extLst>
+                    </a:blip>
+                    <a:srcRect/>
+                    <a:stretch>
+                      <a:fillRect/>
+                    </a:stretch>
+                  </pic:blipFill>
+                  <pic:spPr bwMode="auto">
+                    <a:xfrm>
+                      <a:off x="0" y="0"/>
+                      <a:ext cx="1342715" cy="2388358"/>
+                    </a:xfrm>
+                    <a:prstGeom prst="rect">
+                      <a:avLst/>
+                    </a:prstGeom>
+                    <a:noFill/>
+                    <a:ln>
+                      <a:noFill/>
+                    </a:ln>
+                  </pic:spPr>
+                </pic:pic>
+              </a:graphicData>
+            </a:graphic>
+          </wp:anchor>
+        </w:drawing>
+      </w:r>
+      <w:r>
+        <w:t>App now has a picture for the app logo</w:t>
+      </w:r>
+    </w:p>
+    <w:p>
       <w:pPr>
         <w:pStyle w:val="Heading2"/>
         <w:numPr>
@@ -6999,6 +7394,8 @@
         <w:spacing w:before="120" w:after="120"/>
         <w:rPr>
           <w:rStyle w:val="Heading2Char"/>
+          <w:sz w:val="24"/>
+          <w:szCs w:val="24"/>
         </w:rPr>
       </w:pPr>
     </w:p>
@@ -7012,6 +7409,8 @@
         <w:spacing w:before="120" w:after="120"/>
         <w:rPr>
           <w:rStyle w:val="Heading2Char"/>
+          <w:sz w:val="24"/>
+          <w:szCs w:val="24"/>
         </w:rPr>
       </w:pPr>
     </w:p>
@@ -7025,12 +7424,773 @@
         <w:spacing w:before="120" w:after="120"/>
         <w:rPr>
           <w:rStyle w:val="Heading2Char"/>
-        </w:rPr>
-      </w:pPr>
-      <w:r>
+          <w:sz w:val="24"/>
+          <w:szCs w:val="24"/>
+        </w:rPr>
+      </w:pPr>
+    </w:p>
+    <w:p>
+      <w:pPr>
+        <w:pStyle w:val="Heading2"/>
+        <w:numPr>
+          <w:ilvl w:val="0"/>
+          <w:numId w:val="0"/>
+        </w:numPr>
+        <w:spacing w:before="120" w:after="120"/>
         <w:rPr>
           <w:rStyle w:val="Heading2Char"/>
-        </w:rPr>
+          <w:sz w:val="24"/>
+          <w:szCs w:val="24"/>
+        </w:rPr>
+      </w:pPr>
+    </w:p>
+    <w:p>
+      <w:pPr>
+        <w:pStyle w:val="Heading2"/>
+        <w:numPr>
+          <w:ilvl w:val="0"/>
+          <w:numId w:val="0"/>
+        </w:numPr>
+        <w:spacing w:before="120" w:after="120"/>
+        <w:rPr>
+          <w:rStyle w:val="Heading2Char"/>
+          <w:sz w:val="24"/>
+          <w:szCs w:val="24"/>
+        </w:rPr>
+      </w:pPr>
+    </w:p>
+    <w:p>
+      <w:pPr>
+        <w:pStyle w:val="Heading2"/>
+        <w:numPr>
+          <w:ilvl w:val="0"/>
+          <w:numId w:val="0"/>
+        </w:numPr>
+        <w:spacing w:before="120" w:after="120"/>
+        <w:rPr>
+          <w:rStyle w:val="Heading2Char"/>
+          <w:sz w:val="24"/>
+          <w:szCs w:val="24"/>
+        </w:rPr>
+      </w:pPr>
+    </w:p>
+    <w:p>
+      <w:pPr>
+        <w:pStyle w:val="Heading2"/>
+        <w:numPr>
+          <w:ilvl w:val="0"/>
+          <w:numId w:val="0"/>
+        </w:numPr>
+        <w:spacing w:before="120" w:after="120"/>
+        <w:rPr>
+          <w:rStyle w:val="Heading2Char"/>
+          <w:sz w:val="24"/>
+          <w:szCs w:val="24"/>
+        </w:rPr>
+      </w:pPr>
+    </w:p>
+    <w:p>
+      <w:pPr>
+        <w:pStyle w:val="Heading2"/>
+        <w:numPr>
+          <w:ilvl w:val="0"/>
+          <w:numId w:val="0"/>
+        </w:numPr>
+        <w:spacing w:before="120" w:after="120"/>
+        <w:rPr>
+          <w:rStyle w:val="Heading2Char"/>
+        </w:rPr>
+      </w:pPr>
+    </w:p>
+    <w:p>
+      <w:r>
+        <w:rPr>
+          <w:rStyle w:val="Heading2Char"/>
+          <w:noProof/>
+          <w:sz w:val="24"/>
+          <w:szCs w:val="24"/>
+        </w:rPr>
+        <w:drawing>
+          <wp:anchor distT="0" distB="0" distL="114300" distR="114300" simplePos="0" relativeHeight="251675136" behindDoc="0" locked="0" layoutInCell="1" allowOverlap="1" wp14:anchorId="6B68432A" wp14:editId="26115726">
+            <wp:simplePos x="0" y="0"/>
+            <wp:positionH relativeFrom="margin">
+              <wp:align>left</wp:align>
+            </wp:positionH>
+            <wp:positionV relativeFrom="paragraph">
+              <wp:posOffset>89118</wp:posOffset>
+            </wp:positionV>
+            <wp:extent cx="1357952" cy="2415462"/>
+            <wp:effectExtent l="0" t="0" r="0" b="4445"/>
+            <wp:wrapSquare wrapText="bothSides"/>
+            <wp:docPr id="20" name="Picture 20"/>
+            <wp:cNvGraphicFramePr>
+              <a:graphicFrameLocks xmlns:a="http://schemas.openxmlformats.org/drawingml/2006/main" noChangeAspect="1"/>
+            </wp:cNvGraphicFramePr>
+            <a:graphic xmlns:a="http://schemas.openxmlformats.org/drawingml/2006/main">
+              <a:graphicData uri="http://schemas.openxmlformats.org/drawingml/2006/picture">
+                <pic:pic xmlns:pic="http://schemas.openxmlformats.org/drawingml/2006/picture">
+                  <pic:nvPicPr>
+                    <pic:cNvPr id="0" name="Picture 2"/>
+                    <pic:cNvPicPr>
+                      <a:picLocks noChangeAspect="1" noChangeArrowheads="1"/>
+                    </pic:cNvPicPr>
+                  </pic:nvPicPr>
+                  <pic:blipFill>
+                    <a:blip r:embed="rId27" cstate="print">
+                      <a:extLst>
+                        <a:ext uri="{28A0092B-C50C-407E-A947-70E740481C1C}">
+                          <a14:useLocalDpi xmlns:a14="http://schemas.microsoft.com/office/drawing/2010/main" val="0"/>
+                        </a:ext>
+                      </a:extLst>
+                    </a:blip>
+                    <a:srcRect/>
+                    <a:stretch>
+                      <a:fillRect/>
+                    </a:stretch>
+                  </pic:blipFill>
+                  <pic:spPr bwMode="auto">
+                    <a:xfrm>
+                      <a:off x="0" y="0"/>
+                      <a:ext cx="1357952" cy="2415462"/>
+                    </a:xfrm>
+                    <a:prstGeom prst="rect">
+                      <a:avLst/>
+                    </a:prstGeom>
+                    <a:noFill/>
+                    <a:ln>
+                      <a:noFill/>
+                    </a:ln>
+                  </pic:spPr>
+                </pic:pic>
+              </a:graphicData>
+            </a:graphic>
+          </wp:anchor>
+        </w:drawing>
+      </w:r>
+    </w:p>
+    <w:p>
+      <w:r>
+        <w:t xml:space="preserve">App now as a new black, white and red theme. This is also how the user can sign up and include their name and birthday. </w:t>
+      </w:r>
+    </w:p>
+    <w:p/>
+    <w:p>
+      <w:pPr>
+        <w:pStyle w:val="Heading2"/>
+        <w:numPr>
+          <w:ilvl w:val="0"/>
+          <w:numId w:val="0"/>
+        </w:numPr>
+        <w:spacing w:before="120" w:after="120"/>
+        <w:rPr>
+          <w:rStyle w:val="Heading2Char"/>
+        </w:rPr>
+      </w:pPr>
+    </w:p>
+    <w:p>
+      <w:pPr>
+        <w:pStyle w:val="Heading2"/>
+        <w:numPr>
+          <w:ilvl w:val="0"/>
+          <w:numId w:val="0"/>
+        </w:numPr>
+        <w:spacing w:before="120" w:after="120"/>
+        <w:rPr>
+          <w:rStyle w:val="Heading2Char"/>
+        </w:rPr>
+      </w:pPr>
+    </w:p>
+    <w:p>
+      <w:pPr>
+        <w:pStyle w:val="Heading2"/>
+        <w:numPr>
+          <w:ilvl w:val="0"/>
+          <w:numId w:val="0"/>
+        </w:numPr>
+        <w:spacing w:before="120" w:after="120"/>
+        <w:rPr>
+          <w:rStyle w:val="Heading2Char"/>
+        </w:rPr>
+      </w:pPr>
+    </w:p>
+    <w:p>
+      <w:pPr>
+        <w:pStyle w:val="Heading2"/>
+        <w:numPr>
+          <w:ilvl w:val="0"/>
+          <w:numId w:val="0"/>
+        </w:numPr>
+        <w:spacing w:before="120" w:after="120"/>
+        <w:rPr>
+          <w:rStyle w:val="Heading2Char"/>
+        </w:rPr>
+      </w:pPr>
+    </w:p>
+    <w:p>
+      <w:pPr>
+        <w:pStyle w:val="Heading2"/>
+        <w:numPr>
+          <w:ilvl w:val="0"/>
+          <w:numId w:val="0"/>
+        </w:numPr>
+        <w:spacing w:before="120" w:after="120"/>
+        <w:rPr>
+          <w:rStyle w:val="Heading2Char"/>
+        </w:rPr>
+      </w:pPr>
+    </w:p>
+    <w:p>
+      <w:pPr>
+        <w:pStyle w:val="Heading2"/>
+        <w:numPr>
+          <w:ilvl w:val="0"/>
+          <w:numId w:val="0"/>
+        </w:numPr>
+        <w:spacing w:before="120" w:after="120"/>
+        <w:rPr>
+          <w:rStyle w:val="Heading2Char"/>
+        </w:rPr>
+      </w:pPr>
+    </w:p>
+    <w:p>
+      <w:pPr>
+        <w:pStyle w:val="Heading2"/>
+        <w:numPr>
+          <w:ilvl w:val="0"/>
+          <w:numId w:val="0"/>
+        </w:numPr>
+        <w:spacing w:before="120" w:after="120"/>
+        <w:rPr>
+          <w:rStyle w:val="Heading2Char"/>
+          <w:sz w:val="24"/>
+          <w:szCs w:val="24"/>
+        </w:rPr>
+      </w:pPr>
+      <w:r>
+        <w:rPr>
+          <w:rStyle w:val="Heading2Char"/>
+          <w:noProof/>
+          <w:sz w:val="24"/>
+          <w:szCs w:val="24"/>
+        </w:rPr>
+        <w:lastRenderedPageBreak/>
+        <w:drawing>
+          <wp:anchor distT="0" distB="0" distL="114300" distR="114300" simplePos="0" relativeHeight="251679232" behindDoc="0" locked="0" layoutInCell="1" allowOverlap="1" wp14:anchorId="65042DA4" wp14:editId="52E557BB">
+            <wp:simplePos x="0" y="0"/>
+            <wp:positionH relativeFrom="margin">
+              <wp:posOffset>4346670</wp:posOffset>
+            </wp:positionH>
+            <wp:positionV relativeFrom="paragraph">
+              <wp:posOffset>456679</wp:posOffset>
+            </wp:positionV>
+            <wp:extent cx="1361440" cy="2421890"/>
+            <wp:effectExtent l="0" t="0" r="0" b="0"/>
+            <wp:wrapSquare wrapText="bothSides"/>
+            <wp:docPr id="24" name="Picture 24"/>
+            <wp:cNvGraphicFramePr>
+              <a:graphicFrameLocks xmlns:a="http://schemas.openxmlformats.org/drawingml/2006/main" noChangeAspect="1"/>
+            </wp:cNvGraphicFramePr>
+            <a:graphic xmlns:a="http://schemas.openxmlformats.org/drawingml/2006/main">
+              <a:graphicData uri="http://schemas.openxmlformats.org/drawingml/2006/picture">
+                <pic:pic xmlns:pic="http://schemas.openxmlformats.org/drawingml/2006/picture">
+                  <pic:nvPicPr>
+                    <pic:cNvPr id="0" name="Picture 6"/>
+                    <pic:cNvPicPr>
+                      <a:picLocks noChangeAspect="1" noChangeArrowheads="1"/>
+                    </pic:cNvPicPr>
+                  </pic:nvPicPr>
+                  <pic:blipFill>
+                    <a:blip r:embed="rId28" cstate="print">
+                      <a:extLst>
+                        <a:ext uri="{28A0092B-C50C-407E-A947-70E740481C1C}">
+                          <a14:useLocalDpi xmlns:a14="http://schemas.microsoft.com/office/drawing/2010/main" val="0"/>
+                        </a:ext>
+                      </a:extLst>
+                    </a:blip>
+                    <a:srcRect/>
+                    <a:stretch>
+                      <a:fillRect/>
+                    </a:stretch>
+                  </pic:blipFill>
+                  <pic:spPr bwMode="auto">
+                    <a:xfrm>
+                      <a:off x="0" y="0"/>
+                      <a:ext cx="1361440" cy="2421890"/>
+                    </a:xfrm>
+                    <a:prstGeom prst="rect">
+                      <a:avLst/>
+                    </a:prstGeom>
+                    <a:noFill/>
+                    <a:ln>
+                      <a:noFill/>
+                    </a:ln>
+                  </pic:spPr>
+                </pic:pic>
+              </a:graphicData>
+            </a:graphic>
+            <wp14:sizeRelH relativeFrom="margin">
+              <wp14:pctWidth>0</wp14:pctWidth>
+            </wp14:sizeRelH>
+            <wp14:sizeRelV relativeFrom="margin">
+              <wp14:pctHeight>0</wp14:pctHeight>
+            </wp14:sizeRelV>
+          </wp:anchor>
+        </w:drawing>
+      </w:r>
+      <w:r>
+        <w:rPr>
+          <w:rStyle w:val="Heading2Char"/>
+          <w:sz w:val="24"/>
+          <w:szCs w:val="24"/>
+        </w:rPr>
+        <w:t xml:space="preserve">All activities have the title representing what they are for. The following 4 pictures are example of this. </w:t>
+      </w:r>
+    </w:p>
+    <w:p>
+      <w:pPr>
+        <w:pStyle w:val="Heading2"/>
+        <w:numPr>
+          <w:ilvl w:val="0"/>
+          <w:numId w:val="0"/>
+        </w:numPr>
+        <w:tabs>
+          <w:tab w:val="left" w:pos="7650"/>
+        </w:tabs>
+        <w:spacing w:before="120" w:after="120"/>
+        <w:rPr>
+          <w:rStyle w:val="Heading2Char"/>
+          <w:sz w:val="24"/>
+          <w:szCs w:val="24"/>
+        </w:rPr>
+      </w:pPr>
+      <w:r>
+        <w:rPr>
+          <w:rStyle w:val="Heading2Char"/>
+          <w:noProof/>
+          <w:sz w:val="24"/>
+          <w:szCs w:val="24"/>
+        </w:rPr>
+        <w:drawing>
+          <wp:anchor distT="0" distB="0" distL="114300" distR="114300" simplePos="0" relativeHeight="251678208" behindDoc="0" locked="0" layoutInCell="1" allowOverlap="1" wp14:anchorId="7A447E4B" wp14:editId="28AFEF17">
+            <wp:simplePos x="0" y="0"/>
+            <wp:positionH relativeFrom="margin">
+              <wp:posOffset>2900150</wp:posOffset>
+            </wp:positionH>
+            <wp:positionV relativeFrom="paragraph">
+              <wp:posOffset>8558</wp:posOffset>
+            </wp:positionV>
+            <wp:extent cx="1365885" cy="2428875"/>
+            <wp:effectExtent l="0" t="0" r="5715" b="9525"/>
+            <wp:wrapSquare wrapText="bothSides"/>
+            <wp:docPr id="23" name="Picture 23"/>
+            <wp:cNvGraphicFramePr>
+              <a:graphicFrameLocks xmlns:a="http://schemas.openxmlformats.org/drawingml/2006/main" noChangeAspect="1"/>
+            </wp:cNvGraphicFramePr>
+            <a:graphic xmlns:a="http://schemas.openxmlformats.org/drawingml/2006/main">
+              <a:graphicData uri="http://schemas.openxmlformats.org/drawingml/2006/picture">
+                <pic:pic xmlns:pic="http://schemas.openxmlformats.org/drawingml/2006/picture">
+                  <pic:nvPicPr>
+                    <pic:cNvPr id="0" name="Picture 5"/>
+                    <pic:cNvPicPr>
+                      <a:picLocks noChangeAspect="1" noChangeArrowheads="1"/>
+                    </pic:cNvPicPr>
+                  </pic:nvPicPr>
+                  <pic:blipFill>
+                    <a:blip r:embed="rId29" cstate="print">
+                      <a:extLst>
+                        <a:ext uri="{28A0092B-C50C-407E-A947-70E740481C1C}">
+                          <a14:useLocalDpi xmlns:a14="http://schemas.microsoft.com/office/drawing/2010/main" val="0"/>
+                        </a:ext>
+                      </a:extLst>
+                    </a:blip>
+                    <a:srcRect/>
+                    <a:stretch>
+                      <a:fillRect/>
+                    </a:stretch>
+                  </pic:blipFill>
+                  <pic:spPr bwMode="auto">
+                    <a:xfrm>
+                      <a:off x="0" y="0"/>
+                      <a:ext cx="1365885" cy="2428875"/>
+                    </a:xfrm>
+                    <a:prstGeom prst="rect">
+                      <a:avLst/>
+                    </a:prstGeom>
+                    <a:noFill/>
+                    <a:ln>
+                      <a:noFill/>
+                    </a:ln>
+                  </pic:spPr>
+                </pic:pic>
+              </a:graphicData>
+            </a:graphic>
+            <wp14:sizeRelH relativeFrom="margin">
+              <wp14:pctWidth>0</wp14:pctWidth>
+            </wp14:sizeRelH>
+            <wp14:sizeRelV relativeFrom="margin">
+              <wp14:pctHeight>0</wp14:pctHeight>
+            </wp14:sizeRelV>
+          </wp:anchor>
+        </w:drawing>
+      </w:r>
+      <w:r>
+        <w:rPr>
+          <w:rStyle w:val="Heading2Char"/>
+          <w:noProof/>
+          <w:sz w:val="24"/>
+          <w:szCs w:val="24"/>
+        </w:rPr>
+        <w:drawing>
+          <wp:anchor distT="0" distB="0" distL="114300" distR="114300" simplePos="0" relativeHeight="251677184" behindDoc="0" locked="0" layoutInCell="1" allowOverlap="1" wp14:anchorId="1ECB3034" wp14:editId="7ADD67E6">
+            <wp:simplePos x="0" y="0"/>
+            <wp:positionH relativeFrom="margin">
+              <wp:posOffset>1453372</wp:posOffset>
+            </wp:positionH>
+            <wp:positionV relativeFrom="paragraph">
+              <wp:posOffset>7317</wp:posOffset>
+            </wp:positionV>
+            <wp:extent cx="1344295" cy="2390775"/>
+            <wp:effectExtent l="0" t="0" r="8255" b="9525"/>
+            <wp:wrapSquare wrapText="bothSides"/>
+            <wp:docPr id="22" name="Picture 22"/>
+            <wp:cNvGraphicFramePr>
+              <a:graphicFrameLocks xmlns:a="http://schemas.openxmlformats.org/drawingml/2006/main" noChangeAspect="1"/>
+            </wp:cNvGraphicFramePr>
+            <a:graphic xmlns:a="http://schemas.openxmlformats.org/drawingml/2006/main">
+              <a:graphicData uri="http://schemas.openxmlformats.org/drawingml/2006/picture">
+                <pic:pic xmlns:pic="http://schemas.openxmlformats.org/drawingml/2006/picture">
+                  <pic:nvPicPr>
+                    <pic:cNvPr id="0" name="Picture 4"/>
+                    <pic:cNvPicPr>
+                      <a:picLocks noChangeAspect="1" noChangeArrowheads="1"/>
+                    </pic:cNvPicPr>
+                  </pic:nvPicPr>
+                  <pic:blipFill>
+                    <a:blip r:embed="rId30" cstate="print">
+                      <a:extLst>
+                        <a:ext uri="{28A0092B-C50C-407E-A947-70E740481C1C}">
+                          <a14:useLocalDpi xmlns:a14="http://schemas.microsoft.com/office/drawing/2010/main" val="0"/>
+                        </a:ext>
+                      </a:extLst>
+                    </a:blip>
+                    <a:srcRect/>
+                    <a:stretch>
+                      <a:fillRect/>
+                    </a:stretch>
+                  </pic:blipFill>
+                  <pic:spPr bwMode="auto">
+                    <a:xfrm>
+                      <a:off x="0" y="0"/>
+                      <a:ext cx="1344295" cy="2390775"/>
+                    </a:xfrm>
+                    <a:prstGeom prst="rect">
+                      <a:avLst/>
+                    </a:prstGeom>
+                    <a:noFill/>
+                    <a:ln>
+                      <a:noFill/>
+                    </a:ln>
+                  </pic:spPr>
+                </pic:pic>
+              </a:graphicData>
+            </a:graphic>
+            <wp14:sizeRelH relativeFrom="margin">
+              <wp14:pctWidth>0</wp14:pctWidth>
+            </wp14:sizeRelH>
+            <wp14:sizeRelV relativeFrom="margin">
+              <wp14:pctHeight>0</wp14:pctHeight>
+            </wp14:sizeRelV>
+          </wp:anchor>
+        </w:drawing>
+      </w:r>
+      <w:r>
+        <w:rPr>
+          <w:rStyle w:val="Heading2Char"/>
+          <w:noProof/>
+        </w:rPr>
+        <w:drawing>
+          <wp:anchor distT="0" distB="0" distL="114300" distR="114300" simplePos="0" relativeHeight="251676160" behindDoc="0" locked="0" layoutInCell="1" allowOverlap="1" wp14:anchorId="5424CB87" wp14:editId="6D45F371">
+            <wp:simplePos x="0" y="0"/>
+            <wp:positionH relativeFrom="margin">
+              <wp:align>left</wp:align>
+            </wp:positionH>
+            <wp:positionV relativeFrom="paragraph">
+              <wp:posOffset>11733</wp:posOffset>
+            </wp:positionV>
+            <wp:extent cx="1365250" cy="2428875"/>
+            <wp:effectExtent l="0" t="0" r="6350" b="9525"/>
+            <wp:wrapSquare wrapText="bothSides"/>
+            <wp:docPr id="21" name="Picture 21"/>
+            <wp:cNvGraphicFramePr>
+              <a:graphicFrameLocks xmlns:a="http://schemas.openxmlformats.org/drawingml/2006/main" noChangeAspect="1"/>
+            </wp:cNvGraphicFramePr>
+            <a:graphic xmlns:a="http://schemas.openxmlformats.org/drawingml/2006/main">
+              <a:graphicData uri="http://schemas.openxmlformats.org/drawingml/2006/picture">
+                <pic:pic xmlns:pic="http://schemas.openxmlformats.org/drawingml/2006/picture">
+                  <pic:nvPicPr>
+                    <pic:cNvPr id="0" name="Picture 3"/>
+                    <pic:cNvPicPr>
+                      <a:picLocks noChangeAspect="1" noChangeArrowheads="1"/>
+                    </pic:cNvPicPr>
+                  </pic:nvPicPr>
+                  <pic:blipFill>
+                    <a:blip r:embed="rId31" cstate="print">
+                      <a:extLst>
+                        <a:ext uri="{28A0092B-C50C-407E-A947-70E740481C1C}">
+                          <a14:useLocalDpi xmlns:a14="http://schemas.microsoft.com/office/drawing/2010/main" val="0"/>
+                        </a:ext>
+                      </a:extLst>
+                    </a:blip>
+                    <a:srcRect/>
+                    <a:stretch>
+                      <a:fillRect/>
+                    </a:stretch>
+                  </pic:blipFill>
+                  <pic:spPr bwMode="auto">
+                    <a:xfrm>
+                      <a:off x="0" y="0"/>
+                      <a:ext cx="1365250" cy="2428875"/>
+                    </a:xfrm>
+                    <a:prstGeom prst="rect">
+                      <a:avLst/>
+                    </a:prstGeom>
+                    <a:noFill/>
+                    <a:ln>
+                      <a:noFill/>
+                    </a:ln>
+                  </pic:spPr>
+                </pic:pic>
+              </a:graphicData>
+            </a:graphic>
+          </wp:anchor>
+        </w:drawing>
+      </w:r>
+    </w:p>
+    <w:p>
+      <w:pPr>
+        <w:pStyle w:val="Heading2"/>
+        <w:numPr>
+          <w:ilvl w:val="0"/>
+          <w:numId w:val="0"/>
+        </w:numPr>
+        <w:spacing w:before="120" w:after="120"/>
+        <w:rPr>
+          <w:rStyle w:val="Heading2Char"/>
+        </w:rPr>
+      </w:pPr>
+    </w:p>
+    <w:p>
+      <w:pPr>
+        <w:pStyle w:val="Heading2"/>
+        <w:numPr>
+          <w:ilvl w:val="0"/>
+          <w:numId w:val="0"/>
+        </w:numPr>
+        <w:spacing w:before="120" w:after="120"/>
+        <w:rPr>
+          <w:rStyle w:val="Heading2Char"/>
+        </w:rPr>
+      </w:pPr>
+    </w:p>
+    <w:p>
+      <w:pPr>
+        <w:pStyle w:val="Heading2"/>
+        <w:numPr>
+          <w:ilvl w:val="0"/>
+          <w:numId w:val="0"/>
+        </w:numPr>
+        <w:spacing w:before="120" w:after="120"/>
+        <w:rPr>
+          <w:rStyle w:val="Heading2Char"/>
+        </w:rPr>
+      </w:pPr>
+    </w:p>
+    <w:p>
+      <w:pPr>
+        <w:pStyle w:val="Heading2"/>
+        <w:numPr>
+          <w:ilvl w:val="0"/>
+          <w:numId w:val="0"/>
+        </w:numPr>
+        <w:spacing w:before="120" w:after="120"/>
+        <w:rPr>
+          <w:rStyle w:val="Heading2Char"/>
+        </w:rPr>
+      </w:pPr>
+    </w:p>
+    <w:p>
+      <w:pPr>
+        <w:pStyle w:val="Heading2"/>
+        <w:numPr>
+          <w:ilvl w:val="0"/>
+          <w:numId w:val="0"/>
+        </w:numPr>
+        <w:spacing w:before="120" w:after="120"/>
+        <w:rPr>
+          <w:rStyle w:val="Heading2Char"/>
+        </w:rPr>
+      </w:pPr>
+    </w:p>
+    <w:p>
+      <w:pPr>
+        <w:pStyle w:val="Heading2"/>
+        <w:numPr>
+          <w:ilvl w:val="0"/>
+          <w:numId w:val="0"/>
+        </w:numPr>
+        <w:spacing w:before="120" w:after="120"/>
+        <w:rPr>
+          <w:rStyle w:val="Heading2Char"/>
+        </w:rPr>
+      </w:pPr>
+    </w:p>
+    <w:p>
+      <w:pPr>
+        <w:pStyle w:val="Heading2"/>
+        <w:numPr>
+          <w:ilvl w:val="0"/>
+          <w:numId w:val="0"/>
+        </w:numPr>
+        <w:spacing w:before="120" w:after="120"/>
+        <w:rPr>
+          <w:rStyle w:val="Heading2Char"/>
+        </w:rPr>
+      </w:pPr>
+    </w:p>
+    <w:p>
+      <w:pPr>
+        <w:pStyle w:val="Heading2"/>
+        <w:numPr>
+          <w:ilvl w:val="0"/>
+          <w:numId w:val="0"/>
+        </w:numPr>
+        <w:spacing w:before="120" w:after="120"/>
+        <w:rPr>
+          <w:rStyle w:val="Heading2Char"/>
+        </w:rPr>
+      </w:pPr>
+    </w:p>
+    <w:p>
+      <w:pPr>
+        <w:pStyle w:val="Heading2"/>
+        <w:numPr>
+          <w:ilvl w:val="0"/>
+          <w:numId w:val="0"/>
+        </w:numPr>
+        <w:spacing w:before="120" w:after="120"/>
+        <w:rPr>
+          <w:rStyle w:val="Heading2Char"/>
+        </w:rPr>
+      </w:pPr>
+    </w:p>
+    <w:p>
+      <w:pPr>
+        <w:pStyle w:val="Heading2"/>
+        <w:numPr>
+          <w:ilvl w:val="0"/>
+          <w:numId w:val="0"/>
+        </w:numPr>
+        <w:spacing w:before="120" w:after="120"/>
+        <w:rPr>
+          <w:rStyle w:val="Heading2Char"/>
+        </w:rPr>
+      </w:pPr>
+    </w:p>
+    <w:p>
+      <w:pPr>
+        <w:pStyle w:val="Heading2"/>
+        <w:numPr>
+          <w:ilvl w:val="0"/>
+          <w:numId w:val="0"/>
+        </w:numPr>
+        <w:spacing w:before="120" w:after="120"/>
+        <w:rPr>
+          <w:rStyle w:val="Heading2Char"/>
+        </w:rPr>
+      </w:pPr>
+    </w:p>
+    <w:p>
+      <w:pPr>
+        <w:pStyle w:val="Heading2"/>
+        <w:numPr>
+          <w:ilvl w:val="0"/>
+          <w:numId w:val="0"/>
+        </w:numPr>
+        <w:spacing w:before="120" w:after="120"/>
+        <w:rPr>
+          <w:rStyle w:val="Heading2Char"/>
+        </w:rPr>
+      </w:pPr>
+    </w:p>
+    <w:p>
+      <w:pPr>
+        <w:pStyle w:val="Heading2"/>
+        <w:numPr>
+          <w:ilvl w:val="0"/>
+          <w:numId w:val="0"/>
+        </w:numPr>
+        <w:spacing w:before="120" w:after="120"/>
+        <w:rPr>
+          <w:rStyle w:val="Heading2Char"/>
+        </w:rPr>
+      </w:pPr>
+    </w:p>
+    <w:p>
+      <w:pPr>
+        <w:pStyle w:val="Heading2"/>
+        <w:numPr>
+          <w:ilvl w:val="0"/>
+          <w:numId w:val="0"/>
+        </w:numPr>
+        <w:spacing w:before="120" w:after="120"/>
+        <w:rPr>
+          <w:rStyle w:val="Heading2Char"/>
+        </w:rPr>
+      </w:pPr>
+    </w:p>
+    <w:p>
+      <w:pPr>
+        <w:pStyle w:val="Heading2"/>
+        <w:numPr>
+          <w:ilvl w:val="0"/>
+          <w:numId w:val="0"/>
+        </w:numPr>
+        <w:spacing w:before="120" w:after="120"/>
+        <w:rPr>
+          <w:rStyle w:val="Heading2Char"/>
+        </w:rPr>
+      </w:pPr>
+    </w:p>
+    <w:p>
+      <w:pPr>
+        <w:pStyle w:val="Heading2"/>
+        <w:numPr>
+          <w:ilvl w:val="0"/>
+          <w:numId w:val="0"/>
+        </w:numPr>
+        <w:spacing w:before="120" w:after="120"/>
+        <w:rPr>
+          <w:rStyle w:val="Heading2Char"/>
+        </w:rPr>
+      </w:pPr>
+    </w:p>
+    <w:p>
+      <w:pPr>
+        <w:pStyle w:val="Heading2"/>
+        <w:numPr>
+          <w:ilvl w:val="0"/>
+          <w:numId w:val="0"/>
+        </w:numPr>
+        <w:spacing w:before="120" w:after="120"/>
+        <w:rPr>
+          <w:rStyle w:val="Heading2Char"/>
+        </w:rPr>
+      </w:pPr>
+      <w:r>
+        <w:rPr>
+          <w:rStyle w:val="Heading2Char"/>
+        </w:rPr>
+        <w:lastRenderedPageBreak/>
         <w:t>Retrospective</w:t>
       </w:r>
       <w:bookmarkEnd w:id="10"/>
@@ -7129,12 +8289,30 @@
     </w:p>
     <w:p>
       <w:r>
-        <w:t>For this iteration I focused on getting the user to be able to edit an already created event. This was quite challenging since I had to update the API and figure out how to post to it from Android. Once I got it working I learned about Firebase and how much easier it was to Authenticate users and have a database in one easy place. During spring break,</w:t>
+        <w:t xml:space="preserve">For this iteration I focused on getting the user to be able to edit an already created event. This was quite challenging since I had to update the API and figure out how to post to it from Android. Once I got it working I learned about Firebase and how much easier it was to Authenticate users and have a database in one easy place. During spring break, I had more time to play with Android Studio and decided to add Firebase to the backlog and as a high priority. So, I went ahead and implemented it in the app for getting database information, logging in and signing up users, and posting/updating data to the database. Once I found </w:t>
+      </w:r>
+      <w:r>
+        <w:lastRenderedPageBreak/>
+        <w:t xml:space="preserve">out about having an exception or assertion I decided to do some error checking with it. Particularly when a user is not logged in and the app needs to make sure of this. Since I have not implemented much error checking I decided to have an exception be thrown and handled with a message to the user asking them to log in. </w:t>
+      </w:r>
+    </w:p>
+    <w:p/>
+    <w:p>
+      <w:r>
+        <w:t>Iteration #</w:t>
+      </w:r>
+      <w:r>
+        <w:t>5</w:t>
+      </w:r>
+    </w:p>
+    <w:p>
+      <w:r>
+        <w:t xml:space="preserve">For this iteration I focused on changing the theme and saving user data. I created a logo using GIMP and used that for the app logo and theme colors. Then I added titles to every activity to display what they are intended to do instead of having the app name at the top. Next I added another function to the sign up part to create a user account in the database saving their first and last name and their birthday and their user ID in the database. </w:t>
       </w:r>
       <w:bookmarkStart w:id="11" w:name="_GoBack"/>
       <w:bookmarkEnd w:id="11"/>
       <w:r>
-        <w:t xml:space="preserve"> I had more time to play with Android Studio and decided to add Firebase to the backlog and as a high priority. So, I went ahead and implemented it in the app for getting database information, logging in and signing up users, and posting/updating data to the database. Once I found out about having an exception or assertion I decided to do some error checking with it. Particularly when a user is not logged in and the app needs to make sure of this. Since I have not implemented much error checking I decided to have an exception be thrown and handled with a message to the user asking them to log in. </w:t>
+        <w:t xml:space="preserve"> </w:t>
       </w:r>
     </w:p>
     <w:p>
@@ -7176,7 +8354,7 @@
       </w:r>
     </w:p>
     <w:sectPr>
-      <w:footerReference w:type="default" r:id="rId26"/>
+      <w:footerReference w:type="default" r:id="rId32"/>
       <w:pgSz w:w="12240" w:h="15840"/>
       <w:pgMar w:top="1440" w:right="1440" w:bottom="1440" w:left="1440" w:header="720" w:footer="720" w:gutter="0"/>
       <w:cols w:space="720"/>
@@ -11740,7 +12918,7 @@
 </file>
 
 <file path=customXml/itemProps1.xml><?xml version="1.0" encoding="utf-8"?>
-<ds:datastoreItem xmlns:ds="http://schemas.openxmlformats.org/officeDocument/2006/customXml" ds:itemID="{2088042C-A99D-49A1-B839-577C9EFC4248}">
+<ds:datastoreItem xmlns:ds="http://schemas.openxmlformats.org/officeDocument/2006/customXml" ds:itemID="{0FE4F309-5A31-4574-9CA9-66737A41CF57}">
   <ds:schemaRefs>
     <ds:schemaRef ds:uri="http://schemas.openxmlformats.org/officeDocument/2006/bibliography"/>
   </ds:schemaRefs>

--- a/Project Notebook.docx
+++ b/Project Notebook.docx
@@ -168,220 +168,6 @@
           <w:docGrid w:linePitch="360"/>
         </w:sectPr>
       </w:pPr>
-    </w:p>
-    <w:p>
-      <w:pPr>
-        <w:spacing w:after="240"/>
-        <w:rPr>
-          <w:rFonts w:ascii="Tahoma" w:hAnsi="Tahoma" w:cs="Tahoma"/>
-          <w:b/>
-          <w:sz w:val="28"/>
-          <w:szCs w:val="28"/>
-        </w:rPr>
-      </w:pPr>
-      <w:r>
-        <w:rPr>
-          <w:rFonts w:ascii="Tahoma" w:hAnsi="Tahoma" w:cs="Tahoma"/>
-          <w:b/>
-          <w:sz w:val="28"/>
-          <w:szCs w:val="28"/>
-        </w:rPr>
-        <w:lastRenderedPageBreak/>
-        <w:t>Revision History</w:t>
-      </w:r>
-    </w:p>
-    <w:tbl>
-      <w:tblPr>
-        <w:tblW w:w="0" w:type="auto"/>
-        <w:tblInd w:w="108" w:type="dxa"/>
-        <w:tblBorders>
-          <w:top w:val="single" w:sz="4" w:space="0" w:color="auto"/>
-          <w:left w:val="single" w:sz="4" w:space="0" w:color="auto"/>
-          <w:bottom w:val="single" w:sz="4" w:space="0" w:color="auto"/>
-          <w:right w:val="single" w:sz="4" w:space="0" w:color="auto"/>
-          <w:insideH w:val="single" w:sz="4" w:space="0" w:color="auto"/>
-          <w:insideV w:val="single" w:sz="4" w:space="0" w:color="auto"/>
-        </w:tblBorders>
-        <w:tblLook w:val="0000" w:firstRow="0" w:lastRow="0" w:firstColumn="0" w:lastColumn="0" w:noHBand="0" w:noVBand="0"/>
-      </w:tblPr>
-      <w:tblGrid>
-        <w:gridCol w:w="1890"/>
-        <w:gridCol w:w="1443"/>
-        <w:gridCol w:w="5909"/>
-      </w:tblGrid>
-      <w:tr>
-        <w:tc>
-          <w:tcPr>
-            <w:tcW w:w="1980" w:type="dxa"/>
-          </w:tcPr>
-          <w:p>
-            <w:pPr>
-              <w:rPr>
-                <w:rFonts w:ascii="Tahoma" w:hAnsi="Tahoma" w:cs="Tahoma"/>
-                <w:b/>
-                <w:bCs/>
-                <w:sz w:val="22"/>
-              </w:rPr>
-            </w:pPr>
-            <w:r>
-              <w:rPr>
-                <w:rFonts w:ascii="Tahoma" w:hAnsi="Tahoma" w:cs="Tahoma"/>
-                <w:b/>
-                <w:bCs/>
-                <w:sz w:val="22"/>
-              </w:rPr>
-              <w:t>Last User to make Changes</w:t>
-            </w:r>
-          </w:p>
-        </w:tc>
-        <w:tc>
-          <w:tcPr>
-            <w:tcW w:w="1530" w:type="dxa"/>
-            <w:vAlign w:val="center"/>
-          </w:tcPr>
-          <w:p>
-            <w:pPr>
-              <w:rPr>
-                <w:rFonts w:ascii="Tahoma" w:hAnsi="Tahoma" w:cs="Tahoma"/>
-                <w:b/>
-                <w:bCs/>
-                <w:sz w:val="22"/>
-              </w:rPr>
-            </w:pPr>
-            <w:r>
-              <w:rPr>
-                <w:rFonts w:ascii="Tahoma" w:hAnsi="Tahoma" w:cs="Tahoma"/>
-                <w:b/>
-                <w:bCs/>
-                <w:sz w:val="22"/>
-              </w:rPr>
-              <w:t>Date</w:t>
-            </w:r>
-          </w:p>
-        </w:tc>
-        <w:tc>
-          <w:tcPr>
-            <w:tcW w:w="6480" w:type="dxa"/>
-            <w:vAlign w:val="center"/>
-          </w:tcPr>
-          <w:p>
-            <w:pPr>
-              <w:rPr>
-                <w:rFonts w:ascii="Tahoma" w:hAnsi="Tahoma" w:cs="Tahoma"/>
-                <w:b/>
-                <w:bCs/>
-                <w:sz w:val="22"/>
-              </w:rPr>
-            </w:pPr>
-            <w:r>
-              <w:rPr>
-                <w:rFonts w:ascii="Tahoma" w:hAnsi="Tahoma" w:cs="Tahoma"/>
-                <w:b/>
-                <w:bCs/>
-                <w:sz w:val="22"/>
-              </w:rPr>
-              <w:t>Summary of Changes</w:t>
-            </w:r>
-          </w:p>
-        </w:tc>
-      </w:tr>
-      <w:tr>
-        <w:tc>
-          <w:tcPr>
-            <w:tcW w:w="1980" w:type="dxa"/>
-          </w:tcPr>
-          <w:p>
-            <w:pPr>
-              <w:rPr>
-                <w:rFonts w:ascii="Tahoma" w:hAnsi="Tahoma" w:cs="Tahoma"/>
-                <w:sz w:val="22"/>
-              </w:rPr>
-            </w:pPr>
-          </w:p>
-        </w:tc>
-        <w:tc>
-          <w:tcPr>
-            <w:tcW w:w="1530" w:type="dxa"/>
-          </w:tcPr>
-          <w:p>
-            <w:pPr>
-              <w:rPr>
-                <w:rFonts w:ascii="Tahoma" w:hAnsi="Tahoma" w:cs="Tahoma"/>
-                <w:sz w:val="22"/>
-              </w:rPr>
-            </w:pPr>
-          </w:p>
-        </w:tc>
-        <w:tc>
-          <w:tcPr>
-            <w:tcW w:w="6480" w:type="dxa"/>
-          </w:tcPr>
-          <w:p>
-            <w:pPr>
-              <w:rPr>
-                <w:rFonts w:ascii="Tahoma" w:hAnsi="Tahoma" w:cs="Tahoma"/>
-                <w:sz w:val="22"/>
-              </w:rPr>
-            </w:pPr>
-          </w:p>
-        </w:tc>
-      </w:tr>
-      <w:tr>
-        <w:tc>
-          <w:tcPr>
-            <w:tcW w:w="1980" w:type="dxa"/>
-          </w:tcPr>
-          <w:p>
-            <w:pPr>
-              <w:rPr>
-                <w:rFonts w:ascii="Tahoma" w:hAnsi="Tahoma" w:cs="Tahoma"/>
-              </w:rPr>
-            </w:pPr>
-          </w:p>
-        </w:tc>
-        <w:tc>
-          <w:tcPr>
-            <w:tcW w:w="1530" w:type="dxa"/>
-          </w:tcPr>
-          <w:p>
-            <w:pPr>
-              <w:rPr>
-                <w:rFonts w:ascii="Tahoma" w:hAnsi="Tahoma" w:cs="Tahoma"/>
-              </w:rPr>
-            </w:pPr>
-          </w:p>
-        </w:tc>
-        <w:tc>
-          <w:tcPr>
-            <w:tcW w:w="6480" w:type="dxa"/>
-          </w:tcPr>
-          <w:p>
-            <w:pPr>
-              <w:rPr>
-                <w:rFonts w:ascii="Tahoma" w:hAnsi="Tahoma" w:cs="Tahoma"/>
-              </w:rPr>
-            </w:pPr>
-          </w:p>
-        </w:tc>
-      </w:tr>
-    </w:tbl>
-    <w:p>
-      <w:pPr>
-        <w:rPr>
-          <w:rFonts w:ascii="Tahoma" w:hAnsi="Tahoma" w:cs="Tahoma"/>
-        </w:rPr>
-      </w:pPr>
-    </w:p>
-    <w:p>
-      <w:r>
-        <w:t xml:space="preserve">[This section is optional. </w:t>
-      </w:r>
-      <w:r>
-        <w:t>Revision history may also be recorded as part of version control.]</w:t>
-      </w:r>
-      <w:r>
-        <w:t xml:space="preserve"> </w:t>
-      </w:r>
     </w:p>
     <w:p>
       <w:pPr>
@@ -2248,7 +2034,11 @@
           <w:tcPr>
             <w:tcW w:w="1153" w:type="dxa"/>
           </w:tcPr>
-          <w:p/>
+          <w:p>
+            <w:r>
+              <w:t>5/6/18</w:t>
+            </w:r>
+          </w:p>
         </w:tc>
       </w:tr>
       <w:tr>
@@ -2316,7 +2106,11 @@
           <w:tcPr>
             <w:tcW w:w="1153" w:type="dxa"/>
           </w:tcPr>
-          <w:p/>
+          <w:p>
+            <w:r>
+              <w:t>--------------</w:t>
+            </w:r>
+          </w:p>
         </w:tc>
       </w:tr>
       <w:tr>
@@ -2384,7 +2178,11 @@
           <w:tcPr>
             <w:tcW w:w="1153" w:type="dxa"/>
           </w:tcPr>
-          <w:p/>
+          <w:p>
+            <w:r>
+              <w:t>---------------</w:t>
+            </w:r>
+          </w:p>
           <w:p/>
         </w:tc>
       </w:tr>
@@ -2597,7 +2395,11 @@
           <w:tcPr>
             <w:tcW w:w="1153" w:type="dxa"/>
           </w:tcPr>
-          <w:p/>
+          <w:p>
+            <w:r>
+              <w:t>5/6/18</w:t>
+            </w:r>
+          </w:p>
         </w:tc>
       </w:tr>
       <w:tr>
@@ -4722,15 +4524,7 @@
           <w:b/>
           <w:bCs/>
         </w:rPr>
-        <w:t>Sprint #</w:t>
-      </w:r>
-      <w:r>
-        <w:rPr>
-          <w:rStyle w:val="Heading1Char"/>
-          <w:b/>
-          <w:bCs/>
-        </w:rPr>
-        <w:t>6</w:t>
+        <w:t>Sprint #6</w:t>
       </w:r>
     </w:p>
     <w:p>
@@ -4748,23 +4542,7 @@
           <w:sz w:val="32"/>
           <w:szCs w:val="32"/>
         </w:rPr>
-        <w:t xml:space="preserve">Sprint </w:t>
-      </w:r>
-      <w:r>
-        <w:rPr>
-          <w:rFonts w:ascii="Calibri" w:hAnsi="Calibri" w:cs="Calibri"/>
-          <w:sz w:val="32"/>
-          <w:szCs w:val="32"/>
-        </w:rPr>
-        <w:t>6</w:t>
-      </w:r>
-      <w:r>
-        <w:rPr>
-          <w:rFonts w:ascii="Calibri" w:hAnsi="Calibri" w:cs="Calibri"/>
-          <w:sz w:val="32"/>
-          <w:szCs w:val="32"/>
-        </w:rPr>
-        <w:t xml:space="preserve"> Backlog</w:t>
+        <w:t>Sprint 6 Backlog</w:t>
       </w:r>
     </w:p>
     <w:tbl>
@@ -4915,10 +4693,7 @@
               <w:jc w:val="center"/>
             </w:pPr>
             <w:r>
-              <w:t>S</w:t>
-            </w:r>
-            <w:r>
-              <w:t>9</w:t>
+              <w:t>S9</w:t>
             </w:r>
           </w:p>
         </w:tc>
@@ -4932,10 +4707,7 @@
               <w:ind w:left="25"/>
             </w:pPr>
             <w:r>
-              <w:t>U</w:t>
-            </w:r>
-            <w:r>
-              <w:t>ser verification throughout app</w:t>
+              <w:t>User verification throughout app</w:t>
             </w:r>
           </w:p>
         </w:tc>
@@ -4961,6 +4733,9 @@
             <w:pPr>
               <w:jc w:val="center"/>
             </w:pPr>
+            <w:r>
+              <w:t>4</w:t>
+            </w:r>
           </w:p>
         </w:tc>
       </w:tr>
@@ -4975,10 +4750,7 @@
               <w:jc w:val="center"/>
             </w:pPr>
             <w:r>
-              <w:t>S</w:t>
-            </w:r>
-            <w:r>
-              <w:t>4</w:t>
+              <w:t>S4</w:t>
             </w:r>
           </w:p>
         </w:tc>
@@ -5018,6 +4790,9 @@
             <w:pPr>
               <w:jc w:val="center"/>
             </w:pPr>
+            <w:r>
+              <w:t>2</w:t>
+            </w:r>
           </w:p>
         </w:tc>
       </w:tr>
@@ -5069,6 +4844,9 @@
             <w:pPr>
               <w:jc w:val="center"/>
             </w:pPr>
+            <w:r>
+              <w:t>2</w:t>
+            </w:r>
           </w:p>
         </w:tc>
       </w:tr>
@@ -5120,6 +4898,9 @@
             <w:pPr>
               <w:jc w:val="center"/>
             </w:pPr>
+            <w:r>
+              <w:t>2</w:t>
+            </w:r>
           </w:p>
         </w:tc>
       </w:tr>
@@ -5168,6 +4949,9 @@
             <w:pPr>
               <w:jc w:val="center"/>
             </w:pPr>
+            <w:r>
+              <w:t>4</w:t>
+            </w:r>
           </w:p>
         </w:tc>
       </w:tr>
@@ -5185,6 +4969,28 @@
           <w:rStyle w:val="Heading2Char"/>
         </w:rPr>
       </w:pPr>
+      <w:r>
+        <w:rPr>
+          <w:rStyle w:val="Heading2Char"/>
+        </w:rPr>
+        <w:t xml:space="preserve">Git Hub link: </w:t>
+      </w:r>
+      <w:hyperlink r:id="rId8" w:history="1">
+        <w:r>
+          <w:rPr>
+            <w:rStyle w:val="Hyperlink"/>
+          </w:rPr>
+          <w:t>https://github.com/ocampossoto/CS449-Android-Project</w:t>
+        </w:r>
+      </w:hyperlink>
+      <w:r>
+        <w:rPr>
+          <w:rStyle w:val="Heading2Char"/>
+        </w:rPr>
+        <w:t xml:space="preserve"> </w:t>
+      </w:r>
+      <w:bookmarkStart w:id="10" w:name="_GoBack"/>
+      <w:bookmarkEnd w:id="10"/>
     </w:p>
     <w:p>
       <w:pPr>
@@ -5231,7 +5037,7 @@
         <w:lastRenderedPageBreak/>
         <w:t>Review</w:t>
       </w:r>
-      <w:bookmarkStart w:id="10" w:name="_Toc459581896"/>
+      <w:bookmarkStart w:id="11" w:name="_Toc459581896"/>
       <w:bookmarkEnd w:id="9"/>
     </w:p>
     <w:p>
@@ -5270,7 +5076,7 @@
                     </pic:cNvPicPr>
                   </pic:nvPicPr>
                   <pic:blipFill>
-                    <a:blip r:embed="rId8" cstate="print">
+                    <a:blip r:embed="rId9" cstate="print">
                       <a:extLst>
                         <a:ext uri="{28A0092B-C50C-407E-A947-70E740481C1C}">
                           <a14:useLocalDpi xmlns:a14="http://schemas.microsoft.com/office/drawing/2010/main" val="0"/>
@@ -5366,7 +5172,7 @@
                     </pic:cNvPicPr>
                   </pic:nvPicPr>
                   <pic:blipFill>
-                    <a:blip r:embed="rId9" cstate="print">
+                    <a:blip r:embed="rId10" cstate="print">
                       <a:extLst>
                         <a:ext uri="{28A0092B-C50C-407E-A947-70E740481C1C}">
                           <a14:useLocalDpi xmlns:a14="http://schemas.microsoft.com/office/drawing/2010/main" val="0"/>
@@ -5441,15 +5247,7 @@
     <w:p>
       <w:r>
         <w:lastRenderedPageBreak/>
-        <w:t xml:space="preserve">The login </w:t>
-      </w:r>
-      <w:proofErr w:type="gramStart"/>
-      <w:r>
-        <w:t>page</w:t>
-      </w:r>
-      <w:proofErr w:type="gramEnd"/>
-      <w:r>
-        <w:t xml:space="preserve">. </w:t>
+        <w:t xml:space="preserve">The login page. </w:t>
       </w:r>
     </w:p>
     <w:p>
@@ -5483,7 +5281,7 @@
                     </pic:cNvPicPr>
                   </pic:nvPicPr>
                   <pic:blipFill>
-                    <a:blip r:embed="rId10" cstate="print">
+                    <a:blip r:embed="rId11" cstate="print">
                       <a:extLst>
                         <a:ext uri="{28A0092B-C50C-407E-A947-70E740481C1C}">
                           <a14:useLocalDpi xmlns:a14="http://schemas.microsoft.com/office/drawing/2010/main" val="0"/>
@@ -5563,7 +5361,7 @@
                     </pic:cNvPicPr>
                   </pic:nvPicPr>
                   <pic:blipFill>
-                    <a:blip r:embed="rId11" cstate="print">
+                    <a:blip r:embed="rId12" cstate="print">
                       <a:extLst>
                         <a:ext uri="{28A0092B-C50C-407E-A947-70E740481C1C}">
                           <a14:useLocalDpi xmlns:a14="http://schemas.microsoft.com/office/drawing/2010/main" val="0"/>
@@ -5655,7 +5453,7 @@
                     </pic:cNvPicPr>
                   </pic:nvPicPr>
                   <pic:blipFill>
-                    <a:blip r:embed="rId12" cstate="print">
+                    <a:blip r:embed="rId13" cstate="print">
                       <a:extLst>
                         <a:ext uri="{28A0092B-C50C-407E-A947-70E740481C1C}">
                           <a14:useLocalDpi xmlns:a14="http://schemas.microsoft.com/office/drawing/2010/main" val="0"/>
@@ -5745,7 +5543,7 @@
                     </pic:cNvPicPr>
                   </pic:nvPicPr>
                   <pic:blipFill>
-                    <a:blip r:embed="rId13" cstate="print">
+                    <a:blip r:embed="rId14" cstate="print">
                       <a:extLst>
                         <a:ext uri="{28A0092B-C50C-407E-A947-70E740481C1C}">
                           <a14:useLocalDpi xmlns:a14="http://schemas.microsoft.com/office/drawing/2010/main" val="0"/>
@@ -5848,7 +5646,7 @@
                     </pic:cNvPicPr>
                   </pic:nvPicPr>
                   <pic:blipFill>
-                    <a:blip r:embed="rId14" cstate="print">
+                    <a:blip r:embed="rId15" cstate="print">
                       <a:extLst>
                         <a:ext uri="{28A0092B-C50C-407E-A947-70E740481C1C}">
                           <a14:useLocalDpi xmlns:a14="http://schemas.microsoft.com/office/drawing/2010/main" val="0"/>
@@ -5934,7 +5732,7 @@
                     </pic:cNvPicPr>
                   </pic:nvPicPr>
                   <pic:blipFill>
-                    <a:blip r:embed="rId15" cstate="print">
+                    <a:blip r:embed="rId16" cstate="print">
                       <a:extLst>
                         <a:ext uri="{28A0092B-C50C-407E-A947-70E740481C1C}">
                           <a14:useLocalDpi xmlns:a14="http://schemas.microsoft.com/office/drawing/2010/main" val="0"/>
@@ -6020,7 +5818,7 @@
                     </pic:cNvPicPr>
                   </pic:nvPicPr>
                   <pic:blipFill>
-                    <a:blip r:embed="rId16" cstate="print">
+                    <a:blip r:embed="rId17" cstate="print">
                       <a:extLst>
                         <a:ext uri="{28A0092B-C50C-407E-A947-70E740481C1C}">
                           <a14:useLocalDpi xmlns:a14="http://schemas.microsoft.com/office/drawing/2010/main" val="0"/>
@@ -6111,7 +5909,7 @@
                     </pic:cNvPicPr>
                   </pic:nvPicPr>
                   <pic:blipFill>
-                    <a:blip r:embed="rId17" cstate="print">
+                    <a:blip r:embed="rId18" cstate="print">
                       <a:extLst>
                         <a:ext uri="{28A0092B-C50C-407E-A947-70E740481C1C}">
                           <a14:useLocalDpi xmlns:a14="http://schemas.microsoft.com/office/drawing/2010/main" val="0"/>
@@ -6203,7 +6001,7 @@
                     </pic:cNvPicPr>
                   </pic:nvPicPr>
                   <pic:blipFill>
-                    <a:blip r:embed="rId18" cstate="print">
+                    <a:blip r:embed="rId19" cstate="print">
                       <a:extLst>
                         <a:ext uri="{28A0092B-C50C-407E-A947-70E740481C1C}">
                           <a14:useLocalDpi xmlns:a14="http://schemas.microsoft.com/office/drawing/2010/main" val="0"/>
@@ -6303,7 +6101,7 @@
                     </pic:cNvPicPr>
                   </pic:nvPicPr>
                   <pic:blipFill>
-                    <a:blip r:embed="rId19" cstate="print">
+                    <a:blip r:embed="rId20" cstate="print">
                       <a:extLst>
                         <a:ext uri="{28A0092B-C50C-407E-A947-70E740481C1C}">
                           <a14:useLocalDpi xmlns:a14="http://schemas.microsoft.com/office/drawing/2010/main" val="0"/>
@@ -6378,7 +6176,7 @@
                     </pic:cNvPicPr>
                   </pic:nvPicPr>
                   <pic:blipFill>
-                    <a:blip r:embed="rId20" cstate="print">
+                    <a:blip r:embed="rId21" cstate="print">
                       <a:extLst>
                         <a:ext uri="{28A0092B-C50C-407E-A947-70E740481C1C}">
                           <a14:useLocalDpi xmlns:a14="http://schemas.microsoft.com/office/drawing/2010/main" val="0"/>
@@ -6501,7 +6299,7 @@
                     </pic:cNvPicPr>
                   </pic:nvPicPr>
                   <pic:blipFill>
-                    <a:blip r:embed="rId21" cstate="print">
+                    <a:blip r:embed="rId22" cstate="print">
                       <a:extLst>
                         <a:ext uri="{28A0092B-C50C-407E-A947-70E740481C1C}">
                           <a14:useLocalDpi xmlns:a14="http://schemas.microsoft.com/office/drawing/2010/main" val="0"/>
@@ -6701,7 +6499,7 @@
                     </pic:cNvPicPr>
                   </pic:nvPicPr>
                   <pic:blipFill>
-                    <a:blip r:embed="rId22" cstate="print">
+                    <a:blip r:embed="rId23" cstate="print">
                       <a:extLst>
                         <a:ext uri="{28A0092B-C50C-407E-A947-70E740481C1C}">
                           <a14:useLocalDpi xmlns:a14="http://schemas.microsoft.com/office/drawing/2010/main" val="0"/>
@@ -6855,7 +6653,7 @@
                     </pic:cNvPicPr>
                   </pic:nvPicPr>
                   <pic:blipFill>
-                    <a:blip r:embed="rId23" cstate="print">
+                    <a:blip r:embed="rId24" cstate="print">
                       <a:extLst>
                         <a:ext uri="{28A0092B-C50C-407E-A947-70E740481C1C}">
                           <a14:useLocalDpi xmlns:a14="http://schemas.microsoft.com/office/drawing/2010/main" val="0"/>
@@ -7035,7 +6833,7 @@
                     </pic:cNvPicPr>
                   </pic:nvPicPr>
                   <pic:blipFill>
-                    <a:blip r:embed="rId24" cstate="print">
+                    <a:blip r:embed="rId25" cstate="print">
                       <a:extLst>
                         <a:ext uri="{28A0092B-C50C-407E-A947-70E740481C1C}">
                           <a14:useLocalDpi xmlns:a14="http://schemas.microsoft.com/office/drawing/2010/main" val="0"/>
@@ -7157,7 +6955,7 @@
                     </pic:cNvPicPr>
                   </pic:nvPicPr>
                   <pic:blipFill>
-                    <a:blip r:embed="rId25" cstate="print">
+                    <a:blip r:embed="rId26" cstate="print">
                       <a:extLst>
                         <a:ext uri="{28A0092B-C50C-407E-A947-70E740481C1C}">
                           <a14:useLocalDpi xmlns:a14="http://schemas.microsoft.com/office/drawing/2010/main" val="0"/>
@@ -7349,7 +7147,7 @@
                     </pic:cNvPicPr>
                   </pic:nvPicPr>
                   <pic:blipFill>
-                    <a:blip r:embed="rId26" cstate="print">
+                    <a:blip r:embed="rId27" cstate="print">
                       <a:extLst>
                         <a:ext uri="{28A0092B-C50C-407E-A947-70E740481C1C}">
                           <a14:useLocalDpi xmlns:a14="http://schemas.microsoft.com/office/drawing/2010/main" val="0"/>
@@ -7536,7 +7334,7 @@
                     </pic:cNvPicPr>
                   </pic:nvPicPr>
                   <pic:blipFill>
-                    <a:blip r:embed="rId27" cstate="print">
+                    <a:blip r:embed="rId28" cstate="print">
                       <a:extLst>
                         <a:ext uri="{28A0092B-C50C-407E-A947-70E740481C1C}">
                           <a14:useLocalDpi xmlns:a14="http://schemas.microsoft.com/office/drawing/2010/main" val="0"/>
@@ -7659,7 +7457,7 @@
           <w:ilvl w:val="0"/>
           <w:numId w:val="0"/>
         </w:numPr>
-        <w:spacing w:before="120" w:after="120"/>
+        <w:spacing w:before="0" w:after="0"/>
         <w:rPr>
           <w:rStyle w:val="Heading2Char"/>
           <w:sz w:val="24"/>
@@ -7675,7 +7473,7 @@
         </w:rPr>
         <w:lastRenderedPageBreak/>
         <w:drawing>
-          <wp:anchor distT="0" distB="0" distL="114300" distR="114300" simplePos="0" relativeHeight="251679232" behindDoc="0" locked="0" layoutInCell="1" allowOverlap="1" wp14:anchorId="65042DA4" wp14:editId="52E557BB">
+          <wp:anchor distT="0" distB="0" distL="114300" distR="114300" simplePos="0" relativeHeight="251679232" behindDoc="0" locked="0" layoutInCell="1" allowOverlap="1" wp14:anchorId="65042DA4" wp14:editId="70EC5CF2">
             <wp:simplePos x="0" y="0"/>
             <wp:positionH relativeFrom="margin">
               <wp:posOffset>4346670</wp:posOffset>
@@ -7700,7 +7498,7 @@
                     </pic:cNvPicPr>
                   </pic:nvPicPr>
                   <pic:blipFill>
-                    <a:blip r:embed="rId28" cstate="print">
+                    <a:blip r:embed="rId29" cstate="print">
                       <a:extLst>
                         <a:ext uri="{28A0092B-C50C-407E-A947-70E740481C1C}">
                           <a14:useLocalDpi xmlns:a14="http://schemas.microsoft.com/office/drawing/2010/main" val="0"/>
@@ -7756,7 +7554,7 @@
         <w:tabs>
           <w:tab w:val="left" w:pos="7650"/>
         </w:tabs>
-        <w:spacing w:before="120" w:after="120"/>
+        <w:spacing w:before="0" w:after="0"/>
         <w:rPr>
           <w:rStyle w:val="Heading2Char"/>
           <w:sz w:val="24"/>
@@ -7771,7 +7569,7 @@
           <w:szCs w:val="24"/>
         </w:rPr>
         <w:drawing>
-          <wp:anchor distT="0" distB="0" distL="114300" distR="114300" simplePos="0" relativeHeight="251678208" behindDoc="0" locked="0" layoutInCell="1" allowOverlap="1" wp14:anchorId="7A447E4B" wp14:editId="28AFEF17">
+          <wp:anchor distT="0" distB="0" distL="114300" distR="114300" simplePos="0" relativeHeight="251678208" behindDoc="0" locked="0" layoutInCell="1" allowOverlap="1" wp14:anchorId="7A447E4B" wp14:editId="420B74AE">
             <wp:simplePos x="0" y="0"/>
             <wp:positionH relativeFrom="margin">
               <wp:posOffset>2900150</wp:posOffset>
@@ -7796,7 +7594,7 @@
                     </pic:cNvPicPr>
                   </pic:nvPicPr>
                   <pic:blipFill>
-                    <a:blip r:embed="rId29" cstate="print">
+                    <a:blip r:embed="rId30" cstate="print">
                       <a:extLst>
                         <a:ext uri="{28A0092B-C50C-407E-A947-70E740481C1C}">
                           <a14:useLocalDpi xmlns:a14="http://schemas.microsoft.com/office/drawing/2010/main" val="0"/>
@@ -7866,7 +7664,7 @@
                     </pic:cNvPicPr>
                   </pic:nvPicPr>
                   <pic:blipFill>
-                    <a:blip r:embed="rId30" cstate="print">
+                    <a:blip r:embed="rId31" cstate="print">
                       <a:extLst>
                         <a:ext uri="{28A0092B-C50C-407E-A947-70E740481C1C}">
                           <a14:useLocalDpi xmlns:a14="http://schemas.microsoft.com/office/drawing/2010/main" val="0"/>
@@ -7934,7 +7732,7 @@
                     </pic:cNvPicPr>
                   </pic:nvPicPr>
                   <pic:blipFill>
-                    <a:blip r:embed="rId31" cstate="print">
+                    <a:blip r:embed="rId32" cstate="print">
                       <a:extLst>
                         <a:ext uri="{28A0092B-C50C-407E-A947-70E740481C1C}">
                           <a14:useLocalDpi xmlns:a14="http://schemas.microsoft.com/office/drawing/2010/main" val="0"/>
@@ -7968,6 +7766,172 @@
     </w:p>
     <w:p>
       <w:pPr>
+        <w:spacing w:before="0"/>
+      </w:pPr>
+      <w:r>
+        <w:t>Iteration #6</w:t>
+      </w:r>
+    </w:p>
+    <w:p>
+      <w:r>
+        <w:rPr>
+          <w:noProof/>
+        </w:rPr>
+        <w:drawing>
+          <wp:anchor distT="0" distB="0" distL="114300" distR="114300" simplePos="0" relativeHeight="251682304" behindDoc="0" locked="0" layoutInCell="1" allowOverlap="1" wp14:anchorId="4B988D8D" wp14:editId="7764D6CB">
+            <wp:simplePos x="0" y="0"/>
+            <wp:positionH relativeFrom="margin">
+              <wp:align>left</wp:align>
+            </wp:positionH>
+            <wp:positionV relativeFrom="paragraph">
+              <wp:posOffset>81915</wp:posOffset>
+            </wp:positionV>
+            <wp:extent cx="1381760" cy="2457450"/>
+            <wp:effectExtent l="0" t="0" r="8890" b="0"/>
+            <wp:wrapSquare wrapText="bothSides"/>
+            <wp:docPr id="27" name="Picture 27"/>
+            <wp:cNvGraphicFramePr>
+              <a:graphicFrameLocks xmlns:a="http://schemas.openxmlformats.org/drawingml/2006/main" noChangeAspect="1"/>
+            </wp:cNvGraphicFramePr>
+            <a:graphic xmlns:a="http://schemas.openxmlformats.org/drawingml/2006/main">
+              <a:graphicData uri="http://schemas.openxmlformats.org/drawingml/2006/picture">
+                <pic:pic xmlns:pic="http://schemas.openxmlformats.org/drawingml/2006/picture">
+                  <pic:nvPicPr>
+                    <pic:cNvPr id="0" name="Picture 3"/>
+                    <pic:cNvPicPr>
+                      <a:picLocks noChangeAspect="1" noChangeArrowheads="1"/>
+                    </pic:cNvPicPr>
+                  </pic:nvPicPr>
+                  <pic:blipFill>
+                    <a:blip r:embed="rId33" cstate="print">
+                      <a:extLst>
+                        <a:ext uri="{28A0092B-C50C-407E-A947-70E740481C1C}">
+                          <a14:useLocalDpi xmlns:a14="http://schemas.microsoft.com/office/drawing/2010/main" val="0"/>
+                        </a:ext>
+                      </a:extLst>
+                    </a:blip>
+                    <a:srcRect/>
+                    <a:stretch>
+                      <a:fillRect/>
+                    </a:stretch>
+                  </pic:blipFill>
+                  <pic:spPr bwMode="auto">
+                    <a:xfrm>
+                      <a:off x="0" y="0"/>
+                      <a:ext cx="1381760" cy="2457450"/>
+                    </a:xfrm>
+                    <a:prstGeom prst="rect">
+                      <a:avLst/>
+                    </a:prstGeom>
+                    <a:noFill/>
+                    <a:ln>
+                      <a:noFill/>
+                    </a:ln>
+                  </pic:spPr>
+                </pic:pic>
+              </a:graphicData>
+            </a:graphic>
+            <wp14:sizeRelH relativeFrom="margin">
+              <wp14:pctWidth>0</wp14:pctWidth>
+            </wp14:sizeRelH>
+            <wp14:sizeRelV relativeFrom="margin">
+              <wp14:pctHeight>0</wp14:pctHeight>
+            </wp14:sizeRelV>
+          </wp:anchor>
+        </w:drawing>
+      </w:r>
+      <w:r>
+        <w:t>Here we can see that creating an event now has the option to make it private</w:t>
+      </w:r>
+    </w:p>
+    <w:p/>
+    <w:p/>
+    <w:p/>
+    <w:p/>
+    <w:p/>
+    <w:p/>
+    <w:p/>
+    <w:p/>
+    <w:p>
+      <w:r>
+        <w:rPr>
+          <w:noProof/>
+        </w:rPr>
+        <w:drawing>
+          <wp:anchor distT="0" distB="0" distL="114300" distR="114300" simplePos="0" relativeHeight="251683328" behindDoc="0" locked="0" layoutInCell="1" allowOverlap="1" wp14:anchorId="511C390E" wp14:editId="1966347A">
+            <wp:simplePos x="0" y="0"/>
+            <wp:positionH relativeFrom="margin">
+              <wp:align>left</wp:align>
+            </wp:positionH>
+            <wp:positionV relativeFrom="paragraph">
+              <wp:posOffset>165100</wp:posOffset>
+            </wp:positionV>
+            <wp:extent cx="1367790" cy="2432050"/>
+            <wp:effectExtent l="0" t="0" r="3810" b="6350"/>
+            <wp:wrapSquare wrapText="bothSides"/>
+            <wp:docPr id="28" name="Picture 28"/>
+            <wp:cNvGraphicFramePr>
+              <a:graphicFrameLocks xmlns:a="http://schemas.openxmlformats.org/drawingml/2006/main" noChangeAspect="1"/>
+            </wp:cNvGraphicFramePr>
+            <a:graphic xmlns:a="http://schemas.openxmlformats.org/drawingml/2006/main">
+              <a:graphicData uri="http://schemas.openxmlformats.org/drawingml/2006/picture">
+                <pic:pic xmlns:pic="http://schemas.openxmlformats.org/drawingml/2006/picture">
+                  <pic:nvPicPr>
+                    <pic:cNvPr id="0" name="Picture 4"/>
+                    <pic:cNvPicPr>
+                      <a:picLocks noChangeAspect="1" noChangeArrowheads="1"/>
+                    </pic:cNvPicPr>
+                  </pic:nvPicPr>
+                  <pic:blipFill>
+                    <a:blip r:embed="rId34" cstate="print">
+                      <a:extLst>
+                        <a:ext uri="{28A0092B-C50C-407E-A947-70E740481C1C}">
+                          <a14:useLocalDpi xmlns:a14="http://schemas.microsoft.com/office/drawing/2010/main" val="0"/>
+                        </a:ext>
+                      </a:extLst>
+                    </a:blip>
+                    <a:srcRect/>
+                    <a:stretch>
+                      <a:fillRect/>
+                    </a:stretch>
+                  </pic:blipFill>
+                  <pic:spPr bwMode="auto">
+                    <a:xfrm>
+                      <a:off x="0" y="0"/>
+                      <a:ext cx="1367790" cy="2432050"/>
+                    </a:xfrm>
+                    <a:prstGeom prst="rect">
+                      <a:avLst/>
+                    </a:prstGeom>
+                    <a:noFill/>
+                    <a:ln>
+                      <a:noFill/>
+                    </a:ln>
+                  </pic:spPr>
+                </pic:pic>
+              </a:graphicData>
+            </a:graphic>
+            <wp14:sizeRelH relativeFrom="margin">
+              <wp14:pctWidth>0</wp14:pctWidth>
+            </wp14:sizeRelH>
+            <wp14:sizeRelV relativeFrom="margin">
+              <wp14:pctHeight>0</wp14:pctHeight>
+            </wp14:sizeRelV>
+          </wp:anchor>
+        </w:drawing>
+      </w:r>
+    </w:p>
+    <w:p>
+      <w:r>
+        <w:t>Here we can see that the edit page now has a delete button where the event will be deleted from the database</w:t>
+      </w:r>
+    </w:p>
+    <w:p/>
+    <w:p/>
+    <w:p/>
+    <w:p/>
+    <w:p>
+      <w:pPr>
         <w:pStyle w:val="Heading2"/>
         <w:numPr>
           <w:ilvl w:val="0"/>
@@ -8004,188 +7968,6 @@
           <w:rStyle w:val="Heading2Char"/>
         </w:rPr>
       </w:pPr>
-    </w:p>
-    <w:p>
-      <w:pPr>
-        <w:pStyle w:val="Heading2"/>
-        <w:numPr>
-          <w:ilvl w:val="0"/>
-          <w:numId w:val="0"/>
-        </w:numPr>
-        <w:spacing w:before="120" w:after="120"/>
-        <w:rPr>
-          <w:rStyle w:val="Heading2Char"/>
-        </w:rPr>
-      </w:pPr>
-    </w:p>
-    <w:p>
-      <w:pPr>
-        <w:pStyle w:val="Heading2"/>
-        <w:numPr>
-          <w:ilvl w:val="0"/>
-          <w:numId w:val="0"/>
-        </w:numPr>
-        <w:spacing w:before="120" w:after="120"/>
-        <w:rPr>
-          <w:rStyle w:val="Heading2Char"/>
-        </w:rPr>
-      </w:pPr>
-    </w:p>
-    <w:p>
-      <w:pPr>
-        <w:pStyle w:val="Heading2"/>
-        <w:numPr>
-          <w:ilvl w:val="0"/>
-          <w:numId w:val="0"/>
-        </w:numPr>
-        <w:spacing w:before="120" w:after="120"/>
-        <w:rPr>
-          <w:rStyle w:val="Heading2Char"/>
-        </w:rPr>
-      </w:pPr>
-    </w:p>
-    <w:p>
-      <w:pPr>
-        <w:pStyle w:val="Heading2"/>
-        <w:numPr>
-          <w:ilvl w:val="0"/>
-          <w:numId w:val="0"/>
-        </w:numPr>
-        <w:spacing w:before="120" w:after="120"/>
-        <w:rPr>
-          <w:rStyle w:val="Heading2Char"/>
-        </w:rPr>
-      </w:pPr>
-    </w:p>
-    <w:p>
-      <w:pPr>
-        <w:pStyle w:val="Heading2"/>
-        <w:numPr>
-          <w:ilvl w:val="0"/>
-          <w:numId w:val="0"/>
-        </w:numPr>
-        <w:spacing w:before="120" w:after="120"/>
-        <w:rPr>
-          <w:rStyle w:val="Heading2Char"/>
-        </w:rPr>
-      </w:pPr>
-    </w:p>
-    <w:p>
-      <w:pPr>
-        <w:pStyle w:val="Heading2"/>
-        <w:numPr>
-          <w:ilvl w:val="0"/>
-          <w:numId w:val="0"/>
-        </w:numPr>
-        <w:spacing w:before="120" w:after="120"/>
-        <w:rPr>
-          <w:rStyle w:val="Heading2Char"/>
-        </w:rPr>
-      </w:pPr>
-    </w:p>
-    <w:p>
-      <w:pPr>
-        <w:pStyle w:val="Heading2"/>
-        <w:numPr>
-          <w:ilvl w:val="0"/>
-          <w:numId w:val="0"/>
-        </w:numPr>
-        <w:spacing w:before="120" w:after="120"/>
-        <w:rPr>
-          <w:rStyle w:val="Heading2Char"/>
-        </w:rPr>
-      </w:pPr>
-    </w:p>
-    <w:p>
-      <w:pPr>
-        <w:pStyle w:val="Heading2"/>
-        <w:numPr>
-          <w:ilvl w:val="0"/>
-          <w:numId w:val="0"/>
-        </w:numPr>
-        <w:spacing w:before="120" w:after="120"/>
-        <w:rPr>
-          <w:rStyle w:val="Heading2Char"/>
-        </w:rPr>
-      </w:pPr>
-    </w:p>
-    <w:p>
-      <w:pPr>
-        <w:pStyle w:val="Heading2"/>
-        <w:numPr>
-          <w:ilvl w:val="0"/>
-          <w:numId w:val="0"/>
-        </w:numPr>
-        <w:spacing w:before="120" w:after="120"/>
-        <w:rPr>
-          <w:rStyle w:val="Heading2Char"/>
-        </w:rPr>
-      </w:pPr>
-    </w:p>
-    <w:p>
-      <w:pPr>
-        <w:pStyle w:val="Heading2"/>
-        <w:numPr>
-          <w:ilvl w:val="0"/>
-          <w:numId w:val="0"/>
-        </w:numPr>
-        <w:spacing w:before="120" w:after="120"/>
-        <w:rPr>
-          <w:rStyle w:val="Heading2Char"/>
-        </w:rPr>
-      </w:pPr>
-    </w:p>
-    <w:p>
-      <w:pPr>
-        <w:pStyle w:val="Heading2"/>
-        <w:numPr>
-          <w:ilvl w:val="0"/>
-          <w:numId w:val="0"/>
-        </w:numPr>
-        <w:spacing w:before="120" w:after="120"/>
-        <w:rPr>
-          <w:rStyle w:val="Heading2Char"/>
-        </w:rPr>
-      </w:pPr>
-    </w:p>
-    <w:p>
-      <w:pPr>
-        <w:pStyle w:val="Heading2"/>
-        <w:numPr>
-          <w:ilvl w:val="0"/>
-          <w:numId w:val="0"/>
-        </w:numPr>
-        <w:spacing w:before="120" w:after="120"/>
-        <w:rPr>
-          <w:rStyle w:val="Heading2Char"/>
-        </w:rPr>
-      </w:pPr>
-    </w:p>
-    <w:p>
-      <w:pPr>
-        <w:pStyle w:val="Heading2"/>
-        <w:numPr>
-          <w:ilvl w:val="0"/>
-          <w:numId w:val="0"/>
-        </w:numPr>
-        <w:spacing w:before="120" w:after="120"/>
-        <w:rPr>
-          <w:rStyle w:val="Heading2Char"/>
-        </w:rPr>
-      </w:pPr>
-    </w:p>
-    <w:p>
-      <w:pPr>
-        <w:pStyle w:val="Heading2"/>
-        <w:numPr>
-          <w:ilvl w:val="0"/>
-          <w:numId w:val="0"/>
-        </w:numPr>
-        <w:spacing w:before="120" w:after="120"/>
-        <w:rPr>
-          <w:rStyle w:val="Heading2Char"/>
-        </w:rPr>
-      </w:pPr>
       <w:r>
         <w:rPr>
           <w:rStyle w:val="Heading2Char"/>
@@ -8193,7 +7975,7 @@
         <w:lastRenderedPageBreak/>
         <w:t>Retrospective</w:t>
       </w:r>
-      <w:bookmarkEnd w:id="10"/>
+      <w:bookmarkEnd w:id="11"/>
       <w:r>
         <w:rPr>
           <w:rStyle w:val="Heading2Char"/>
@@ -8299,20 +8081,46 @@
     <w:p/>
     <w:p>
       <w:r>
-        <w:t>Iteration #</w:t>
-      </w:r>
-      <w:r>
-        <w:t>5</w:t>
-      </w:r>
-    </w:p>
-    <w:p>
-      <w:r>
-        <w:t xml:space="preserve">For this iteration I focused on changing the theme and saving user data. I created a logo using GIMP and used that for the app logo and theme colors. Then I added titles to every activity to display what they are intended to do instead of having the app name at the top. Next I added another function to the sign up part to create a user account in the database saving their first and last name and their birthday and their user ID in the database. </w:t>
-      </w:r>
-      <w:bookmarkStart w:id="11" w:name="_GoBack"/>
-      <w:bookmarkEnd w:id="11"/>
-      <w:r>
-        <w:t xml:space="preserve"> </w:t>
+        <w:t>Iteration #5</w:t>
+      </w:r>
+    </w:p>
+    <w:p>
+      <w:r>
+        <w:t xml:space="preserve">For this iteration I focused on changing the theme and saving user data. I created a logo using GIMP and used that for the app logo and theme colors. Then I added titles to every activity to display what they are intended to do instead of having the app name at the top. </w:t>
+      </w:r>
+      <w:proofErr w:type="gramStart"/>
+      <w:r>
+        <w:t>Next</w:t>
+      </w:r>
+      <w:proofErr w:type="gramEnd"/>
+      <w:r>
+        <w:t xml:space="preserve"> I added another function to the sign up part to create a user account in the database saving their first and last name and their birthday and their user ID in the database.  </w:t>
+      </w:r>
+    </w:p>
+    <w:p/>
+    <w:p>
+      <w:r>
+        <w:t>Iteration #6</w:t>
+      </w:r>
+    </w:p>
+    <w:p>
+      <w:r>
+        <w:t xml:space="preserve">For </w:t>
+      </w:r>
+      <w:r>
+        <w:t>this iteration</w:t>
+      </w:r>
+      <w:r>
+        <w:t xml:space="preserve"> I was focused on adding the private event functionality</w:t>
+      </w:r>
+      <w:r>
+        <w:t>. T</w:t>
+      </w:r>
+      <w:r>
+        <w:t>his was very simple to implement</w:t>
+      </w:r>
+      <w:r>
+        <w:t xml:space="preserve"> since all I needed to do was add the check box and the correct parts to the event class. Checking if the user was logged in was also very simple just a simple if statement checking if they were logged in or not. Since I completed these I added a nicer view to the user information by displaying the users name, date of birth, and their email. I also implemented a delete event button which successfully deletes the event. </w:t>
       </w:r>
     </w:p>
     <w:p>
@@ -8354,7 +8162,7 @@
       </w:r>
     </w:p>
     <w:sectPr>
-      <w:footerReference w:type="default" r:id="rId32"/>
+      <w:footerReference w:type="default" r:id="rId35"/>
       <w:pgSz w:w="12240" w:h="15840"/>
       <w:pgMar w:top="1440" w:right="1440" w:bottom="1440" w:left="1440" w:header="720" w:footer="720" w:gutter="0"/>
       <w:cols w:space="720"/>
@@ -12615,6 +12423,18 @@
       </w:tblBorders>
     </w:tblPr>
   </w:style>
+  <w:style w:type="character" w:styleId="UnresolvedMention">
+    <w:name w:val="Unresolved Mention"/>
+    <w:basedOn w:val="DefaultParagraphFont"/>
+    <w:uiPriority w:val="99"/>
+    <w:semiHidden/>
+    <w:unhideWhenUsed/>
+    <w:rsid w:val="00461485"/>
+    <w:rPr>
+      <w:color w:val="808080"/>
+      <w:shd w:val="clear" w:color="auto" w:fill="E6E6E6"/>
+    </w:rPr>
+  </w:style>
 </w:styles>
 </file>
 
@@ -12918,7 +12738,7 @@
 </file>
 
 <file path=customXml/itemProps1.xml><?xml version="1.0" encoding="utf-8"?>
-<ds:datastoreItem xmlns:ds="http://schemas.openxmlformats.org/officeDocument/2006/customXml" ds:itemID="{0FE4F309-5A31-4574-9CA9-66737A41CF57}">
+<ds:datastoreItem xmlns:ds="http://schemas.openxmlformats.org/officeDocument/2006/customXml" ds:itemID="{4425952B-33CF-4DBB-B21F-F8BA724FAC71}">
   <ds:schemaRefs>
     <ds:schemaRef ds:uri="http://schemas.openxmlformats.org/officeDocument/2006/bibliography"/>
   </ds:schemaRefs>
